--- a/TEMP/input/p071v_ED_+MHS_+_MBR_G4/tcn_p071v.docx
+++ b/TEMP/input/p071v_ED_+MHS_+_MBR_G4/tcn_p071v.docx
@@ -4048,36 +4048,14 @@
     <w:rPrDefault>
       <w:rPr>
         <w:rFonts w:ascii="Arial" w:cs="Arial" w:eastAsia="Arial" w:hAnsi="Arial"/>
-        <w:b w:val="0"/>
-        <w:i w:val="0"/>
-        <w:smallCaps w:val="0"/>
-        <w:strike w:val="0"/>
-        <w:color w:val="000000"/>
         <w:sz w:val="22"/>
         <w:szCs w:val="22"/>
-        <w:u w:val="none"/>
-        <w:shd w:fill="auto" w:val="clear"/>
-        <w:vertAlign w:val="baseline"/>
         <w:lang w:val="de"/>
       </w:rPr>
     </w:rPrDefault>
     <w:pPrDefault>
       <w:pPr>
-        <w:keepNext w:val="0"/>
-        <w:keepLines w:val="0"/>
-        <w:widowControl w:val="1"/>
-        <w:pBdr>
-          <w:top w:space="0" w:sz="0" w:val="nil"/>
-          <w:left w:space="0" w:sz="0" w:val="nil"/>
-          <w:bottom w:space="0" w:sz="0" w:val="nil"/>
-          <w:right w:space="0" w:sz="0" w:val="nil"/>
-          <w:between w:space="0" w:sz="0" w:val="nil"/>
-        </w:pBdr>
-        <w:shd w:fill="auto" w:val="clear"/>
-        <w:spacing w:after="0" w:before="0" w:line="276" w:lineRule="auto"/>
-        <w:ind w:left="0" w:right="0" w:firstLine="0"/>
-        <w:contextualSpacing w:val="0"/>
-        <w:jc w:val="left"/>
+        <w:spacing w:line="276" w:lineRule="auto"/>
       </w:pPr>
     </w:pPrDefault>
   </w:docDefaults>

--- a/TEMP/input/p071v_ED_+MHS_+_MBR_G4/tcn_p071v.docx
+++ b/TEMP/input/p071v_ED_+MHS_+_MBR_G4/tcn_p071v.docx
@@ -18,6 +18,16 @@
           <w:color w:val="000000"/>
         </w:rPr>
       </w:pPr>
+      <w:r>
+        <w:rPr>
+          <w:rFonts w:ascii="Courier New" w:cs="Courier New" w:eastAsia="Courier New" w:hAnsi="Courier New"/>
+          <w:color w:val="a9a9a9"/>
+          <w:sz w:val="18"/>
+          <w:szCs w:val="18"/>
+          <w:rtl w:val="0"/>
+        </w:rPr>
+        <w:t xml:space="preserve">ière</w:t>
+      </w:r>
       <w:r>
         <w:rPr>
           <w:rFonts w:ascii="Courier New" w:cs="Courier New" w:eastAsia="Courier New" w:hAnsi="Courier New"/>

--- a/TEMP/input/p071v_ED_+MHS_+_MBR_G4/tcn_p071v.docx
+++ b/TEMP/input/p071v_ED_+MHS_+_MBR_G4/tcn_p071v.docx
@@ -2580,7 +2580,7 @@
           <w:szCs w:val="18"/>
           <w:rtl w:val="0"/>
         </w:rPr>
-        <w:t xml:space="preserve">&lt;/pl&gt;</w:t>
+        <w:t xml:space="preserve">&lt;/pl&gt;,</w:t>
       </w:r>
       <w:r>
         <w:rPr>
@@ -2868,17 +2868,12 @@
         </w:rPr>
         <w:t xml:space="preserve">par ce moyen ils n'ont jamays d'arantelles </w:t>
       </w:r>
-      <w:commentRangeStart w:id="0"/>
       <w:r>
         <w:rPr>
           <w:color w:val="000000"/>
           <w:rtl w:val="0"/>
         </w:rPr>
         <w:t xml:space="preserve">&amp;</w:t>
-      </w:r>
-      <w:commentRangeEnd w:id="0"/>
-      <w:r>
-        <w:commentReference w:id="0"/>
       </w:r>
       <w:r>
         <w:rPr>
@@ -3990,62 +3985,6 @@
     </w:sectPr>
   </w:body>
 </w:document>
-</file>
-
-<file path=word/comments.xml><?xml version="1.0" encoding="utf-8"?>
-<w:comments xmlns:mc="http://schemas.openxmlformats.org/markup-compatibility/2006" xmlns:o="urn:schemas-microsoft-com:office:office" xmlns:r="http://schemas.openxmlformats.org/officeDocument/2006/relationships" xmlns:m="http://schemas.openxmlformats.org/officeDocument/2006/math" xmlns:v="urn:schemas-microsoft-com:vml" xmlns:wp="http://schemas.openxmlformats.org/drawingml/2006/wordprocessingDrawing" xmlns:w10="urn:schemas-microsoft-com:office:word" xmlns:w="http://schemas.openxmlformats.org/wordprocessingml/2006/main" xmlns:wne="http://schemas.microsoft.com/office/word/2006/wordml" xmlns:sl="http://schemas.openxmlformats.org/schemaLibrary/2006/main" xmlns:a="http://schemas.openxmlformats.org/drawingml/2006/main" xmlns:pic="http://schemas.openxmlformats.org/drawingml/2006/picture" xmlns:c="http://schemas.openxmlformats.org/drawingml/2006/chart" xmlns:lc="http://schemas.openxmlformats.org/drawingml/2006/lockedCanvas" xmlns:dgm="http://schemas.openxmlformats.org/drawingml/2006/diagram" xmlns:wps="http://schemas.microsoft.com/office/word/2010/wordprocessingShape" xmlns:wpg="http://schemas.microsoft.com/office/word/2010/wordprocessingGroup" xmlns:w14="http://schemas.microsoft.com/office/word/2010/wordml" xmlns:w15="http://schemas.microsoft.com/office/word/2012/wordml">
-  <w:comment w:author="Celine Camps" w:id="0" w:date="2017-06-25T08:57:52Z">
-    <w:p>
-      <w:pPr>
-        <w:keepNext w:val="0"/>
-        <w:keepLines w:val="0"/>
-        <w:widowControl w:val="0"/>
-        <w:pBdr>
-          <w:top w:space="0" w:sz="0" w:val="nil"/>
-          <w:left w:space="0" w:sz="0" w:val="nil"/>
-          <w:bottom w:space="0" w:sz="0" w:val="nil"/>
-          <w:right w:space="0" w:sz="0" w:val="nil"/>
-          <w:between w:space="0" w:sz="0" w:val="nil"/>
-        </w:pBdr>
-        <w:shd w:fill="auto" w:val="clear"/>
-        <w:spacing w:after="0" w:before="0" w:line="240" w:lineRule="auto"/>
-        <w:ind w:left="0" w:right="0" w:firstLine="0"/>
-        <w:contextualSpacing w:val="0"/>
-        <w:jc w:val="left"/>
-        <w:rPr>
-          <w:rFonts w:ascii="Arial" w:cs="Arial" w:eastAsia="Arial" w:hAnsi="Arial"/>
-          <w:b w:val="0"/>
-          <w:i w:val="0"/>
-          <w:smallCaps w:val="0"/>
-          <w:strike w:val="0"/>
-          <w:color w:val="000000"/>
-          <w:sz w:val="22"/>
-          <w:szCs w:val="22"/>
-          <w:u w:val="none"/>
-          <w:shd w:fill="auto" w:val="clear"/>
-          <w:vertAlign w:val="baseline"/>
-        </w:rPr>
-      </w:pPr>
-      <w:r>
-        <w:rPr>
-          <w:rFonts w:ascii="Arial" w:cs="Arial" w:eastAsia="Arial" w:hAnsi="Arial"/>
-          <w:b w:val="0"/>
-          <w:i w:val="0"/>
-          <w:smallCaps w:val="0"/>
-          <w:strike w:val="0"/>
-          <w:color w:val="000000"/>
-          <w:sz w:val="22"/>
-          <w:szCs w:val="22"/>
-          <w:u w:val="none"/>
-          <w:shd w:fill="auto" w:val="clear"/>
-          <w:vertAlign w:val="baseline"/>
-          <w:rtl w:val="0"/>
-        </w:rPr>
-        <w:t xml:space="preserve">Ampersand missing from TL -- hard to add due to translation</w:t>
-      </w:r>
-    </w:p>
-  </w:comment>
-</w:comments>
 </file>
 
 <file path=word/numbering.xml><?xml version="1.0" encoding="utf-8"?>

--- a/TEMP/input/p071v_ED_+MHS_+_MBR_G4/tcn_p071v.docx
+++ b/TEMP/input/p071v_ED_+MHS_+_MBR_G4/tcn_p071v.docx
@@ -592,7 +592,34 @@
           <w:color w:val="000000"/>
           <w:rtl w:val="0"/>
         </w:rPr>
-        <w:t xml:space="preserve">ulverisés subtillem&lt;exp&gt;ent&lt;/exp&gt;</w:t>
+        <w:t xml:space="preserve">ulverisés subtillem</w:t>
+      </w:r>
+      <w:r>
+        <w:rPr>
+          <w:rFonts w:ascii="Courier New" w:cs="Courier New" w:eastAsia="Courier New" w:hAnsi="Courier New"/>
+          <w:color w:val="a9a9a9"/>
+          <w:sz w:val="14"/>
+          <w:szCs w:val="14"/>
+          <w:rtl w:val="0"/>
+        </w:rPr>
+        <w:t xml:space="preserve">&lt;exp&gt;</w:t>
+      </w:r>
+      <w:r>
+        <w:rPr>
+          <w:color w:val="000000"/>
+          <w:rtl w:val="0"/>
+        </w:rPr>
+        <w:t xml:space="preserve">ent</w:t>
+      </w:r>
+      <w:r>
+        <w:rPr>
+          <w:rFonts w:ascii="Courier New" w:cs="Courier New" w:eastAsia="Courier New" w:hAnsi="Courier New"/>
+          <w:color w:val="a9a9a9"/>
+          <w:sz w:val="14"/>
+          <w:szCs w:val="14"/>
+          <w:rtl w:val="0"/>
+        </w:rPr>
+        <w:t xml:space="preserve">&lt;/exp&gt;</w:t>
       </w:r>
       <w:r>
         <w:rPr>
@@ -609,7 +636,41 @@
           <w:color w:val="000000"/>
           <w:rtl w:val="0"/>
         </w:rPr>
-        <w:t xml:space="preserve">. Et fais premierem&lt;exp&gt;ent&lt;/exp&gt; bouillir</w:t>
+        <w:t xml:space="preserve">. Et fais premierem</w:t>
+      </w:r>
+      <w:r>
+        <w:rPr>
+          <w:rFonts w:ascii="Courier New" w:cs="Courier New" w:eastAsia="Courier New" w:hAnsi="Courier New"/>
+          <w:color w:val="a9a9a9"/>
+          <w:sz w:val="14"/>
+          <w:szCs w:val="14"/>
+          <w:rtl w:val="0"/>
+        </w:rPr>
+        <w:t xml:space="preserve">&lt;exp&gt;</w:t>
+      </w:r>
+      <w:r>
+        <w:rPr>
+          <w:color w:val="000000"/>
+          <w:rtl w:val="0"/>
+        </w:rPr>
+        <w:t xml:space="preserve">ent</w:t>
+      </w:r>
+      <w:r>
+        <w:rPr>
+          <w:rFonts w:ascii="Courier New" w:cs="Courier New" w:eastAsia="Courier New" w:hAnsi="Courier New"/>
+          <w:color w:val="a9a9a9"/>
+          <w:sz w:val="14"/>
+          <w:szCs w:val="14"/>
+          <w:rtl w:val="0"/>
+        </w:rPr>
+        <w:t xml:space="preserve">&lt;/exp&gt;</w:t>
+      </w:r>
+      <w:r>
+        <w:rPr>
+          <w:color w:val="000000"/>
+          <w:rtl w:val="0"/>
+        </w:rPr>
+        <w:t xml:space="preserve"> bouillir</w:t>
       </w:r>
       <w:r>
         <w:rPr>
@@ -963,7 +1024,41 @@
           <w:color w:val="000000"/>
           <w:rtl w:val="0"/>
         </w:rPr>
-        <w:t xml:space="preserve"> co&lt;exp&gt;mm&lt;/exp&gt;e avecq ce bout, tu ne</w:t>
+        <w:t xml:space="preserve"> co</w:t>
+      </w:r>
+      <w:r>
+        <w:rPr>
+          <w:rFonts w:ascii="Courier New" w:cs="Courier New" w:eastAsia="Courier New" w:hAnsi="Courier New"/>
+          <w:color w:val="a9a9a9"/>
+          <w:sz w:val="14"/>
+          <w:szCs w:val="14"/>
+          <w:rtl w:val="0"/>
+        </w:rPr>
+        <w:t xml:space="preserve">&lt;exp&gt;</w:t>
+      </w:r>
+      <w:r>
+        <w:rPr>
+          <w:color w:val="000000"/>
+          <w:rtl w:val="0"/>
+        </w:rPr>
+        <w:t xml:space="preserve">mm</w:t>
+      </w:r>
+      <w:r>
+        <w:rPr>
+          <w:rFonts w:ascii="Courier New" w:cs="Courier New" w:eastAsia="Courier New" w:hAnsi="Courier New"/>
+          <w:color w:val="a9a9a9"/>
+          <w:sz w:val="14"/>
+          <w:szCs w:val="14"/>
+          <w:rtl w:val="0"/>
+        </w:rPr>
+        <w:t xml:space="preserve">&lt;/exp&gt;</w:t>
+      </w:r>
+      <w:r>
+        <w:rPr>
+          <w:color w:val="000000"/>
+          <w:rtl w:val="0"/>
+        </w:rPr>
+        <w:t xml:space="preserve">e avecq ce bout, tu ne</w:t>
       </w:r>
       <w:r>
         <w:rPr>
@@ -1407,7 +1502,41 @@
           <w:color w:val="000000"/>
           <w:rtl w:val="0"/>
         </w:rPr>
-        <w:t xml:space="preserve"> point gras, aultrem&lt;exp&gt;ent&lt;/exp&gt; ton </w:t>
+        <w:t xml:space="preserve"> point gras, aultrem</w:t>
+      </w:r>
+      <w:r>
+        <w:rPr>
+          <w:rFonts w:ascii="Courier New" w:cs="Courier New" w:eastAsia="Courier New" w:hAnsi="Courier New"/>
+          <w:color w:val="a9a9a9"/>
+          <w:sz w:val="14"/>
+          <w:szCs w:val="14"/>
+          <w:rtl w:val="0"/>
+        </w:rPr>
+        <w:t xml:space="preserve">&lt;exp&gt;</w:t>
+      </w:r>
+      <w:r>
+        <w:rPr>
+          <w:color w:val="000000"/>
+          <w:rtl w:val="0"/>
+        </w:rPr>
+        <w:t xml:space="preserve">ent</w:t>
+      </w:r>
+      <w:r>
+        <w:rPr>
+          <w:rFonts w:ascii="Courier New" w:cs="Courier New" w:eastAsia="Courier New" w:hAnsi="Courier New"/>
+          <w:color w:val="a9a9a9"/>
+          <w:sz w:val="14"/>
+          <w:szCs w:val="14"/>
+          <w:rtl w:val="0"/>
+        </w:rPr>
+        <w:t xml:space="preserve">&lt;/exp&gt;</w:t>
+      </w:r>
+      <w:r>
+        <w:rPr>
+          <w:color w:val="000000"/>
+          <w:rtl w:val="0"/>
+        </w:rPr>
+        <w:t xml:space="preserve"> ton </w:t>
       </w:r>
       <w:r>
         <w:rPr>
@@ -1980,6 +2109,786 @@
       </w:r>
       <w:r>
         <w:rPr>
+          <w:color w:val="000000"/>
+          <w:rtl w:val="0"/>
+        </w:rPr>
+        <w:t xml:space="preserve">Graisse de </w:t>
+      </w:r>
+      <w:r>
+        <w:rPr>
+          <w:rFonts w:ascii="Courier New" w:cs="Courier New" w:eastAsia="Courier New" w:hAnsi="Courier New"/>
+          <w:color w:val="0000ff"/>
+          <w:sz w:val="18"/>
+          <w:szCs w:val="18"/>
+          <w:rtl w:val="0"/>
+        </w:rPr>
+        <w:t xml:space="preserve">&lt;al&gt;</w:t>
+      </w:r>
+      <w:r>
+        <w:rPr>
+          <w:color w:val="000000"/>
+          <w:rtl w:val="0"/>
+        </w:rPr>
+        <w:t xml:space="preserve">mouton</w:t>
+      </w:r>
+      <w:r>
+        <w:rPr>
+          <w:rFonts w:ascii="Courier New" w:cs="Courier New" w:eastAsia="Courier New" w:hAnsi="Courier New"/>
+          <w:color w:val="0000ff"/>
+          <w:sz w:val="18"/>
+          <w:szCs w:val="18"/>
+          <w:rtl w:val="0"/>
+        </w:rPr>
+        <w:t xml:space="preserve">&lt;/al&gt;</w:t>
+      </w:r>
+      <w:r>
+        <w:rPr>
+          <w:rFonts w:ascii="Courier New" w:cs="Courier New" w:eastAsia="Courier New" w:hAnsi="Courier New"/>
+          <w:color w:val="7f6000"/>
+          <w:sz w:val="18"/>
+          <w:szCs w:val="18"/>
+          <w:rtl w:val="0"/>
+        </w:rPr>
+        <w:t xml:space="preserve">&lt;/head&gt;</w:t>
+      </w:r>
+      <w:r>
+        <w:rPr>
+          <w:rtl w:val="0"/>
+        </w:rPr>
+      </w:r>
+    </w:p>
+    <w:p>
+      <w:pPr>
+        <w:widowControl w:val="0"/>
+        <w:pBdr>
+          <w:top w:space="0" w:sz="0" w:val="nil"/>
+          <w:left w:space="0" w:sz="0" w:val="nil"/>
+          <w:bottom w:space="0" w:sz="0" w:val="nil"/>
+          <w:right w:space="0" w:sz="0" w:val="nil"/>
+          <w:between w:space="0" w:sz="0" w:val="nil"/>
+        </w:pBdr>
+        <w:shd w:fill="auto" w:val="clear"/>
+        <w:contextualSpacing w:val="0"/>
+        <w:rPr>
+          <w:color w:val="000000"/>
+        </w:rPr>
+      </w:pPr>
+      <w:r>
+        <w:rPr>
+          <w:rtl w:val="0"/>
+        </w:rPr>
+      </w:r>
+    </w:p>
+    <w:p>
+      <w:pPr>
+        <w:widowControl w:val="0"/>
+        <w:pBdr>
+          <w:top w:space="0" w:sz="0" w:val="nil"/>
+          <w:left w:space="0" w:sz="0" w:val="nil"/>
+          <w:bottom w:space="0" w:sz="0" w:val="nil"/>
+          <w:right w:space="0" w:sz="0" w:val="nil"/>
+          <w:between w:space="0" w:sz="0" w:val="nil"/>
+        </w:pBdr>
+        <w:shd w:fill="auto" w:val="clear"/>
+        <w:contextualSpacing w:val="0"/>
+        <w:rPr>
+          <w:color w:val="000000"/>
+        </w:rPr>
+      </w:pPr>
+      <w:r>
+        <w:rPr>
+          <w:rFonts w:ascii="Courier New" w:cs="Courier New" w:eastAsia="Courier New" w:hAnsi="Courier New"/>
+          <w:color w:val="7f6000"/>
+          <w:sz w:val="18"/>
+          <w:szCs w:val="18"/>
+          <w:rtl w:val="0"/>
+        </w:rPr>
+        <w:t xml:space="preserve">&lt;ab&gt;</w:t>
+      </w:r>
+      <w:r>
+        <w:rPr>
+          <w:color w:val="000000"/>
+          <w:rtl w:val="0"/>
+        </w:rPr>
+        <w:t xml:space="preserve">En certaine contrée d'</w:t>
+      </w:r>
+      <w:r>
+        <w:rPr>
+          <w:rFonts w:ascii="Courier New" w:cs="Courier New" w:eastAsia="Courier New" w:hAnsi="Courier New"/>
+          <w:color w:val="0000ff"/>
+          <w:sz w:val="18"/>
+          <w:szCs w:val="18"/>
+          <w:rtl w:val="0"/>
+        </w:rPr>
+        <w:t xml:space="preserve">&lt;pl&gt;</w:t>
+      </w:r>
+      <w:r>
+        <w:rPr>
+          <w:color w:val="000000"/>
+          <w:rtl w:val="0"/>
+        </w:rPr>
+        <w:t xml:space="preserve">Angleterre</w:t>
+      </w:r>
+      <w:r>
+        <w:rPr>
+          <w:rFonts w:ascii="Courier New" w:cs="Courier New" w:eastAsia="Courier New" w:hAnsi="Courier New"/>
+          <w:color w:val="0000ff"/>
+          <w:sz w:val="18"/>
+          <w:szCs w:val="18"/>
+          <w:rtl w:val="0"/>
+        </w:rPr>
+        <w:t xml:space="preserve">&lt;/pl&gt;</w:t>
+      </w:r>
+      <w:r>
+        <w:rPr>
+          <w:color w:val="000000"/>
+          <w:rtl w:val="0"/>
+        </w:rPr>
+        <w:t xml:space="preserve">, les </w:t>
+      </w:r>
+      <w:r>
+        <w:rPr>
+          <w:rFonts w:ascii="Courier New" w:cs="Courier New" w:eastAsia="Courier New" w:hAnsi="Courier New"/>
+          <w:color w:val="0000ff"/>
+          <w:sz w:val="18"/>
+          <w:szCs w:val="18"/>
+          <w:rtl w:val="0"/>
+        </w:rPr>
+        <w:t xml:space="preserve">&lt;al&gt;</w:t>
+      </w:r>
+      <w:r>
+        <w:rPr>
+          <w:color w:val="000000"/>
+          <w:rtl w:val="0"/>
+        </w:rPr>
+        <w:t xml:space="preserve">moutons</w:t>
+      </w:r>
+      <w:r>
+        <w:rPr>
+          <w:rFonts w:ascii="Courier New" w:cs="Courier New" w:eastAsia="Courier New" w:hAnsi="Courier New"/>
+          <w:color w:val="0000ff"/>
+          <w:sz w:val="18"/>
+          <w:szCs w:val="18"/>
+          <w:rtl w:val="0"/>
+        </w:rPr>
+        <w:t xml:space="preserve">&lt;/al&gt;</w:t>
+      </w:r>
+      <w:r>
+        <w:rPr>
+          <w:color w:val="000000"/>
+          <w:rtl w:val="0"/>
+        </w:rPr>
+        <w:t xml:space="preserve"> qui y</w:t>
+      </w:r>
+      <w:r>
+        <w:rPr>
+          <w:rFonts w:ascii="Courier New" w:cs="Courier New" w:eastAsia="Courier New" w:hAnsi="Courier New"/>
+          <w:color w:val="a9a9a9"/>
+          <w:sz w:val="18"/>
+          <w:szCs w:val="18"/>
+          <w:rtl w:val="0"/>
+        </w:rPr>
+        <w:t xml:space="preserve">&lt;lb/&gt;</w:t>
+      </w:r>
+      <w:r>
+        <w:rPr>
+          <w:rtl w:val="0"/>
+        </w:rPr>
+      </w:r>
+    </w:p>
+    <w:p>
+      <w:pPr>
+        <w:widowControl w:val="0"/>
+        <w:pBdr>
+          <w:top w:space="0" w:sz="0" w:val="nil"/>
+          <w:left w:space="0" w:sz="0" w:val="nil"/>
+          <w:bottom w:space="0" w:sz="0" w:val="nil"/>
+          <w:right w:space="0" w:sz="0" w:val="nil"/>
+          <w:between w:space="0" w:sz="0" w:val="nil"/>
+        </w:pBdr>
+        <w:shd w:fill="auto" w:val="clear"/>
+        <w:contextualSpacing w:val="0"/>
+        <w:rPr>
+          <w:color w:val="000000"/>
+        </w:rPr>
+      </w:pPr>
+      <w:r>
+        <w:rPr>
+          <w:color w:val="000000"/>
+          <w:rtl w:val="0"/>
+        </w:rPr>
+        <w:t xml:space="preserve">paissent ont la </w:t>
+      </w:r>
+      <w:r>
+        <w:rPr>
+          <w:color w:val="000000"/>
+          <w:rtl w:val="0"/>
+        </w:rPr>
+        <w:t xml:space="preserve">graisse fort jaulne</w:t>
+      </w:r>
+      <w:r>
+        <w:rPr>
+          <w:color w:val="000000"/>
+          <w:rtl w:val="0"/>
+        </w:rPr>
+        <w:t xml:space="preserve"> et sont neantmoings</w:t>
+      </w:r>
+      <w:r>
+        <w:rPr>
+          <w:rFonts w:ascii="Courier New" w:cs="Courier New" w:eastAsia="Courier New" w:hAnsi="Courier New"/>
+          <w:color w:val="a9a9a9"/>
+          <w:sz w:val="18"/>
+          <w:szCs w:val="18"/>
+          <w:rtl w:val="0"/>
+        </w:rPr>
+        <w:t xml:space="preserve">&lt;lb/&gt;</w:t>
+      </w:r>
+      <w:r>
+        <w:rPr>
+          <w:rtl w:val="0"/>
+        </w:rPr>
+      </w:r>
+    </w:p>
+    <w:p>
+      <w:pPr>
+        <w:widowControl w:val="0"/>
+        <w:pBdr>
+          <w:top w:space="0" w:sz="0" w:val="nil"/>
+          <w:left w:space="0" w:sz="0" w:val="nil"/>
+          <w:bottom w:space="0" w:sz="0" w:val="nil"/>
+          <w:right w:space="0" w:sz="0" w:val="nil"/>
+          <w:between w:space="0" w:sz="0" w:val="nil"/>
+        </w:pBdr>
+        <w:shd w:fill="auto" w:val="clear"/>
+        <w:contextualSpacing w:val="0"/>
+        <w:rPr>
+          <w:color w:val="000000"/>
+        </w:rPr>
+      </w:pPr>
+      <w:r>
+        <w:rPr>
+          <w:color w:val="000000"/>
+          <w:rtl w:val="0"/>
+        </w:rPr>
+        <w:t xml:space="preserve">aussy bons que les aultres.</w:t>
+      </w:r>
+      <w:r>
+        <w:rPr>
+          <w:rFonts w:ascii="Courier New" w:cs="Courier New" w:eastAsia="Courier New" w:hAnsi="Courier New"/>
+          <w:color w:val="7f6000"/>
+          <w:sz w:val="18"/>
+          <w:szCs w:val="18"/>
+          <w:rtl w:val="0"/>
+        </w:rPr>
+        <w:t xml:space="preserve">&lt;/ab&gt;</w:t>
+      </w:r>
+      <w:r>
+        <w:rPr>
+          <w:rtl w:val="0"/>
+        </w:rPr>
+      </w:r>
+    </w:p>
+    <w:p>
+      <w:pPr>
+        <w:widowControl w:val="0"/>
+        <w:pBdr>
+          <w:top w:space="0" w:sz="0" w:val="nil"/>
+          <w:left w:space="0" w:sz="0" w:val="nil"/>
+          <w:bottom w:space="0" w:sz="0" w:val="nil"/>
+          <w:right w:space="0" w:sz="0" w:val="nil"/>
+          <w:between w:space="0" w:sz="0" w:val="nil"/>
+        </w:pBdr>
+        <w:shd w:fill="auto" w:val="clear"/>
+        <w:contextualSpacing w:val="0"/>
+        <w:rPr>
+          <w:color w:val="000000"/>
+        </w:rPr>
+      </w:pPr>
+      <w:r>
+        <w:rPr>
+          <w:rFonts w:ascii="Courier New" w:cs="Courier New" w:eastAsia="Courier New" w:hAnsi="Courier New"/>
+          <w:color w:val="7f6000"/>
+          <w:sz w:val="18"/>
+          <w:szCs w:val="18"/>
+          <w:rtl w:val="0"/>
+        </w:rPr>
+        <w:t xml:space="preserve">&lt;/div&gt;</w:t>
+      </w:r>
+      <w:r>
+        <w:rPr>
+          <w:rtl w:val="0"/>
+        </w:rPr>
+      </w:r>
+    </w:p>
+    <w:p>
+      <w:pPr>
+        <w:widowControl w:val="0"/>
+        <w:pBdr>
+          <w:top w:space="0" w:sz="0" w:val="nil"/>
+          <w:left w:space="0" w:sz="0" w:val="nil"/>
+          <w:bottom w:space="0" w:sz="0" w:val="nil"/>
+          <w:right w:space="0" w:sz="0" w:val="nil"/>
+          <w:between w:space="0" w:sz="0" w:val="nil"/>
+        </w:pBdr>
+        <w:shd w:fill="auto" w:val="clear"/>
+        <w:contextualSpacing w:val="0"/>
+        <w:rPr>
+          <w:color w:val="000000"/>
+        </w:rPr>
+      </w:pPr>
+      <w:r>
+        <w:rPr>
+          <w:rtl w:val="0"/>
+        </w:rPr>
+      </w:r>
+    </w:p>
+    <w:p>
+      <w:pPr>
+        <w:widowControl w:val="0"/>
+        <w:pBdr>
+          <w:top w:space="0" w:sz="0" w:val="nil"/>
+          <w:left w:space="0" w:sz="0" w:val="nil"/>
+          <w:bottom w:space="0" w:sz="0" w:val="nil"/>
+          <w:right w:space="0" w:sz="0" w:val="nil"/>
+          <w:between w:space="0" w:sz="0" w:val="nil"/>
+        </w:pBdr>
+        <w:shd w:fill="auto" w:val="clear"/>
+        <w:contextualSpacing w:val="0"/>
+        <w:rPr>
+          <w:color w:val="000000"/>
+        </w:rPr>
+      </w:pPr>
+      <w:r>
+        <w:rPr>
+          <w:rFonts w:ascii="Courier New" w:cs="Courier New" w:eastAsia="Courier New" w:hAnsi="Courier New"/>
+          <w:color w:val="7f6000"/>
+          <w:sz w:val="18"/>
+          <w:szCs w:val="18"/>
+          <w:rtl w:val="0"/>
+        </w:rPr>
+        <w:t xml:space="preserve">&lt;div&gt;</w:t>
+      </w:r>
+      <w:r>
+        <w:rPr>
+          <w:rtl w:val="0"/>
+        </w:rPr>
+      </w:r>
+    </w:p>
+    <w:p>
+      <w:pPr>
+        <w:widowControl w:val="0"/>
+        <w:pBdr>
+          <w:top w:space="0" w:sz="0" w:val="nil"/>
+          <w:left w:space="0" w:sz="0" w:val="nil"/>
+          <w:bottom w:space="0" w:sz="0" w:val="nil"/>
+          <w:right w:space="0" w:sz="0" w:val="nil"/>
+          <w:between w:space="0" w:sz="0" w:val="nil"/>
+        </w:pBdr>
+        <w:shd w:fill="auto" w:val="clear"/>
+        <w:contextualSpacing w:val="0"/>
+        <w:rPr>
+          <w:color w:val="000000"/>
+        </w:rPr>
+      </w:pPr>
+      <w:r>
+        <w:rPr>
+          <w:rFonts w:ascii="Courier New" w:cs="Courier New" w:eastAsia="Courier New" w:hAnsi="Courier New"/>
+          <w:color w:val="7f6000"/>
+          <w:sz w:val="18"/>
+          <w:szCs w:val="18"/>
+          <w:rtl w:val="0"/>
+        </w:rPr>
+        <w:t xml:space="preserve">&lt;id&gt;</w:t>
+      </w:r>
+      <w:r>
+        <w:rPr>
+          <w:color w:val="000000"/>
+          <w:rtl w:val="0"/>
+        </w:rPr>
+        <w:t xml:space="preserve">p071v_3</w:t>
+      </w:r>
+      <w:r>
+        <w:rPr>
+          <w:rFonts w:ascii="Courier New" w:cs="Courier New" w:eastAsia="Courier New" w:hAnsi="Courier New"/>
+          <w:color w:val="7f6000"/>
+          <w:sz w:val="18"/>
+          <w:szCs w:val="18"/>
+          <w:rtl w:val="0"/>
+        </w:rPr>
+        <w:t xml:space="preserve">&lt;/id&gt;</w:t>
+      </w:r>
+      <w:r>
+        <w:rPr>
+          <w:rtl w:val="0"/>
+        </w:rPr>
+      </w:r>
+    </w:p>
+    <w:p>
+      <w:pPr>
+        <w:widowControl w:val="0"/>
+        <w:pBdr>
+          <w:top w:space="0" w:sz="0" w:val="nil"/>
+          <w:left w:space="0" w:sz="0" w:val="nil"/>
+          <w:bottom w:space="0" w:sz="0" w:val="nil"/>
+          <w:right w:space="0" w:sz="0" w:val="nil"/>
+          <w:between w:space="0" w:sz="0" w:val="nil"/>
+        </w:pBdr>
+        <w:shd w:fill="auto" w:val="clear"/>
+        <w:contextualSpacing w:val="0"/>
+        <w:rPr>
+          <w:color w:val="000000"/>
+        </w:rPr>
+      </w:pPr>
+      <w:r>
+        <w:rPr>
+          <w:rFonts w:ascii="Courier New" w:cs="Courier New" w:eastAsia="Courier New" w:hAnsi="Courier New"/>
+          <w:color w:val="7f6000"/>
+          <w:sz w:val="18"/>
+          <w:szCs w:val="18"/>
+          <w:rtl w:val="0"/>
+        </w:rPr>
+        <w:t xml:space="preserve">&lt;head&gt;</w:t>
+      </w:r>
+      <w:r>
+        <w:rPr>
+          <w:rFonts w:ascii="Courier New" w:cs="Courier New" w:eastAsia="Courier New" w:hAnsi="Courier New"/>
+          <w:color w:val="0000ff"/>
+          <w:sz w:val="18"/>
+          <w:szCs w:val="18"/>
+          <w:rtl w:val="0"/>
+        </w:rPr>
+        <w:t xml:space="preserve">&lt;al&gt;</w:t>
+      </w:r>
+      <w:r>
+        <w:rPr>
+          <w:color w:val="000000"/>
+          <w:rtl w:val="0"/>
+        </w:rPr>
+        <w:t xml:space="preserve">Araigné</w:t>
+      </w:r>
+      <w:r>
+        <w:rPr>
+          <w:rFonts w:ascii="Courier New" w:cs="Courier New" w:eastAsia="Courier New" w:hAnsi="Courier New"/>
+          <w:color w:val="0000ff"/>
+          <w:sz w:val="18"/>
+          <w:szCs w:val="18"/>
+          <w:rtl w:val="0"/>
+        </w:rPr>
+        <w:t xml:space="preserve">&lt;/al&gt;</w:t>
+      </w:r>
+      <w:r>
+        <w:rPr>
+          <w:rFonts w:ascii="Courier New" w:cs="Courier New" w:eastAsia="Courier New" w:hAnsi="Courier New"/>
+          <w:color w:val="7f6000"/>
+          <w:sz w:val="18"/>
+          <w:szCs w:val="18"/>
+          <w:rtl w:val="0"/>
+        </w:rPr>
+        <w:t xml:space="preserve">&lt;/head&gt;</w:t>
+      </w:r>
+      <w:r>
+        <w:rPr>
+          <w:rtl w:val="0"/>
+        </w:rPr>
+      </w:r>
+    </w:p>
+    <w:p>
+      <w:pPr>
+        <w:widowControl w:val="0"/>
+        <w:pBdr>
+          <w:top w:space="0" w:sz="0" w:val="nil"/>
+          <w:left w:space="0" w:sz="0" w:val="nil"/>
+          <w:bottom w:space="0" w:sz="0" w:val="nil"/>
+          <w:right w:space="0" w:sz="0" w:val="nil"/>
+          <w:between w:space="0" w:sz="0" w:val="nil"/>
+        </w:pBdr>
+        <w:shd w:fill="auto" w:val="clear"/>
+        <w:contextualSpacing w:val="0"/>
+        <w:rPr>
+          <w:color w:val="000000"/>
+        </w:rPr>
+      </w:pPr>
+      <w:r>
+        <w:rPr>
+          <w:rtl w:val="0"/>
+        </w:rPr>
+      </w:r>
+    </w:p>
+    <w:p>
+      <w:pPr>
+        <w:widowControl w:val="0"/>
+        <w:pBdr>
+          <w:top w:space="0" w:sz="0" w:val="nil"/>
+          <w:left w:space="0" w:sz="0" w:val="nil"/>
+          <w:bottom w:space="0" w:sz="0" w:val="nil"/>
+          <w:right w:space="0" w:sz="0" w:val="nil"/>
+          <w:between w:space="0" w:sz="0" w:val="nil"/>
+        </w:pBdr>
+        <w:shd w:fill="auto" w:val="clear"/>
+        <w:contextualSpacing w:val="0"/>
+        <w:rPr>
+          <w:color w:val="000000"/>
+        </w:rPr>
+      </w:pPr>
+      <w:r>
+        <w:rPr>
+          <w:rFonts w:ascii="Courier New" w:cs="Courier New" w:eastAsia="Courier New" w:hAnsi="Courier New"/>
+          <w:color w:val="7f6000"/>
+          <w:sz w:val="18"/>
+          <w:szCs w:val="18"/>
+          <w:rtl w:val="0"/>
+        </w:rPr>
+        <w:t xml:space="preserve">&lt;ab&gt;</w:t>
+      </w:r>
+      <w:r>
+        <w:rPr>
+          <w:color w:val="000000"/>
+          <w:rtl w:val="0"/>
+        </w:rPr>
+        <w:t xml:space="preserve">En </w:t>
+      </w:r>
+      <w:r>
+        <w:rPr>
+          <w:rFonts w:ascii="Courier New" w:cs="Courier New" w:eastAsia="Courier New" w:hAnsi="Courier New"/>
+          <w:color w:val="0000ff"/>
+          <w:sz w:val="18"/>
+          <w:szCs w:val="18"/>
+          <w:rtl w:val="0"/>
+        </w:rPr>
+        <w:t xml:space="preserve">&lt;pl&gt;</w:t>
+      </w:r>
+      <w:r>
+        <w:rPr>
+          <w:color w:val="000000"/>
+          <w:rtl w:val="0"/>
+        </w:rPr>
+        <w:t xml:space="preserve">Hibernie</w:t>
+      </w:r>
+      <w:r>
+        <w:rPr>
+          <w:rFonts w:ascii="Courier New" w:cs="Courier New" w:eastAsia="Courier New" w:hAnsi="Courier New"/>
+          <w:color w:val="0000ff"/>
+          <w:sz w:val="18"/>
+          <w:szCs w:val="18"/>
+          <w:rtl w:val="0"/>
+        </w:rPr>
+        <w:t xml:space="preserve">&lt;/pl&gt;,</w:t>
+      </w:r>
+      <w:r>
+        <w:rPr>
+          <w:color w:val="000000"/>
+          <w:rtl w:val="0"/>
+        </w:rPr>
+        <w:t xml:space="preserve"> il ne s'en trouve poinct, &amp;</w:t>
+      </w:r>
+      <w:r>
+        <w:rPr>
+          <w:rFonts w:ascii="Courier New" w:cs="Courier New" w:eastAsia="Courier New" w:hAnsi="Courier New"/>
+          <w:color w:val="a9a9a9"/>
+          <w:sz w:val="18"/>
+          <w:szCs w:val="18"/>
+          <w:rtl w:val="0"/>
+        </w:rPr>
+        <w:t xml:space="preserve">amp;</w:t>
+      </w:r>
+      <w:r>
+        <w:rPr>
+          <w:color w:val="000000"/>
+          <w:rtl w:val="0"/>
+        </w:rPr>
+        <w:t xml:space="preserve"> si on les touche</w:t>
+      </w:r>
+      <w:r>
+        <w:rPr>
+          <w:rFonts w:ascii="Courier New" w:cs="Courier New" w:eastAsia="Courier New" w:hAnsi="Courier New"/>
+          <w:color w:val="a9a9a9"/>
+          <w:sz w:val="18"/>
+          <w:szCs w:val="18"/>
+          <w:rtl w:val="0"/>
+        </w:rPr>
+        <w:t xml:space="preserve">&lt;lb/&gt;</w:t>
+      </w:r>
+      <w:r>
+        <w:rPr>
+          <w:rtl w:val="0"/>
+        </w:rPr>
+      </w:r>
+    </w:p>
+    <w:p>
+      <w:pPr>
+        <w:widowControl w:val="0"/>
+        <w:pBdr>
+          <w:top w:space="0" w:sz="0" w:val="nil"/>
+          <w:left w:space="0" w:sz="0" w:val="nil"/>
+          <w:bottom w:space="0" w:sz="0" w:val="nil"/>
+          <w:right w:space="0" w:sz="0" w:val="nil"/>
+          <w:between w:space="0" w:sz="0" w:val="nil"/>
+        </w:pBdr>
+        <w:shd w:fill="auto" w:val="clear"/>
+        <w:contextualSpacing w:val="0"/>
+        <w:rPr>
+          <w:color w:val="000000"/>
+        </w:rPr>
+      </w:pPr>
+      <w:r>
+        <w:rPr>
+          <w:color w:val="000000"/>
+          <w:rtl w:val="0"/>
+        </w:rPr>
+        <w:t xml:space="preserve">d'un </w:t>
+      </w:r>
+      <w:r>
+        <w:rPr>
+          <w:rFonts w:ascii="Courier New" w:cs="Courier New" w:eastAsia="Courier New" w:hAnsi="Courier New"/>
+          <w:color w:val="0000ff"/>
+          <w:sz w:val="18"/>
+          <w:szCs w:val="18"/>
+          <w:rtl w:val="0"/>
+        </w:rPr>
+        <w:t xml:space="preserve">&lt;tl&gt;&lt;m&gt;</w:t>
+      </w:r>
+      <w:r>
+        <w:rPr>
+          <w:color w:val="000000"/>
+          <w:rtl w:val="0"/>
+        </w:rPr>
+        <w:t xml:space="preserve">bois</w:t>
+      </w:r>
+      <w:r>
+        <w:rPr>
+          <w:rFonts w:ascii="Courier New" w:cs="Courier New" w:eastAsia="Courier New" w:hAnsi="Courier New"/>
+          <w:color w:val="0000ff"/>
+          <w:sz w:val="18"/>
+          <w:szCs w:val="18"/>
+          <w:rtl w:val="0"/>
+        </w:rPr>
+        <w:t xml:space="preserve">&lt;/m&gt;&lt;/tl&gt;</w:t>
+      </w:r>
+      <w:r>
+        <w:rPr>
+          <w:b w:val="0"/>
+          <w:color w:val="000000"/>
+          <w:rtl w:val="0"/>
+        </w:rPr>
+        <w:t xml:space="preserve"> </w:t>
+      </w:r>
+      <w:r>
+        <w:rPr>
+          <w:b w:val="0"/>
+          <w:color w:val="000000"/>
+          <w:rtl w:val="0"/>
+        </w:rPr>
+        <w:t xml:space="preserve">q</w:t>
+      </w:r>
+      <w:r>
+        <w:rPr>
+          <w:color w:val="000000"/>
+          <w:rtl w:val="0"/>
+        </w:rPr>
+        <w:t xml:space="preserve">u'il y a, elles meurent. C'est pourquoy aulcuns</w:t>
+      </w:r>
+      <w:r>
+        <w:rPr>
+          <w:rFonts w:ascii="Courier New" w:cs="Courier New" w:eastAsia="Courier New" w:hAnsi="Courier New"/>
+          <w:color w:val="a9a9a9"/>
+          <w:sz w:val="18"/>
+          <w:szCs w:val="18"/>
+          <w:rtl w:val="0"/>
+        </w:rPr>
+        <w:t xml:space="preserve">&lt;lb/&gt;</w:t>
+      </w:r>
+      <w:r>
+        <w:rPr>
+          <w:rtl w:val="0"/>
+        </w:rPr>
+      </w:r>
+    </w:p>
+    <w:p>
+      <w:pPr>
+        <w:widowControl w:val="0"/>
+        <w:pBdr>
+          <w:top w:space="0" w:sz="0" w:val="nil"/>
+          <w:left w:space="0" w:sz="0" w:val="nil"/>
+          <w:bottom w:space="0" w:sz="0" w:val="nil"/>
+          <w:right w:space="0" w:sz="0" w:val="nil"/>
+          <w:between w:space="0" w:sz="0" w:val="nil"/>
+        </w:pBdr>
+        <w:shd w:fill="auto" w:val="clear"/>
+        <w:contextualSpacing w:val="0"/>
+        <w:rPr>
+          <w:color w:val="000000"/>
+        </w:rPr>
+      </w:pPr>
+      <w:r>
+        <w:rPr>
+          <w:rFonts w:ascii="Courier New" w:cs="Courier New" w:eastAsia="Courier New" w:hAnsi="Courier New"/>
+          <w:color w:val="0000ff"/>
+          <w:sz w:val="18"/>
+          <w:szCs w:val="18"/>
+          <w:rtl w:val="0"/>
+        </w:rPr>
+        <w:t xml:space="preserve">&lt;pro&gt;</w:t>
+      </w:r>
+      <w:r>
+        <w:rPr>
+          <w:color w:val="000000"/>
+          <w:rtl w:val="0"/>
+        </w:rPr>
+        <w:t xml:space="preserve">riches</w:t>
+      </w:r>
+      <w:r>
+        <w:rPr>
+          <w:rFonts w:ascii="Courier New" w:cs="Courier New" w:eastAsia="Courier New" w:hAnsi="Courier New"/>
+          <w:color w:val="0000ff"/>
+          <w:sz w:val="18"/>
+          <w:szCs w:val="18"/>
+          <w:rtl w:val="0"/>
+        </w:rPr>
+        <w:t xml:space="preserve">&lt;/pro&gt;</w:t>
+      </w:r>
+      <w:r>
+        <w:rPr>
+          <w:color w:val="000000"/>
+          <w:rtl w:val="0"/>
+        </w:rPr>
+        <w:t xml:space="preserve"> d'</w:t>
+      </w:r>
+      <w:r>
+        <w:rPr>
+          <w:rFonts w:ascii="Courier New" w:cs="Courier New" w:eastAsia="Courier New" w:hAnsi="Courier New"/>
+          <w:color w:val="0000ff"/>
+          <w:sz w:val="18"/>
+          <w:szCs w:val="18"/>
+          <w:rtl w:val="0"/>
+        </w:rPr>
+        <w:t xml:space="preserve">&lt;pl&gt;</w:t>
+      </w:r>
+      <w:r>
+        <w:rPr>
+          <w:color w:val="000000"/>
+          <w:rtl w:val="0"/>
+        </w:rPr>
+        <w:t xml:space="preserve">Angleterre</w:t>
+      </w:r>
+      <w:r>
+        <w:rPr>
+          <w:rFonts w:ascii="Courier New" w:cs="Courier New" w:eastAsia="Courier New" w:hAnsi="Courier New"/>
+          <w:color w:val="0000ff"/>
+          <w:sz w:val="18"/>
+          <w:szCs w:val="18"/>
+          <w:rtl w:val="0"/>
+        </w:rPr>
+        <w:t xml:space="preserve">&lt;/pl&gt;</w:t>
+      </w:r>
+      <w:r>
+        <w:rPr>
+          <w:color w:val="000000"/>
+          <w:rtl w:val="0"/>
+        </w:rPr>
+        <w:t xml:space="preserve"> font leurs planchers de ce </w:t>
+      </w:r>
+      <w:r>
+        <w:rPr>
           <w:rFonts w:ascii="Courier New" w:cs="Courier New" w:eastAsia="Courier New" w:hAnsi="Courier New"/>
           <w:color w:val="0000ff"/>
           <w:sz w:val="18"/>
@@ -1993,7 +2902,153 @@
           <w:color w:val="000000"/>
           <w:rtl w:val="0"/>
         </w:rPr>
-        <w:t xml:space="preserve">Graisse de </w:t>
+        <w:t xml:space="preserve">boys</w:t>
+      </w:r>
+      <w:r>
+        <w:rPr>
+          <w:rFonts w:ascii="Courier New" w:cs="Courier New" w:eastAsia="Courier New" w:hAnsi="Courier New"/>
+          <w:color w:val="0000ff"/>
+          <w:sz w:val="18"/>
+          <w:szCs w:val="18"/>
+          <w:rtl w:val="0"/>
+        </w:rPr>
+        <w:t xml:space="preserve">&lt;/m&gt;</w:t>
+      </w:r>
+      <w:r>
+        <w:rPr>
+          <w:color w:val="000000"/>
+          <w:rtl w:val="0"/>
+        </w:rPr>
+        <w:t xml:space="preserve">,</w:t>
+      </w:r>
+      <w:r>
+        <w:rPr>
+          <w:b w:val="0"/>
+          <w:color w:val="000000"/>
+          <w:rtl w:val="0"/>
+        </w:rPr>
+        <w:t xml:space="preserve"> </w:t>
+      </w:r>
+      <w:r>
+        <w:rPr>
+          <w:b w:val="0"/>
+          <w:color w:val="000000"/>
+          <w:rtl w:val="0"/>
+        </w:rPr>
+        <w:t xml:space="preserve">&amp;</w:t>
+      </w:r>
+      <w:r>
+        <w:rPr>
+          <w:rFonts w:ascii="Courier New" w:cs="Courier New" w:eastAsia="Courier New" w:hAnsi="Courier New"/>
+          <w:b w:val="0"/>
+          <w:color w:val="a9a9a9"/>
+          <w:sz w:val="18"/>
+          <w:szCs w:val="18"/>
+          <w:rtl w:val="0"/>
+        </w:rPr>
+        <w:t xml:space="preserve">amp;</w:t>
+      </w:r>
+      <w:r>
+        <w:rPr>
+          <w:rFonts w:ascii="Courier New" w:cs="Courier New" w:eastAsia="Courier New" w:hAnsi="Courier New"/>
+          <w:color w:val="a9a9a9"/>
+          <w:sz w:val="18"/>
+          <w:szCs w:val="18"/>
+          <w:rtl w:val="0"/>
+        </w:rPr>
+        <w:t xml:space="preserve">&lt;lb/&gt;</w:t>
+      </w:r>
+      <w:r>
+        <w:rPr>
+          <w:rtl w:val="0"/>
+        </w:rPr>
+      </w:r>
+    </w:p>
+    <w:p>
+      <w:pPr>
+        <w:widowControl w:val="0"/>
+        <w:pBdr>
+          <w:top w:space="0" w:sz="0" w:val="nil"/>
+          <w:left w:space="0" w:sz="0" w:val="nil"/>
+          <w:bottom w:space="0" w:sz="0" w:val="nil"/>
+          <w:right w:space="0" w:sz="0" w:val="nil"/>
+          <w:between w:space="0" w:sz="0" w:val="nil"/>
+        </w:pBdr>
+        <w:shd w:fill="auto" w:val="clear"/>
+        <w:contextualSpacing w:val="0"/>
+        <w:rPr>
+          <w:color w:val="000000"/>
+        </w:rPr>
+      </w:pPr>
+      <w:r>
+        <w:rPr>
+          <w:color w:val="000000"/>
+          <w:rtl w:val="0"/>
+        </w:rPr>
+        <w:t xml:space="preserve">par ce moyen ils n'ont jamays d'arantelles </w:t>
+      </w:r>
+      <w:r>
+        <w:rPr>
+          <w:color w:val="000000"/>
+          <w:rtl w:val="0"/>
+        </w:rPr>
+        <w:t xml:space="preserve">&amp;</w:t>
+      </w:r>
+      <w:r>
+        <w:rPr>
+          <w:rFonts w:ascii="Courier New" w:cs="Courier New" w:eastAsia="Courier New" w:hAnsi="Courier New"/>
+          <w:color w:val="a9a9a9"/>
+          <w:sz w:val="18"/>
+          <w:szCs w:val="18"/>
+          <w:rtl w:val="0"/>
+        </w:rPr>
+        <w:t xml:space="preserve">amp;</w:t>
+      </w:r>
+      <w:r>
+        <w:rPr>
+          <w:color w:val="000000"/>
+          <w:rtl w:val="0"/>
+        </w:rPr>
+        <w:t xml:space="preserve"> toiles</w:t>
+      </w:r>
+      <w:r>
+        <w:rPr>
+          <w:rFonts w:ascii="Courier New" w:cs="Courier New" w:eastAsia="Courier New" w:hAnsi="Courier New"/>
+          <w:color w:val="a9a9a9"/>
+          <w:sz w:val="18"/>
+          <w:szCs w:val="18"/>
+          <w:rtl w:val="0"/>
+        </w:rPr>
+        <w:t xml:space="preserve">&lt;lb/&gt;</w:t>
+      </w:r>
+      <w:r>
+        <w:rPr>
+          <w:rtl w:val="0"/>
+        </w:rPr>
+      </w:r>
+    </w:p>
+    <w:p>
+      <w:pPr>
+        <w:widowControl w:val="0"/>
+        <w:pBdr>
+          <w:top w:space="0" w:sz="0" w:val="nil"/>
+          <w:left w:space="0" w:sz="0" w:val="nil"/>
+          <w:bottom w:space="0" w:sz="0" w:val="nil"/>
+          <w:right w:space="0" w:sz="0" w:val="nil"/>
+          <w:between w:space="0" w:sz="0" w:val="nil"/>
+        </w:pBdr>
+        <w:shd w:fill="auto" w:val="clear"/>
+        <w:contextualSpacing w:val="0"/>
+        <w:rPr>
+          <w:color w:val="000000"/>
+        </w:rPr>
+      </w:pPr>
+      <w:r>
+        <w:rPr>
+          <w:color w:val="000000"/>
+          <w:rtl w:val="0"/>
+        </w:rPr>
+        <w:t xml:space="preserve">d'</w:t>
       </w:r>
       <w:r>
         <w:rPr>
@@ -2010,17 +3065,24 @@
           <w:color w:val="000000"/>
           <w:rtl w:val="0"/>
         </w:rPr>
-        <w:t xml:space="preserve">mouton</w:t>
-      </w:r>
-      <w:r>
-        <w:rPr>
-          <w:rFonts w:ascii="Courier New" w:cs="Courier New" w:eastAsia="Courier New" w:hAnsi="Courier New"/>
-          <w:color w:val="0000ff"/>
-          <w:sz w:val="18"/>
-          <w:szCs w:val="18"/>
-          <w:rtl w:val="0"/>
-        </w:rPr>
-        <w:t xml:space="preserve">&lt;/al&gt;&lt;/m&gt;</w:t>
+        <w:t xml:space="preserve">iraignée</w:t>
+      </w:r>
+      <w:r>
+        <w:rPr>
+          <w:rFonts w:ascii="Courier New" w:cs="Courier New" w:eastAsia="Courier New" w:hAnsi="Courier New"/>
+          <w:color w:val="0000ff"/>
+          <w:sz w:val="18"/>
+          <w:szCs w:val="18"/>
+          <w:rtl w:val="0"/>
+        </w:rPr>
+        <w:t xml:space="preserve">&lt;/al&gt;</w:t>
+      </w:r>
+      <w:r>
+        <w:rPr>
+          <w:color w:val="000000"/>
+          <w:rtl w:val="0"/>
+        </w:rPr>
+        <w:t xml:space="preserve">.</w:t>
       </w:r>
       <w:r>
         <w:rPr>
@@ -2030,6 +3092,190 @@
           <w:szCs w:val="18"/>
           <w:rtl w:val="0"/>
         </w:rPr>
+        <w:t xml:space="preserve">&lt;/ab&gt;</w:t>
+      </w:r>
+      <w:r>
+        <w:rPr>
+          <w:rtl w:val="0"/>
+        </w:rPr>
+      </w:r>
+    </w:p>
+    <w:p>
+      <w:pPr>
+        <w:widowControl w:val="0"/>
+        <w:pBdr>
+          <w:top w:space="0" w:sz="0" w:val="nil"/>
+          <w:left w:space="0" w:sz="0" w:val="nil"/>
+          <w:bottom w:space="0" w:sz="0" w:val="nil"/>
+          <w:right w:space="0" w:sz="0" w:val="nil"/>
+          <w:between w:space="0" w:sz="0" w:val="nil"/>
+        </w:pBdr>
+        <w:shd w:fill="auto" w:val="clear"/>
+        <w:contextualSpacing w:val="0"/>
+        <w:rPr>
+          <w:color w:val="000000"/>
+        </w:rPr>
+      </w:pPr>
+      <w:r>
+        <w:rPr>
+          <w:rFonts w:ascii="Courier New" w:cs="Courier New" w:eastAsia="Courier New" w:hAnsi="Courier New"/>
+          <w:color w:val="7f6000"/>
+          <w:sz w:val="18"/>
+          <w:szCs w:val="18"/>
+          <w:rtl w:val="0"/>
+        </w:rPr>
+        <w:t xml:space="preserve">&lt;/div&gt;</w:t>
+      </w:r>
+      <w:r>
+        <w:rPr>
+          <w:rtl w:val="0"/>
+        </w:rPr>
+      </w:r>
+    </w:p>
+    <w:p>
+      <w:pPr>
+        <w:widowControl w:val="0"/>
+        <w:pBdr>
+          <w:top w:space="0" w:sz="0" w:val="nil"/>
+          <w:left w:space="0" w:sz="0" w:val="nil"/>
+          <w:bottom w:space="0" w:sz="0" w:val="nil"/>
+          <w:right w:space="0" w:sz="0" w:val="nil"/>
+          <w:between w:space="0" w:sz="0" w:val="nil"/>
+        </w:pBdr>
+        <w:shd w:fill="auto" w:val="clear"/>
+        <w:contextualSpacing w:val="0"/>
+        <w:rPr>
+          <w:color w:val="000000"/>
+        </w:rPr>
+      </w:pPr>
+      <w:r>
+        <w:rPr>
+          <w:rtl w:val="0"/>
+        </w:rPr>
+      </w:r>
+    </w:p>
+    <w:p>
+      <w:pPr>
+        <w:widowControl w:val="0"/>
+        <w:pBdr>
+          <w:top w:space="0" w:sz="0" w:val="nil"/>
+          <w:left w:space="0" w:sz="0" w:val="nil"/>
+          <w:bottom w:space="0" w:sz="0" w:val="nil"/>
+          <w:right w:space="0" w:sz="0" w:val="nil"/>
+          <w:between w:space="0" w:sz="0" w:val="nil"/>
+        </w:pBdr>
+        <w:shd w:fill="auto" w:val="clear"/>
+        <w:contextualSpacing w:val="0"/>
+        <w:rPr>
+          <w:color w:val="000000"/>
+        </w:rPr>
+      </w:pPr>
+      <w:r>
+        <w:rPr>
+          <w:rFonts w:ascii="Courier New" w:cs="Courier New" w:eastAsia="Courier New" w:hAnsi="Courier New"/>
+          <w:color w:val="7f6000"/>
+          <w:sz w:val="18"/>
+          <w:szCs w:val="18"/>
+          <w:rtl w:val="0"/>
+        </w:rPr>
+        <w:t xml:space="preserve">&lt;div&gt;</w:t>
+      </w:r>
+      <w:r>
+        <w:rPr>
+          <w:rtl w:val="0"/>
+        </w:rPr>
+      </w:r>
+    </w:p>
+    <w:p>
+      <w:pPr>
+        <w:widowControl w:val="0"/>
+        <w:pBdr>
+          <w:top w:space="0" w:sz="0" w:val="nil"/>
+          <w:left w:space="0" w:sz="0" w:val="nil"/>
+          <w:bottom w:space="0" w:sz="0" w:val="nil"/>
+          <w:right w:space="0" w:sz="0" w:val="nil"/>
+          <w:between w:space="0" w:sz="0" w:val="nil"/>
+        </w:pBdr>
+        <w:shd w:fill="auto" w:val="clear"/>
+        <w:contextualSpacing w:val="0"/>
+        <w:rPr>
+          <w:color w:val="000000"/>
+        </w:rPr>
+      </w:pPr>
+      <w:r>
+        <w:rPr>
+          <w:rFonts w:ascii="Courier New" w:cs="Courier New" w:eastAsia="Courier New" w:hAnsi="Courier New"/>
+          <w:color w:val="7f6000"/>
+          <w:sz w:val="18"/>
+          <w:szCs w:val="18"/>
+          <w:rtl w:val="0"/>
+        </w:rPr>
+        <w:t xml:space="preserve">&lt;id&gt;</w:t>
+      </w:r>
+      <w:r>
+        <w:rPr>
+          <w:color w:val="000000"/>
+          <w:rtl w:val="0"/>
+        </w:rPr>
+        <w:t xml:space="preserve">p071v_4</w:t>
+      </w:r>
+      <w:r>
+        <w:rPr>
+          <w:rFonts w:ascii="Courier New" w:cs="Courier New" w:eastAsia="Courier New" w:hAnsi="Courier New"/>
+          <w:color w:val="7f6000"/>
+          <w:sz w:val="18"/>
+          <w:szCs w:val="18"/>
+          <w:rtl w:val="0"/>
+        </w:rPr>
+        <w:t xml:space="preserve">&lt;/id&gt;</w:t>
+      </w:r>
+      <w:r>
+        <w:rPr>
+          <w:rtl w:val="0"/>
+        </w:rPr>
+      </w:r>
+    </w:p>
+    <w:p>
+      <w:pPr>
+        <w:widowControl w:val="0"/>
+        <w:pBdr>
+          <w:top w:space="0" w:sz="0" w:val="nil"/>
+          <w:left w:space="0" w:sz="0" w:val="nil"/>
+          <w:bottom w:space="0" w:sz="0" w:val="nil"/>
+          <w:right w:space="0" w:sz="0" w:val="nil"/>
+          <w:between w:space="0" w:sz="0" w:val="nil"/>
+        </w:pBdr>
+        <w:shd w:fill="auto" w:val="clear"/>
+        <w:contextualSpacing w:val="0"/>
+        <w:rPr>
+          <w:color w:val="000000"/>
+        </w:rPr>
+      </w:pPr>
+      <w:r>
+        <w:rPr>
+          <w:rFonts w:ascii="Courier New" w:cs="Courier New" w:eastAsia="Courier New" w:hAnsi="Courier New"/>
+          <w:color w:val="7f6000"/>
+          <w:sz w:val="18"/>
+          <w:szCs w:val="18"/>
+          <w:rtl w:val="0"/>
+        </w:rPr>
+        <w:t xml:space="preserve">&lt;head&gt;</w:t>
+      </w:r>
+      <w:r>
+        <w:rPr>
+          <w:color w:val="000000"/>
+          <w:rtl w:val="0"/>
+        </w:rPr>
+        <w:t xml:space="preserve">Sable</w:t>
+      </w:r>
+      <w:r>
+        <w:rPr>
+          <w:rFonts w:ascii="Courier New" w:cs="Courier New" w:eastAsia="Courier New" w:hAnsi="Courier New"/>
+          <w:color w:val="7f6000"/>
+          <w:sz w:val="18"/>
+          <w:szCs w:val="18"/>
+          <w:rtl w:val="0"/>
+        </w:rPr>
         <w:t xml:space="preserve">&lt;/head&gt;</w:t>
       </w:r>
       <w:r>
@@ -2091,7 +3337,710 @@
           <w:color w:val="000000"/>
           <w:rtl w:val="0"/>
         </w:rPr>
-        <w:t xml:space="preserve">En certaine contrée d'</w:t>
+        <w:t xml:space="preserve">La </w:t>
+      </w:r>
+      <w:r>
+        <w:rPr>
+          <w:rFonts w:ascii="Courier New" w:cs="Courier New" w:eastAsia="Courier New" w:hAnsi="Courier New"/>
+          <w:color w:val="0000ff"/>
+          <w:sz w:val="18"/>
+          <w:szCs w:val="18"/>
+          <w:rtl w:val="0"/>
+        </w:rPr>
+        <w:t xml:space="preserve">&lt;m&gt;</w:t>
+      </w:r>
+      <w:r>
+        <w:rPr>
+          <w:color w:val="000000"/>
+          <w:rtl w:val="0"/>
+        </w:rPr>
+        <w:t xml:space="preserve">moulée</w:t>
+      </w:r>
+      <w:r>
+        <w:rPr>
+          <w:rFonts w:ascii="Courier New" w:cs="Courier New" w:eastAsia="Courier New" w:hAnsi="Courier New"/>
+          <w:color w:val="0000ff"/>
+          <w:sz w:val="18"/>
+          <w:szCs w:val="18"/>
+          <w:rtl w:val="0"/>
+        </w:rPr>
+        <w:t xml:space="preserve">&lt;/m&gt;</w:t>
+      </w:r>
+      <w:r>
+        <w:rPr>
+          <w:color w:val="000000"/>
+          <w:rtl w:val="0"/>
+        </w:rPr>
+        <w:t xml:space="preserve"> </w:t>
+      </w:r>
+      <w:r>
+        <w:rPr>
+          <w:color w:val="000000"/>
+          <w:rtl w:val="0"/>
+        </w:rPr>
+        <w:t xml:space="preserve">est fort bonne pour gecter en </w:t>
+      </w:r>
+      <w:r>
+        <w:rPr>
+          <w:rFonts w:ascii="Courier New" w:cs="Courier New" w:eastAsia="Courier New" w:hAnsi="Courier New"/>
+          <w:color w:val="0000ff"/>
+          <w:sz w:val="18"/>
+          <w:szCs w:val="18"/>
+          <w:rtl w:val="0"/>
+        </w:rPr>
+        <w:t xml:space="preserve">&lt;m&gt;</w:t>
+      </w:r>
+      <w:r>
+        <w:rPr>
+          <w:color w:val="000000"/>
+          <w:rtl w:val="0"/>
+        </w:rPr>
+        <w:t xml:space="preserve">cuivre</w:t>
+      </w:r>
+      <w:r>
+        <w:rPr>
+          <w:rFonts w:ascii="Courier New" w:cs="Courier New" w:eastAsia="Courier New" w:hAnsi="Courier New"/>
+          <w:color w:val="0000ff"/>
+          <w:sz w:val="18"/>
+          <w:szCs w:val="18"/>
+          <w:rtl w:val="0"/>
+        </w:rPr>
+        <w:t xml:space="preserve">&lt;/m&gt;</w:t>
+      </w:r>
+      <w:r>
+        <w:rPr>
+          <w:color w:val="000000"/>
+          <w:rtl w:val="0"/>
+        </w:rPr>
+        <w:t xml:space="preserve">, </w:t>
+      </w:r>
+      <w:r>
+        <w:rPr>
+          <w:color w:val="000000"/>
+          <w:rtl w:val="0"/>
+        </w:rPr>
+        <w:t xml:space="preserve">mays il ne</w:t>
+      </w:r>
+      <w:r>
+        <w:rPr>
+          <w:rFonts w:ascii="Courier New" w:cs="Courier New" w:eastAsia="Courier New" w:hAnsi="Courier New"/>
+          <w:color w:val="a9a9a9"/>
+          <w:sz w:val="18"/>
+          <w:szCs w:val="18"/>
+          <w:rtl w:val="0"/>
+        </w:rPr>
+        <w:t xml:space="preserve">&lt;lb/&gt;</w:t>
+      </w:r>
+      <w:r>
+        <w:rPr>
+          <w:rtl w:val="0"/>
+        </w:rPr>
+      </w:r>
+    </w:p>
+    <w:p>
+      <w:pPr>
+        <w:widowControl w:val="0"/>
+        <w:pBdr>
+          <w:top w:space="0" w:sz="0" w:val="nil"/>
+          <w:left w:space="0" w:sz="0" w:val="nil"/>
+          <w:bottom w:space="0" w:sz="0" w:val="nil"/>
+          <w:right w:space="0" w:sz="0" w:val="nil"/>
+          <w:between w:space="0" w:sz="0" w:val="nil"/>
+        </w:pBdr>
+        <w:shd w:fill="auto" w:val="clear"/>
+        <w:contextualSpacing w:val="0"/>
+        <w:rPr>
+          <w:color w:val="000000"/>
+        </w:rPr>
+      </w:pPr>
+      <w:r>
+        <w:rPr>
+          <w:color w:val="000000"/>
+          <w:rtl w:val="0"/>
+        </w:rPr>
+        <w:t xml:space="preserve">fault prendre de </w:t>
+      </w:r>
+      <w:r>
+        <w:rPr>
+          <w:rFonts w:ascii="Courier New" w:cs="Courier New" w:eastAsia="Courier New" w:hAnsi="Courier New"/>
+          <w:color w:val="0000ff"/>
+          <w:sz w:val="18"/>
+          <w:szCs w:val="18"/>
+          <w:rtl w:val="0"/>
+        </w:rPr>
+        <w:t xml:space="preserve">&lt;m&gt;</w:t>
+      </w:r>
+      <w:r>
+        <w:rPr>
+          <w:color w:val="000000"/>
+          <w:rtl w:val="0"/>
+        </w:rPr>
+        <w:t xml:space="preserve">celle des </w:t>
+      </w:r>
+      <w:r>
+        <w:rPr>
+          <w:rFonts w:ascii="Courier New" w:cs="Courier New" w:eastAsia="Courier New" w:hAnsi="Courier New"/>
+          <w:color w:val="0000ff"/>
+          <w:sz w:val="18"/>
+          <w:szCs w:val="18"/>
+          <w:rtl w:val="0"/>
+        </w:rPr>
+        <w:t xml:space="preserve">&lt;pro&gt;</w:t>
+      </w:r>
+      <w:r>
+        <w:rPr>
+          <w:color w:val="000000"/>
+          <w:rtl w:val="0"/>
+        </w:rPr>
+        <w:t xml:space="preserve">cousteliers</w:t>
+      </w:r>
+      <w:r>
+        <w:rPr>
+          <w:rFonts w:ascii="Courier New" w:cs="Courier New" w:eastAsia="Courier New" w:hAnsi="Courier New"/>
+          <w:color w:val="0000ff"/>
+          <w:sz w:val="18"/>
+          <w:szCs w:val="18"/>
+          <w:rtl w:val="0"/>
+        </w:rPr>
+        <w:t xml:space="preserve">&lt;/pro&gt;&lt;/m&gt;</w:t>
+      </w:r>
+      <w:r>
+        <w:rPr>
+          <w:color w:val="000000"/>
+          <w:rtl w:val="0"/>
+        </w:rPr>
+        <w:t xml:space="preserve">,</w:t>
+      </w:r>
+      <w:r>
+        <w:rPr>
+          <w:color w:val="000000"/>
+          <w:rtl w:val="0"/>
+        </w:rPr>
+        <w:t xml:space="preserve"> car ce n'est que </w:t>
+      </w:r>
+      <w:r>
+        <w:rPr>
+          <w:rFonts w:ascii="Courier New" w:cs="Courier New" w:eastAsia="Courier New" w:hAnsi="Courier New"/>
+          <w:color w:val="0000ff"/>
+          <w:sz w:val="18"/>
+          <w:szCs w:val="18"/>
+          <w:rtl w:val="0"/>
+        </w:rPr>
+        <w:t xml:space="preserve">&lt;m&gt;</w:t>
+      </w:r>
+      <w:r>
+        <w:rPr>
+          <w:color w:val="000000"/>
+          <w:rtl w:val="0"/>
+        </w:rPr>
+        <w:t xml:space="preserve">vase</w:t>
+      </w:r>
+      <w:r>
+        <w:rPr>
+          <w:rFonts w:ascii="Courier New" w:cs="Courier New" w:eastAsia="Courier New" w:hAnsi="Courier New"/>
+          <w:color w:val="0000ff"/>
+          <w:sz w:val="18"/>
+          <w:szCs w:val="18"/>
+          <w:rtl w:val="0"/>
+        </w:rPr>
+        <w:t xml:space="preserve">&lt;/m&gt;</w:t>
+      </w:r>
+      <w:r>
+        <w:rPr>
+          <w:color w:val="000000"/>
+          <w:rtl w:val="0"/>
+        </w:rPr>
+        <w:t xml:space="preserve">,</w:t>
+      </w:r>
+      <w:r>
+        <w:rPr>
+          <w:rFonts w:ascii="Courier New" w:cs="Courier New" w:eastAsia="Courier New" w:hAnsi="Courier New"/>
+          <w:color w:val="a9a9a9"/>
+          <w:sz w:val="18"/>
+          <w:szCs w:val="18"/>
+          <w:rtl w:val="0"/>
+        </w:rPr>
+        <w:t xml:space="preserve">&lt;lb/&gt;</w:t>
+      </w:r>
+      <w:r>
+        <w:rPr>
+          <w:rtl w:val="0"/>
+        </w:rPr>
+      </w:r>
+    </w:p>
+    <w:p>
+      <w:pPr>
+        <w:widowControl w:val="0"/>
+        <w:pBdr>
+          <w:top w:space="0" w:sz="0" w:val="nil"/>
+          <w:left w:space="0" w:sz="0" w:val="nil"/>
+          <w:bottom w:space="0" w:sz="0" w:val="nil"/>
+          <w:right w:space="0" w:sz="0" w:val="nil"/>
+          <w:between w:space="0" w:sz="0" w:val="nil"/>
+        </w:pBdr>
+        <w:shd w:fill="auto" w:val="clear"/>
+        <w:contextualSpacing w:val="0"/>
+        <w:rPr>
+          <w:color w:val="000000"/>
+        </w:rPr>
+      </w:pPr>
+      <w:r>
+        <w:rPr>
+          <w:color w:val="000000"/>
+          <w:rtl w:val="0"/>
+        </w:rPr>
+        <w:t xml:space="preserve">mays de celle que font </w:t>
+      </w:r>
+      <w:r>
+        <w:rPr>
+          <w:color w:val="000000"/>
+          <w:rtl w:val="0"/>
+        </w:rPr>
+        <w:t xml:space="preserve">ceulx qui </w:t>
+      </w:r>
+      <w:r>
+        <w:rPr>
+          <w:rFonts w:ascii="Courier New" w:cs="Courier New" w:eastAsia="Courier New" w:hAnsi="Courier New"/>
+          <w:color w:val="a91111"/>
+          <w:sz w:val="18"/>
+          <w:szCs w:val="18"/>
+          <w:rtl w:val="0"/>
+        </w:rPr>
+        <w:t xml:space="preserve">&lt;del&gt;</w:t>
+      </w:r>
+      <w:r>
+        <w:rPr>
+          <w:rtl w:val="0"/>
+        </w:rPr>
+        <w:t xml:space="preserve">moulent</w:t>
+      </w:r>
+      <w:r>
+        <w:rPr>
+          <w:rFonts w:ascii="Courier New" w:cs="Courier New" w:eastAsia="Courier New" w:hAnsi="Courier New"/>
+          <w:color w:val="a91111"/>
+          <w:sz w:val="18"/>
+          <w:szCs w:val="18"/>
+          <w:rtl w:val="0"/>
+        </w:rPr>
+        <w:t xml:space="preserve">&lt;/del&gt;</w:t>
+      </w:r>
+      <w:r>
+        <w:rPr>
+          <w:color w:val="000000"/>
+          <w:rtl w:val="0"/>
+        </w:rPr>
+        <w:t xml:space="preserve"> esmoulent les grands</w:t>
+      </w:r>
+      <w:r>
+        <w:rPr>
+          <w:rFonts w:ascii="Courier New" w:cs="Courier New" w:eastAsia="Courier New" w:hAnsi="Courier New"/>
+          <w:color w:val="a9a9a9"/>
+          <w:sz w:val="18"/>
+          <w:szCs w:val="18"/>
+          <w:rtl w:val="0"/>
+        </w:rPr>
+        <w:t xml:space="preserve">&lt;lb/&gt;</w:t>
+      </w:r>
+      <w:r>
+        <w:rPr>
+          <w:rtl w:val="0"/>
+        </w:rPr>
+      </w:r>
+    </w:p>
+    <w:p>
+      <w:pPr>
+        <w:widowControl w:val="0"/>
+        <w:pBdr>
+          <w:top w:space="0" w:sz="0" w:val="nil"/>
+          <w:left w:space="0" w:sz="0" w:val="nil"/>
+          <w:bottom w:space="0" w:sz="0" w:val="nil"/>
+          <w:right w:space="0" w:sz="0" w:val="nil"/>
+          <w:between w:space="0" w:sz="0" w:val="nil"/>
+        </w:pBdr>
+        <w:shd w:fill="auto" w:val="clear"/>
+        <w:contextualSpacing w:val="0"/>
+        <w:rPr>
+          <w:color w:val="000000"/>
+        </w:rPr>
+      </w:pPr>
+      <w:r>
+        <w:rPr>
+          <w:color w:val="000000"/>
+          <w:rtl w:val="0"/>
+        </w:rPr>
+        <w:t xml:space="preserve">ciseaulx</w:t>
+      </w:r>
+      <w:r>
+        <w:rPr>
+          <w:color w:val="000000"/>
+          <w:rtl w:val="0"/>
+        </w:rPr>
+        <w:t xml:space="preserve">.</w:t>
+      </w:r>
+      <w:r>
+        <w:rPr>
+          <w:rFonts w:ascii="Courier New" w:cs="Courier New" w:eastAsia="Courier New" w:hAnsi="Courier New"/>
+          <w:color w:val="7f6000"/>
+          <w:sz w:val="18"/>
+          <w:szCs w:val="18"/>
+          <w:rtl w:val="0"/>
+        </w:rPr>
+        <w:t xml:space="preserve">&lt;/ab&gt;</w:t>
+      </w:r>
+      <w:r>
+        <w:rPr>
+          <w:rtl w:val="0"/>
+        </w:rPr>
+      </w:r>
+    </w:p>
+    <w:p>
+      <w:pPr>
+        <w:widowControl w:val="0"/>
+        <w:pBdr>
+          <w:top w:space="0" w:sz="0" w:val="nil"/>
+          <w:left w:space="0" w:sz="0" w:val="nil"/>
+          <w:bottom w:space="0" w:sz="0" w:val="nil"/>
+          <w:right w:space="0" w:sz="0" w:val="nil"/>
+          <w:between w:space="0" w:sz="0" w:val="nil"/>
+        </w:pBdr>
+        <w:shd w:fill="auto" w:val="clear"/>
+        <w:contextualSpacing w:val="0"/>
+        <w:rPr>
+          <w:color w:val="000000"/>
+        </w:rPr>
+      </w:pPr>
+      <w:r>
+        <w:rPr>
+          <w:rtl w:val="0"/>
+        </w:rPr>
+      </w:r>
+    </w:p>
+    <w:p>
+      <w:pPr>
+        <w:widowControl w:val="0"/>
+        <w:pBdr>
+          <w:top w:space="0" w:sz="0" w:val="nil"/>
+          <w:left w:space="0" w:sz="0" w:val="nil"/>
+          <w:bottom w:space="0" w:sz="0" w:val="nil"/>
+          <w:right w:space="0" w:sz="0" w:val="nil"/>
+          <w:between w:space="0" w:sz="0" w:val="nil"/>
+        </w:pBdr>
+        <w:shd w:fill="auto" w:val="clear"/>
+        <w:contextualSpacing w:val="0"/>
+        <w:rPr>
+          <w:color w:val="000000"/>
+        </w:rPr>
+      </w:pPr>
+      <w:r>
+        <w:rPr>
+          <w:rFonts w:ascii="Courier New" w:cs="Courier New" w:eastAsia="Courier New" w:hAnsi="Courier New"/>
+          <w:color w:val="7f6000"/>
+          <w:sz w:val="18"/>
+          <w:szCs w:val="18"/>
+          <w:rtl w:val="0"/>
+        </w:rPr>
+        <w:t xml:space="preserve">&lt;ab&gt;</w:t>
+      </w:r>
+      <w:r>
+        <w:rPr>
+          <w:color w:val="000000"/>
+          <w:rtl w:val="0"/>
+        </w:rPr>
+        <w:t xml:space="preserve">Les </w:t>
+      </w:r>
+      <w:r>
+        <w:rPr>
+          <w:rFonts w:ascii="Courier New" w:cs="Courier New" w:eastAsia="Courier New" w:hAnsi="Courier New"/>
+          <w:color w:val="0000ff"/>
+          <w:sz w:val="18"/>
+          <w:szCs w:val="18"/>
+          <w:rtl w:val="0"/>
+        </w:rPr>
+        <w:t xml:space="preserve">&lt;m&gt;</w:t>
+      </w:r>
+      <w:r>
+        <w:rPr>
+          <w:color w:val="000000"/>
+          <w:rtl w:val="0"/>
+        </w:rPr>
+        <w:t xml:space="preserve">pierres</w:t>
+      </w:r>
+      <w:r>
+        <w:rPr>
+          <w:color w:val="000000"/>
+          <w:rtl w:val="0"/>
+        </w:rPr>
+        <w:t xml:space="preserve"> de filieres</w:t>
+      </w:r>
+      <w:r>
+        <w:rPr>
+          <w:rFonts w:ascii="Courier New" w:cs="Courier New" w:eastAsia="Courier New" w:hAnsi="Courier New"/>
+          <w:color w:val="0000ff"/>
+          <w:sz w:val="18"/>
+          <w:szCs w:val="18"/>
+          <w:rtl w:val="0"/>
+        </w:rPr>
+        <w:t xml:space="preserve">&lt;/m&gt;</w:t>
+      </w:r>
+      <w:r>
+        <w:rPr>
+          <w:color w:val="000000"/>
+          <w:rtl w:val="0"/>
+        </w:rPr>
+        <w:t xml:space="preserve">, de quoy adoulcissent </w:t>
+      </w:r>
+      <w:r>
+        <w:rPr>
+          <w:rFonts w:ascii="Courier New" w:cs="Courier New" w:eastAsia="Courier New" w:hAnsi="Courier New"/>
+          <w:color w:val="0000ff"/>
+          <w:sz w:val="18"/>
+          <w:szCs w:val="18"/>
+          <w:rtl w:val="0"/>
+        </w:rPr>
+        <w:t xml:space="preserve">&lt;pro&gt;</w:t>
+      </w:r>
+      <w:r>
+        <w:rPr>
+          <w:color w:val="000000"/>
+          <w:rtl w:val="0"/>
+        </w:rPr>
+        <w:t xml:space="preserve">ceulx qui aguisent</w:t>
+      </w:r>
+      <w:r>
+        <w:rPr>
+          <w:rFonts w:ascii="Courier New" w:cs="Courier New" w:eastAsia="Courier New" w:hAnsi="Courier New"/>
+          <w:color w:val="0000ff"/>
+          <w:sz w:val="18"/>
+          <w:szCs w:val="18"/>
+          <w:rtl w:val="0"/>
+        </w:rPr>
+        <w:t xml:space="preserve">&lt;/pro&gt;</w:t>
+      </w:r>
+      <w:r>
+        <w:rPr>
+          <w:color w:val="000000"/>
+          <w:rtl w:val="0"/>
+        </w:rPr>
+        <w:t xml:space="preserve">,</w:t>
+      </w:r>
+      <w:r>
+        <w:rPr>
+          <w:rFonts w:ascii="Courier New" w:cs="Courier New" w:eastAsia="Courier New" w:hAnsi="Courier New"/>
+          <w:color w:val="a9a9a9"/>
+          <w:sz w:val="18"/>
+          <w:szCs w:val="18"/>
+          <w:rtl w:val="0"/>
+        </w:rPr>
+        <w:t xml:space="preserve">&lt;lb/&gt;</w:t>
+      </w:r>
+      <w:r>
+        <w:rPr>
+          <w:rtl w:val="0"/>
+        </w:rPr>
+      </w:r>
+    </w:p>
+    <w:p>
+      <w:pPr>
+        <w:widowControl w:val="0"/>
+        <w:pBdr>
+          <w:top w:space="0" w:sz="0" w:val="nil"/>
+          <w:left w:space="0" w:sz="0" w:val="nil"/>
+          <w:bottom w:space="0" w:sz="0" w:val="nil"/>
+          <w:right w:space="0" w:sz="0" w:val="nil"/>
+          <w:between w:space="0" w:sz="0" w:val="nil"/>
+        </w:pBdr>
+        <w:shd w:fill="auto" w:val="clear"/>
+        <w:contextualSpacing w:val="0"/>
+        <w:rPr>
+          <w:color w:val="000000"/>
+        </w:rPr>
+      </w:pPr>
+      <w:r>
+        <w:rPr>
+          <w:color w:val="000000"/>
+          <w:rtl w:val="0"/>
+        </w:rPr>
+        <w:t xml:space="preserve">moule</w:t>
+      </w:r>
+      <w:r>
+        <w:rPr>
+          <w:b w:val="0"/>
+          <w:color w:val="000000"/>
+          <w:rtl w:val="0"/>
+        </w:rPr>
+        <w:t xml:space="preserve"> </w:t>
+      </w:r>
+      <w:r>
+        <w:rPr>
+          <w:b w:val="0"/>
+          <w:color w:val="000000"/>
+          <w:rtl w:val="0"/>
+        </w:rPr>
+        <w:t xml:space="preserve">f</w:t>
+      </w:r>
+      <w:r>
+        <w:rPr>
+          <w:color w:val="000000"/>
+          <w:rtl w:val="0"/>
+        </w:rPr>
+        <w:t xml:space="preserve">ort net, estant raclée, pour le </w:t>
+      </w:r>
+      <w:r>
+        <w:rPr>
+          <w:rFonts w:ascii="Courier New" w:cs="Courier New" w:eastAsia="Courier New" w:hAnsi="Courier New"/>
+          <w:color w:val="0000ff"/>
+          <w:sz w:val="18"/>
+          <w:szCs w:val="18"/>
+          <w:rtl w:val="0"/>
+        </w:rPr>
+        <w:t xml:space="preserve">&lt;m&gt;</w:t>
+      </w:r>
+      <w:r>
+        <w:rPr>
+          <w:color w:val="000000"/>
+          <w:rtl w:val="0"/>
+        </w:rPr>
+        <w:t xml:space="preserve">plomb</w:t>
+      </w:r>
+      <w:r>
+        <w:rPr>
+          <w:rFonts w:ascii="Courier New" w:cs="Courier New" w:eastAsia="Courier New" w:hAnsi="Courier New"/>
+          <w:color w:val="0000ff"/>
+          <w:sz w:val="18"/>
+          <w:szCs w:val="18"/>
+          <w:rtl w:val="0"/>
+        </w:rPr>
+        <w:t xml:space="preserve">&lt;/m&gt;</w:t>
+      </w:r>
+      <w:r>
+        <w:rPr>
+          <w:color w:val="000000"/>
+          <w:rtl w:val="0"/>
+        </w:rPr>
+        <w:t xml:space="preserve">.</w:t>
+      </w:r>
+      <w:r>
+        <w:rPr>
+          <w:b w:val="0"/>
+          <w:color w:val="000000"/>
+          <w:rtl w:val="0"/>
+        </w:rPr>
+        <w:t xml:space="preserve"> </w:t>
+      </w:r>
+      <w:r>
+        <w:rPr>
+          <w:b w:val="0"/>
+          <w:color w:val="000000"/>
+          <w:rtl w:val="0"/>
+        </w:rPr>
+        <w:t xml:space="preserve">E</w:t>
+      </w:r>
+      <w:r>
+        <w:rPr>
+          <w:color w:val="000000"/>
+          <w:rtl w:val="0"/>
+        </w:rPr>
+        <w:t xml:space="preserve">lle est commun</w:t>
+      </w:r>
+      <w:r>
+        <w:rPr>
+          <w:rFonts w:ascii="Courier New" w:cs="Courier New" w:eastAsia="Courier New" w:hAnsi="Courier New"/>
+          <w:color w:val="a9a9a9"/>
+          <w:sz w:val="14"/>
+          <w:szCs w:val="14"/>
+          <w:rtl w:val="0"/>
+        </w:rPr>
+        <w:t xml:space="preserve">&lt;exp&gt;</w:t>
+      </w:r>
+      <w:r>
+        <w:rPr>
+          <w:color w:val="000000"/>
+          <w:rtl w:val="0"/>
+        </w:rPr>
+        <w:t xml:space="preserve">ement</w:t>
+      </w:r>
+      <w:r>
+        <w:rPr>
+          <w:rFonts w:ascii="Courier New" w:cs="Courier New" w:eastAsia="Courier New" w:hAnsi="Courier New"/>
+          <w:color w:val="a9a9a9"/>
+          <w:sz w:val="14"/>
+          <w:szCs w:val="14"/>
+          <w:rtl w:val="0"/>
+        </w:rPr>
+        <w:t xml:space="preserve">&lt;/exp&gt;</w:t>
+      </w:r>
+      <w:r>
+        <w:rPr>
+          <w:rFonts w:ascii="Courier New" w:cs="Courier New" w:eastAsia="Courier New" w:hAnsi="Courier New"/>
+          <w:color w:val="a9a9a9"/>
+          <w:sz w:val="18"/>
+          <w:szCs w:val="18"/>
+          <w:rtl w:val="0"/>
+        </w:rPr>
+        <w:t xml:space="preserve">&lt;lb/&gt;</w:t>
+      </w:r>
+      <w:r>
+        <w:rPr>
+          <w:rtl w:val="0"/>
+        </w:rPr>
+      </w:r>
+    </w:p>
+    <w:p>
+      <w:pPr>
+        <w:widowControl w:val="0"/>
+        <w:pBdr>
+          <w:top w:space="0" w:sz="0" w:val="nil"/>
+          <w:left w:space="0" w:sz="0" w:val="nil"/>
+          <w:bottom w:space="0" w:sz="0" w:val="nil"/>
+          <w:right w:space="0" w:sz="0" w:val="nil"/>
+          <w:between w:space="0" w:sz="0" w:val="nil"/>
+        </w:pBdr>
+        <w:shd w:fill="auto" w:val="clear"/>
+        <w:contextualSpacing w:val="0"/>
+        <w:rPr>
+          <w:color w:val="000000"/>
+        </w:rPr>
+      </w:pPr>
+      <w:r>
+        <w:rPr>
+          <w:color w:val="000000"/>
+          <w:rtl w:val="0"/>
+        </w:rPr>
+        <w:t xml:space="preserve">de couleur d'</w:t>
+      </w:r>
+      <w:r>
+        <w:rPr>
+          <w:rFonts w:ascii="Courier New" w:cs="Courier New" w:eastAsia="Courier New" w:hAnsi="Courier New"/>
+          <w:color w:val="0000ff"/>
+          <w:sz w:val="18"/>
+          <w:szCs w:val="18"/>
+          <w:rtl w:val="0"/>
+        </w:rPr>
+        <w:t xml:space="preserve">&lt;m&gt;</w:t>
+      </w:r>
+      <w:r>
+        <w:rPr>
+          <w:color w:val="000000"/>
+          <w:rtl w:val="0"/>
+        </w:rPr>
+        <w:t xml:space="preserve">ardoise</w:t>
+      </w:r>
+      <w:r>
+        <w:rPr>
+          <w:rFonts w:ascii="Courier New" w:cs="Courier New" w:eastAsia="Courier New" w:hAnsi="Courier New"/>
+          <w:color w:val="0000ff"/>
+          <w:sz w:val="18"/>
+          <w:szCs w:val="18"/>
+          <w:rtl w:val="0"/>
+        </w:rPr>
+        <w:t xml:space="preserve">&lt;/m&gt;</w:t>
+      </w:r>
+      <w:r>
+        <w:rPr>
+          <w:color w:val="000000"/>
+          <w:rtl w:val="0"/>
+        </w:rPr>
+        <w:t xml:space="preserve">. On en porte fort à </w:t>
       </w:r>
       <w:r>
         <w:rPr>
@@ -2108,1776 +4057,75 @@
           <w:color w:val="000000"/>
           <w:rtl w:val="0"/>
         </w:rPr>
-        <w:t xml:space="preserve">Angleterre</w:t>
-      </w:r>
-      <w:r>
-        <w:rPr>
-          <w:rFonts w:ascii="Courier New" w:cs="Courier New" w:eastAsia="Courier New" w:hAnsi="Courier New"/>
-          <w:color w:val="0000ff"/>
-          <w:sz w:val="18"/>
-          <w:szCs w:val="18"/>
-          <w:rtl w:val="0"/>
-        </w:rPr>
-        <w:t xml:space="preserve">&lt;/pl&gt;</w:t>
-      </w:r>
-      <w:r>
-        <w:rPr>
-          <w:color w:val="000000"/>
-          <w:rtl w:val="0"/>
-        </w:rPr>
-        <w:t xml:space="preserve">, les </w:t>
-      </w:r>
-      <w:r>
-        <w:rPr>
-          <w:rFonts w:ascii="Courier New" w:cs="Courier New" w:eastAsia="Courier New" w:hAnsi="Courier New"/>
-          <w:color w:val="0000ff"/>
-          <w:sz w:val="18"/>
-          <w:szCs w:val="18"/>
-          <w:rtl w:val="0"/>
-        </w:rPr>
-        <w:t xml:space="preserve">&lt;al&gt;</w:t>
-      </w:r>
-      <w:r>
-        <w:rPr>
-          <w:color w:val="000000"/>
-          <w:rtl w:val="0"/>
-        </w:rPr>
-        <w:t xml:space="preserve">moutons</w:t>
-      </w:r>
-      <w:r>
-        <w:rPr>
-          <w:rFonts w:ascii="Courier New" w:cs="Courier New" w:eastAsia="Courier New" w:hAnsi="Courier New"/>
-          <w:color w:val="0000ff"/>
-          <w:sz w:val="18"/>
-          <w:szCs w:val="18"/>
-          <w:rtl w:val="0"/>
-        </w:rPr>
-        <w:t xml:space="preserve">&lt;/al&gt;</w:t>
-      </w:r>
-      <w:r>
-        <w:rPr>
-          <w:color w:val="000000"/>
-          <w:rtl w:val="0"/>
-        </w:rPr>
-        <w:t xml:space="preserve"> qui y</w:t>
-      </w:r>
-      <w:r>
-        <w:rPr>
-          <w:rFonts w:ascii="Courier New" w:cs="Courier New" w:eastAsia="Courier New" w:hAnsi="Courier New"/>
-          <w:color w:val="a9a9a9"/>
-          <w:sz w:val="18"/>
-          <w:szCs w:val="18"/>
-          <w:rtl w:val="0"/>
-        </w:rPr>
-        <w:t xml:space="preserve">&lt;lb/&gt;</w:t>
-      </w:r>
-      <w:r>
-        <w:rPr>
-          <w:rtl w:val="0"/>
-        </w:rPr>
-      </w:r>
-    </w:p>
-    <w:p>
-      <w:pPr>
-        <w:widowControl w:val="0"/>
-        <w:pBdr>
-          <w:top w:space="0" w:sz="0" w:val="nil"/>
-          <w:left w:space="0" w:sz="0" w:val="nil"/>
-          <w:bottom w:space="0" w:sz="0" w:val="nil"/>
-          <w:right w:space="0" w:sz="0" w:val="nil"/>
-          <w:between w:space="0" w:sz="0" w:val="nil"/>
-        </w:pBdr>
-        <w:shd w:fill="auto" w:val="clear"/>
-        <w:contextualSpacing w:val="0"/>
-        <w:rPr>
-          <w:color w:val="000000"/>
-        </w:rPr>
-      </w:pPr>
-      <w:r>
-        <w:rPr>
-          <w:color w:val="000000"/>
-          <w:rtl w:val="0"/>
-        </w:rPr>
-        <w:t xml:space="preserve">paissent ont la </w:t>
-      </w:r>
-      <w:r>
-        <w:rPr>
-          <w:rFonts w:ascii="Courier New" w:cs="Courier New" w:eastAsia="Courier New" w:hAnsi="Courier New"/>
-          <w:color w:val="0000ff"/>
-          <w:sz w:val="18"/>
-          <w:szCs w:val="18"/>
-          <w:rtl w:val="0"/>
-        </w:rPr>
-        <w:t xml:space="preserve">&lt;m&gt;</w:t>
-      </w:r>
-      <w:r>
-        <w:rPr>
-          <w:color w:val="000000"/>
-          <w:rtl w:val="0"/>
-        </w:rPr>
-        <w:t xml:space="preserve">graisse</w:t>
-      </w:r>
-      <w:r>
-        <w:rPr>
-          <w:rFonts w:ascii="Courier New" w:cs="Courier New" w:eastAsia="Courier New" w:hAnsi="Courier New"/>
-          <w:color w:val="0000ff"/>
-          <w:sz w:val="18"/>
-          <w:szCs w:val="18"/>
-          <w:rtl w:val="0"/>
-        </w:rPr>
-        <w:t xml:space="preserve">&lt;/m&gt;</w:t>
-      </w:r>
-      <w:r>
-        <w:rPr>
-          <w:color w:val="000000"/>
-          <w:rtl w:val="0"/>
-        </w:rPr>
-        <w:t xml:space="preserve"> fort jaulne</w:t>
-      </w:r>
-      <w:r>
-        <w:rPr>
-          <w:color w:val="000000"/>
-          <w:rtl w:val="0"/>
-        </w:rPr>
-        <w:t xml:space="preserve"> et sont neantmoings</w:t>
-      </w:r>
-      <w:r>
-        <w:rPr>
-          <w:rFonts w:ascii="Courier New" w:cs="Courier New" w:eastAsia="Courier New" w:hAnsi="Courier New"/>
-          <w:color w:val="a9a9a9"/>
-          <w:sz w:val="18"/>
-          <w:szCs w:val="18"/>
-          <w:rtl w:val="0"/>
-        </w:rPr>
-        <w:t xml:space="preserve">&lt;lb/&gt;</w:t>
-      </w:r>
-      <w:r>
-        <w:rPr>
-          <w:rtl w:val="0"/>
-        </w:rPr>
-      </w:r>
-    </w:p>
-    <w:p>
-      <w:pPr>
-        <w:widowControl w:val="0"/>
-        <w:pBdr>
-          <w:top w:space="0" w:sz="0" w:val="nil"/>
-          <w:left w:space="0" w:sz="0" w:val="nil"/>
-          <w:bottom w:space="0" w:sz="0" w:val="nil"/>
-          <w:right w:space="0" w:sz="0" w:val="nil"/>
-          <w:between w:space="0" w:sz="0" w:val="nil"/>
-        </w:pBdr>
-        <w:shd w:fill="auto" w:val="clear"/>
-        <w:contextualSpacing w:val="0"/>
-        <w:rPr>
-          <w:color w:val="000000"/>
-        </w:rPr>
-      </w:pPr>
-      <w:r>
-        <w:rPr>
-          <w:color w:val="000000"/>
-          <w:rtl w:val="0"/>
-        </w:rPr>
-        <w:t xml:space="preserve">aussy bons que les aultres.</w:t>
-      </w:r>
-      <w:r>
-        <w:rPr>
-          <w:rFonts w:ascii="Courier New" w:cs="Courier New" w:eastAsia="Courier New" w:hAnsi="Courier New"/>
-          <w:color w:val="7f6000"/>
-          <w:sz w:val="18"/>
-          <w:szCs w:val="18"/>
-          <w:rtl w:val="0"/>
-        </w:rPr>
-        <w:t xml:space="preserve">&lt;/ab&gt;</w:t>
-      </w:r>
-      <w:r>
-        <w:rPr>
-          <w:rtl w:val="0"/>
-        </w:rPr>
-      </w:r>
-    </w:p>
-    <w:p>
-      <w:pPr>
-        <w:widowControl w:val="0"/>
-        <w:pBdr>
-          <w:top w:space="0" w:sz="0" w:val="nil"/>
-          <w:left w:space="0" w:sz="0" w:val="nil"/>
-          <w:bottom w:space="0" w:sz="0" w:val="nil"/>
-          <w:right w:space="0" w:sz="0" w:val="nil"/>
-          <w:between w:space="0" w:sz="0" w:val="nil"/>
-        </w:pBdr>
-        <w:shd w:fill="auto" w:val="clear"/>
-        <w:contextualSpacing w:val="0"/>
-        <w:rPr>
-          <w:color w:val="000000"/>
-        </w:rPr>
-      </w:pPr>
-      <w:r>
-        <w:rPr>
-          <w:rFonts w:ascii="Courier New" w:cs="Courier New" w:eastAsia="Courier New" w:hAnsi="Courier New"/>
-          <w:color w:val="7f6000"/>
-          <w:sz w:val="18"/>
-          <w:szCs w:val="18"/>
-          <w:rtl w:val="0"/>
-        </w:rPr>
-        <w:t xml:space="preserve">&lt;/div&gt;</w:t>
-      </w:r>
-      <w:r>
-        <w:rPr>
-          <w:rtl w:val="0"/>
-        </w:rPr>
-      </w:r>
-    </w:p>
-    <w:p>
-      <w:pPr>
-        <w:widowControl w:val="0"/>
-        <w:pBdr>
-          <w:top w:space="0" w:sz="0" w:val="nil"/>
-          <w:left w:space="0" w:sz="0" w:val="nil"/>
-          <w:bottom w:space="0" w:sz="0" w:val="nil"/>
-          <w:right w:space="0" w:sz="0" w:val="nil"/>
-          <w:between w:space="0" w:sz="0" w:val="nil"/>
-        </w:pBdr>
-        <w:shd w:fill="auto" w:val="clear"/>
-        <w:contextualSpacing w:val="0"/>
-        <w:rPr>
-          <w:color w:val="000000"/>
-        </w:rPr>
-      </w:pPr>
-      <w:r>
-        <w:rPr>
-          <w:rtl w:val="0"/>
-        </w:rPr>
-      </w:r>
-    </w:p>
-    <w:p>
-      <w:pPr>
-        <w:widowControl w:val="0"/>
-        <w:pBdr>
-          <w:top w:space="0" w:sz="0" w:val="nil"/>
-          <w:left w:space="0" w:sz="0" w:val="nil"/>
-          <w:bottom w:space="0" w:sz="0" w:val="nil"/>
-          <w:right w:space="0" w:sz="0" w:val="nil"/>
-          <w:between w:space="0" w:sz="0" w:val="nil"/>
-        </w:pBdr>
-        <w:shd w:fill="auto" w:val="clear"/>
-        <w:contextualSpacing w:val="0"/>
-        <w:rPr>
-          <w:color w:val="000000"/>
-        </w:rPr>
-      </w:pPr>
-      <w:r>
-        <w:rPr>
-          <w:rFonts w:ascii="Courier New" w:cs="Courier New" w:eastAsia="Courier New" w:hAnsi="Courier New"/>
-          <w:color w:val="7f6000"/>
-          <w:sz w:val="18"/>
-          <w:szCs w:val="18"/>
-          <w:rtl w:val="0"/>
-        </w:rPr>
-        <w:t xml:space="preserve">&lt;div&gt;</w:t>
-      </w:r>
-      <w:r>
-        <w:rPr>
-          <w:rtl w:val="0"/>
-        </w:rPr>
-      </w:r>
-    </w:p>
-    <w:p>
-      <w:pPr>
-        <w:widowControl w:val="0"/>
-        <w:pBdr>
-          <w:top w:space="0" w:sz="0" w:val="nil"/>
-          <w:left w:space="0" w:sz="0" w:val="nil"/>
-          <w:bottom w:space="0" w:sz="0" w:val="nil"/>
-          <w:right w:space="0" w:sz="0" w:val="nil"/>
-          <w:between w:space="0" w:sz="0" w:val="nil"/>
-        </w:pBdr>
-        <w:shd w:fill="auto" w:val="clear"/>
-        <w:contextualSpacing w:val="0"/>
-        <w:rPr>
-          <w:color w:val="000000"/>
-        </w:rPr>
-      </w:pPr>
-      <w:r>
-        <w:rPr>
-          <w:rFonts w:ascii="Courier New" w:cs="Courier New" w:eastAsia="Courier New" w:hAnsi="Courier New"/>
-          <w:color w:val="7f6000"/>
-          <w:sz w:val="18"/>
-          <w:szCs w:val="18"/>
-          <w:rtl w:val="0"/>
-        </w:rPr>
-        <w:t xml:space="preserve">&lt;id&gt;</w:t>
-      </w:r>
-      <w:r>
-        <w:rPr>
-          <w:color w:val="000000"/>
-          <w:rtl w:val="0"/>
-        </w:rPr>
-        <w:t xml:space="preserve">p071v_3</w:t>
-      </w:r>
-      <w:r>
-        <w:rPr>
-          <w:rFonts w:ascii="Courier New" w:cs="Courier New" w:eastAsia="Courier New" w:hAnsi="Courier New"/>
-          <w:color w:val="7f6000"/>
-          <w:sz w:val="18"/>
-          <w:szCs w:val="18"/>
-          <w:rtl w:val="0"/>
-        </w:rPr>
-        <w:t xml:space="preserve">&lt;/id&gt;</w:t>
-      </w:r>
-      <w:r>
-        <w:rPr>
-          <w:rtl w:val="0"/>
-        </w:rPr>
-      </w:r>
-    </w:p>
-    <w:p>
-      <w:pPr>
-        <w:widowControl w:val="0"/>
-        <w:pBdr>
-          <w:top w:space="0" w:sz="0" w:val="nil"/>
-          <w:left w:space="0" w:sz="0" w:val="nil"/>
-          <w:bottom w:space="0" w:sz="0" w:val="nil"/>
-          <w:right w:space="0" w:sz="0" w:val="nil"/>
-          <w:between w:space="0" w:sz="0" w:val="nil"/>
-        </w:pBdr>
-        <w:shd w:fill="auto" w:val="clear"/>
-        <w:contextualSpacing w:val="0"/>
-        <w:rPr>
-          <w:color w:val="000000"/>
-        </w:rPr>
-      </w:pPr>
-      <w:r>
-        <w:rPr>
-          <w:rFonts w:ascii="Courier New" w:cs="Courier New" w:eastAsia="Courier New" w:hAnsi="Courier New"/>
-          <w:color w:val="7f6000"/>
-          <w:sz w:val="18"/>
-          <w:szCs w:val="18"/>
-          <w:rtl w:val="0"/>
-        </w:rPr>
-        <w:t xml:space="preserve">&lt;head&gt;</w:t>
-      </w:r>
-      <w:r>
-        <w:rPr>
-          <w:rFonts w:ascii="Courier New" w:cs="Courier New" w:eastAsia="Courier New" w:hAnsi="Courier New"/>
-          <w:color w:val="0000ff"/>
-          <w:sz w:val="18"/>
-          <w:szCs w:val="18"/>
-          <w:rtl w:val="0"/>
-        </w:rPr>
-        <w:t xml:space="preserve">&lt;al&gt;</w:t>
-      </w:r>
-      <w:r>
-        <w:rPr>
-          <w:color w:val="000000"/>
-          <w:rtl w:val="0"/>
-        </w:rPr>
-        <w:t xml:space="preserve">Araigné</w:t>
-      </w:r>
-      <w:r>
-        <w:rPr>
-          <w:rFonts w:ascii="Courier New" w:cs="Courier New" w:eastAsia="Courier New" w:hAnsi="Courier New"/>
-          <w:color w:val="0000ff"/>
-          <w:sz w:val="18"/>
-          <w:szCs w:val="18"/>
-          <w:rtl w:val="0"/>
-        </w:rPr>
-        <w:t xml:space="preserve">&lt;/al&gt;</w:t>
-      </w:r>
-      <w:r>
-        <w:rPr>
-          <w:rFonts w:ascii="Courier New" w:cs="Courier New" w:eastAsia="Courier New" w:hAnsi="Courier New"/>
-          <w:color w:val="7f6000"/>
-          <w:sz w:val="18"/>
-          <w:szCs w:val="18"/>
-          <w:rtl w:val="0"/>
-        </w:rPr>
-        <w:t xml:space="preserve">&lt;/head&gt;</w:t>
-      </w:r>
-      <w:r>
-        <w:rPr>
-          <w:rtl w:val="0"/>
-        </w:rPr>
-      </w:r>
-    </w:p>
-    <w:p>
-      <w:pPr>
-        <w:widowControl w:val="0"/>
-        <w:pBdr>
-          <w:top w:space="0" w:sz="0" w:val="nil"/>
-          <w:left w:space="0" w:sz="0" w:val="nil"/>
-          <w:bottom w:space="0" w:sz="0" w:val="nil"/>
-          <w:right w:space="0" w:sz="0" w:val="nil"/>
-          <w:between w:space="0" w:sz="0" w:val="nil"/>
-        </w:pBdr>
-        <w:shd w:fill="auto" w:val="clear"/>
-        <w:contextualSpacing w:val="0"/>
-        <w:rPr>
-          <w:color w:val="000000"/>
-        </w:rPr>
-      </w:pPr>
-      <w:r>
-        <w:rPr>
-          <w:rtl w:val="0"/>
-        </w:rPr>
-      </w:r>
-    </w:p>
-    <w:p>
-      <w:pPr>
-        <w:widowControl w:val="0"/>
-        <w:pBdr>
-          <w:top w:space="0" w:sz="0" w:val="nil"/>
-          <w:left w:space="0" w:sz="0" w:val="nil"/>
-          <w:bottom w:space="0" w:sz="0" w:val="nil"/>
-          <w:right w:space="0" w:sz="0" w:val="nil"/>
-          <w:between w:space="0" w:sz="0" w:val="nil"/>
-        </w:pBdr>
-        <w:shd w:fill="auto" w:val="clear"/>
-        <w:contextualSpacing w:val="0"/>
-        <w:rPr>
-          <w:color w:val="000000"/>
-        </w:rPr>
-      </w:pPr>
-      <w:r>
-        <w:rPr>
-          <w:rFonts w:ascii="Courier New" w:cs="Courier New" w:eastAsia="Courier New" w:hAnsi="Courier New"/>
-          <w:color w:val="7f6000"/>
-          <w:sz w:val="18"/>
-          <w:szCs w:val="18"/>
-          <w:rtl w:val="0"/>
-        </w:rPr>
-        <w:t xml:space="preserve">&lt;ab&gt;</w:t>
-      </w:r>
-      <w:r>
-        <w:rPr>
-          <w:color w:val="000000"/>
-          <w:rtl w:val="0"/>
-        </w:rPr>
-        <w:t xml:space="preserve">En </w:t>
-      </w:r>
-      <w:r>
-        <w:rPr>
-          <w:rFonts w:ascii="Courier New" w:cs="Courier New" w:eastAsia="Courier New" w:hAnsi="Courier New"/>
-          <w:color w:val="0000ff"/>
-          <w:sz w:val="18"/>
-          <w:szCs w:val="18"/>
-          <w:rtl w:val="0"/>
-        </w:rPr>
-        <w:t xml:space="preserve">&lt;pl&gt;</w:t>
-      </w:r>
-      <w:r>
-        <w:rPr>
-          <w:color w:val="000000"/>
-          <w:rtl w:val="0"/>
-        </w:rPr>
-        <w:t xml:space="preserve">Hibernie</w:t>
-      </w:r>
-      <w:r>
-        <w:rPr>
-          <w:rFonts w:ascii="Courier New" w:cs="Courier New" w:eastAsia="Courier New" w:hAnsi="Courier New"/>
-          <w:color w:val="0000ff"/>
-          <w:sz w:val="18"/>
-          <w:szCs w:val="18"/>
-          <w:rtl w:val="0"/>
-        </w:rPr>
-        <w:t xml:space="preserve">&lt;/pl&gt;,</w:t>
-      </w:r>
-      <w:r>
-        <w:rPr>
-          <w:color w:val="000000"/>
-          <w:rtl w:val="0"/>
-        </w:rPr>
-        <w:t xml:space="preserve"> il ne s'en trouve poinct, &amp;</w:t>
-      </w:r>
-      <w:r>
-        <w:rPr>
-          <w:rFonts w:ascii="Courier New" w:cs="Courier New" w:eastAsia="Courier New" w:hAnsi="Courier New"/>
-          <w:color w:val="a9a9a9"/>
-          <w:sz w:val="18"/>
-          <w:szCs w:val="18"/>
-          <w:rtl w:val="0"/>
-        </w:rPr>
-        <w:t xml:space="preserve">amp;</w:t>
-      </w:r>
-      <w:r>
-        <w:rPr>
-          <w:color w:val="000000"/>
-          <w:rtl w:val="0"/>
-        </w:rPr>
-        <w:t xml:space="preserve"> si on les touche</w:t>
-      </w:r>
-      <w:r>
-        <w:rPr>
-          <w:rFonts w:ascii="Courier New" w:cs="Courier New" w:eastAsia="Courier New" w:hAnsi="Courier New"/>
-          <w:color w:val="a9a9a9"/>
-          <w:sz w:val="18"/>
-          <w:szCs w:val="18"/>
-          <w:rtl w:val="0"/>
-        </w:rPr>
-        <w:t xml:space="preserve">&lt;lb/&gt;</w:t>
-      </w:r>
-      <w:r>
-        <w:rPr>
-          <w:rtl w:val="0"/>
-        </w:rPr>
-      </w:r>
-    </w:p>
-    <w:p>
-      <w:pPr>
-        <w:widowControl w:val="0"/>
-        <w:pBdr>
-          <w:top w:space="0" w:sz="0" w:val="nil"/>
-          <w:left w:space="0" w:sz="0" w:val="nil"/>
-          <w:bottom w:space="0" w:sz="0" w:val="nil"/>
-          <w:right w:space="0" w:sz="0" w:val="nil"/>
-          <w:between w:space="0" w:sz="0" w:val="nil"/>
-        </w:pBdr>
-        <w:shd w:fill="auto" w:val="clear"/>
-        <w:contextualSpacing w:val="0"/>
-        <w:rPr>
-          <w:color w:val="000000"/>
-        </w:rPr>
-      </w:pPr>
-      <w:r>
-        <w:rPr>
-          <w:color w:val="000000"/>
-          <w:rtl w:val="0"/>
-        </w:rPr>
-        <w:t xml:space="preserve">d'un </w:t>
-      </w:r>
-      <w:r>
-        <w:rPr>
-          <w:rFonts w:ascii="Courier New" w:cs="Courier New" w:eastAsia="Courier New" w:hAnsi="Courier New"/>
-          <w:color w:val="0000ff"/>
-          <w:sz w:val="18"/>
-          <w:szCs w:val="18"/>
-          <w:rtl w:val="0"/>
-        </w:rPr>
-        <w:t xml:space="preserve">&lt;m&gt;</w:t>
-      </w:r>
-      <w:r>
-        <w:rPr>
-          <w:color w:val="000000"/>
-          <w:rtl w:val="0"/>
-        </w:rPr>
-        <w:t xml:space="preserve">bois</w:t>
-      </w:r>
-      <w:r>
-        <w:rPr>
-          <w:rFonts w:ascii="Courier New" w:cs="Courier New" w:eastAsia="Courier New" w:hAnsi="Courier New"/>
-          <w:color w:val="0000ff"/>
-          <w:sz w:val="18"/>
-          <w:szCs w:val="18"/>
-          <w:rtl w:val="0"/>
-        </w:rPr>
-        <w:t xml:space="preserve">&lt;/m&gt;</w:t>
-      </w:r>
-      <w:r>
-        <w:rPr>
-          <w:b w:val="0"/>
-          <w:color w:val="000000"/>
-          <w:rtl w:val="0"/>
-        </w:rPr>
-        <w:t xml:space="preserve"> </w:t>
-      </w:r>
-      <w:r>
-        <w:rPr>
-          <w:b w:val="0"/>
-          <w:color w:val="000000"/>
-          <w:rtl w:val="0"/>
-        </w:rPr>
-        <w:t xml:space="preserve">q</w:t>
-      </w:r>
-      <w:r>
-        <w:rPr>
-          <w:color w:val="000000"/>
-          <w:rtl w:val="0"/>
-        </w:rPr>
-        <w:t xml:space="preserve">u'il y a, elles meurent. C'est pourquoy aulcuns</w:t>
-      </w:r>
-      <w:r>
-        <w:rPr>
-          <w:rFonts w:ascii="Courier New" w:cs="Courier New" w:eastAsia="Courier New" w:hAnsi="Courier New"/>
-          <w:color w:val="a9a9a9"/>
-          <w:sz w:val="18"/>
-          <w:szCs w:val="18"/>
-          <w:rtl w:val="0"/>
-        </w:rPr>
-        <w:t xml:space="preserve">&lt;lb/&gt;</w:t>
-      </w:r>
-      <w:r>
-        <w:rPr>
-          <w:rtl w:val="0"/>
-        </w:rPr>
-      </w:r>
-    </w:p>
-    <w:p>
-      <w:pPr>
-        <w:widowControl w:val="0"/>
-        <w:pBdr>
-          <w:top w:space="0" w:sz="0" w:val="nil"/>
-          <w:left w:space="0" w:sz="0" w:val="nil"/>
-          <w:bottom w:space="0" w:sz="0" w:val="nil"/>
-          <w:right w:space="0" w:sz="0" w:val="nil"/>
-          <w:between w:space="0" w:sz="0" w:val="nil"/>
-        </w:pBdr>
-        <w:shd w:fill="auto" w:val="clear"/>
-        <w:contextualSpacing w:val="0"/>
-        <w:rPr>
-          <w:color w:val="000000"/>
-        </w:rPr>
-      </w:pPr>
-      <w:r>
-        <w:rPr>
-          <w:color w:val="000000"/>
-          <w:rtl w:val="0"/>
-        </w:rPr>
-        <w:t xml:space="preserve">riches d'</w:t>
-      </w:r>
-      <w:r>
-        <w:rPr>
-          <w:rFonts w:ascii="Courier New" w:cs="Courier New" w:eastAsia="Courier New" w:hAnsi="Courier New"/>
-          <w:color w:val="0000ff"/>
-          <w:sz w:val="18"/>
-          <w:szCs w:val="18"/>
-          <w:rtl w:val="0"/>
-        </w:rPr>
-        <w:t xml:space="preserve">&lt;pl&gt;</w:t>
-      </w:r>
-      <w:r>
-        <w:rPr>
-          <w:color w:val="000000"/>
-          <w:rtl w:val="0"/>
-        </w:rPr>
-        <w:t xml:space="preserve">Angleterre</w:t>
-      </w:r>
-      <w:r>
-        <w:rPr>
-          <w:rFonts w:ascii="Courier New" w:cs="Courier New" w:eastAsia="Courier New" w:hAnsi="Courier New"/>
-          <w:color w:val="0000ff"/>
-          <w:sz w:val="18"/>
-          <w:szCs w:val="18"/>
-          <w:rtl w:val="0"/>
-        </w:rPr>
-        <w:t xml:space="preserve">&lt;/pl&gt;</w:t>
-      </w:r>
-      <w:r>
-        <w:rPr>
-          <w:color w:val="000000"/>
-          <w:rtl w:val="0"/>
-        </w:rPr>
-        <w:t xml:space="preserve"> font leurs planchers de ce </w:t>
-      </w:r>
-      <w:r>
-        <w:rPr>
-          <w:rFonts w:ascii="Courier New" w:cs="Courier New" w:eastAsia="Courier New" w:hAnsi="Courier New"/>
-          <w:color w:val="0000ff"/>
-          <w:sz w:val="18"/>
-          <w:szCs w:val="18"/>
-          <w:rtl w:val="0"/>
-        </w:rPr>
-        <w:t xml:space="preserve">&lt;m&gt;</w:t>
-      </w:r>
-      <w:r>
-        <w:rPr>
-          <w:color w:val="000000"/>
-          <w:rtl w:val="0"/>
-        </w:rPr>
-        <w:t xml:space="preserve">boys</w:t>
-      </w:r>
-      <w:r>
-        <w:rPr>
-          <w:rFonts w:ascii="Courier New" w:cs="Courier New" w:eastAsia="Courier New" w:hAnsi="Courier New"/>
-          <w:color w:val="0000ff"/>
-          <w:sz w:val="18"/>
-          <w:szCs w:val="18"/>
-          <w:rtl w:val="0"/>
-        </w:rPr>
-        <w:t xml:space="preserve">&lt;/m&gt;</w:t>
-      </w:r>
-      <w:r>
-        <w:rPr>
-          <w:color w:val="000000"/>
-          <w:rtl w:val="0"/>
-        </w:rPr>
-        <w:t xml:space="preserve">,</w:t>
-      </w:r>
-      <w:r>
-        <w:rPr>
-          <w:b w:val="0"/>
-          <w:color w:val="000000"/>
-          <w:rtl w:val="0"/>
-        </w:rPr>
-        <w:t xml:space="preserve"> </w:t>
-      </w:r>
-      <w:r>
-        <w:rPr>
-          <w:b w:val="0"/>
-          <w:color w:val="000000"/>
-          <w:rtl w:val="0"/>
-        </w:rPr>
-        <w:t xml:space="preserve">&amp;</w:t>
-      </w:r>
-      <w:r>
-        <w:rPr>
-          <w:rFonts w:ascii="Courier New" w:cs="Courier New" w:eastAsia="Courier New" w:hAnsi="Courier New"/>
-          <w:b w:val="0"/>
-          <w:color w:val="a9a9a9"/>
-          <w:sz w:val="18"/>
-          <w:szCs w:val="18"/>
-          <w:rtl w:val="0"/>
-        </w:rPr>
-        <w:t xml:space="preserve">amp;</w:t>
-      </w:r>
-      <w:r>
-        <w:rPr>
-          <w:rFonts w:ascii="Courier New" w:cs="Courier New" w:eastAsia="Courier New" w:hAnsi="Courier New"/>
-          <w:color w:val="a9a9a9"/>
-          <w:sz w:val="18"/>
-          <w:szCs w:val="18"/>
-          <w:rtl w:val="0"/>
-        </w:rPr>
-        <w:t xml:space="preserve">&lt;lb/&gt;</w:t>
-      </w:r>
-      <w:r>
-        <w:rPr>
-          <w:rtl w:val="0"/>
-        </w:rPr>
-      </w:r>
-    </w:p>
-    <w:p>
-      <w:pPr>
-        <w:widowControl w:val="0"/>
-        <w:pBdr>
-          <w:top w:space="0" w:sz="0" w:val="nil"/>
-          <w:left w:space="0" w:sz="0" w:val="nil"/>
-          <w:bottom w:space="0" w:sz="0" w:val="nil"/>
-          <w:right w:space="0" w:sz="0" w:val="nil"/>
-          <w:between w:space="0" w:sz="0" w:val="nil"/>
-        </w:pBdr>
-        <w:shd w:fill="auto" w:val="clear"/>
-        <w:contextualSpacing w:val="0"/>
-        <w:rPr>
-          <w:color w:val="000000"/>
-        </w:rPr>
-      </w:pPr>
-      <w:r>
-        <w:rPr>
-          <w:color w:val="000000"/>
-          <w:rtl w:val="0"/>
-        </w:rPr>
-        <w:t xml:space="preserve">par ce moyen ils n'ont jamays d'arantelles </w:t>
-      </w:r>
-      <w:r>
-        <w:rPr>
-          <w:color w:val="000000"/>
-          <w:rtl w:val="0"/>
-        </w:rPr>
-        <w:t xml:space="preserve">&amp;</w:t>
-      </w:r>
-      <w:r>
-        <w:rPr>
-          <w:rFonts w:ascii="Courier New" w:cs="Courier New" w:eastAsia="Courier New" w:hAnsi="Courier New"/>
-          <w:color w:val="a9a9a9"/>
-          <w:sz w:val="18"/>
-          <w:szCs w:val="18"/>
-          <w:rtl w:val="0"/>
-        </w:rPr>
-        <w:t xml:space="preserve">amp;</w:t>
-      </w:r>
-      <w:r>
-        <w:rPr>
-          <w:color w:val="000000"/>
-          <w:rtl w:val="0"/>
-        </w:rPr>
-        <w:t xml:space="preserve"> toiles</w:t>
-      </w:r>
-      <w:r>
-        <w:rPr>
-          <w:rFonts w:ascii="Courier New" w:cs="Courier New" w:eastAsia="Courier New" w:hAnsi="Courier New"/>
-          <w:color w:val="a9a9a9"/>
-          <w:sz w:val="18"/>
-          <w:szCs w:val="18"/>
-          <w:rtl w:val="0"/>
-        </w:rPr>
-        <w:t xml:space="preserve">&lt;lb/&gt;</w:t>
-      </w:r>
-      <w:r>
-        <w:rPr>
-          <w:rtl w:val="0"/>
-        </w:rPr>
-      </w:r>
-    </w:p>
-    <w:p>
-      <w:pPr>
-        <w:widowControl w:val="0"/>
-        <w:pBdr>
-          <w:top w:space="0" w:sz="0" w:val="nil"/>
-          <w:left w:space="0" w:sz="0" w:val="nil"/>
-          <w:bottom w:space="0" w:sz="0" w:val="nil"/>
-          <w:right w:space="0" w:sz="0" w:val="nil"/>
-          <w:between w:space="0" w:sz="0" w:val="nil"/>
-        </w:pBdr>
-        <w:shd w:fill="auto" w:val="clear"/>
-        <w:contextualSpacing w:val="0"/>
-        <w:rPr>
-          <w:color w:val="000000"/>
-        </w:rPr>
-      </w:pPr>
-      <w:r>
-        <w:rPr>
-          <w:color w:val="000000"/>
-          <w:rtl w:val="0"/>
-        </w:rPr>
-        <w:t xml:space="preserve">d'iraignée.</w:t>
-      </w:r>
-      <w:r>
-        <w:rPr>
-          <w:rFonts w:ascii="Courier New" w:cs="Courier New" w:eastAsia="Courier New" w:hAnsi="Courier New"/>
-          <w:color w:val="7f6000"/>
-          <w:sz w:val="18"/>
-          <w:szCs w:val="18"/>
-          <w:rtl w:val="0"/>
-        </w:rPr>
-        <w:t xml:space="preserve">&lt;/ab&gt;</w:t>
-      </w:r>
-      <w:r>
-        <w:rPr>
-          <w:rtl w:val="0"/>
-        </w:rPr>
-      </w:r>
-    </w:p>
-    <w:p>
-      <w:pPr>
-        <w:widowControl w:val="0"/>
-        <w:pBdr>
-          <w:top w:space="0" w:sz="0" w:val="nil"/>
-          <w:left w:space="0" w:sz="0" w:val="nil"/>
-          <w:bottom w:space="0" w:sz="0" w:val="nil"/>
-          <w:right w:space="0" w:sz="0" w:val="nil"/>
-          <w:between w:space="0" w:sz="0" w:val="nil"/>
-        </w:pBdr>
-        <w:shd w:fill="auto" w:val="clear"/>
-        <w:contextualSpacing w:val="0"/>
-        <w:rPr>
-          <w:color w:val="000000"/>
-        </w:rPr>
-      </w:pPr>
-      <w:r>
-        <w:rPr>
-          <w:rFonts w:ascii="Courier New" w:cs="Courier New" w:eastAsia="Courier New" w:hAnsi="Courier New"/>
-          <w:color w:val="7f6000"/>
-          <w:sz w:val="18"/>
-          <w:szCs w:val="18"/>
-          <w:rtl w:val="0"/>
-        </w:rPr>
-        <w:t xml:space="preserve">&lt;/div&gt;</w:t>
-      </w:r>
-      <w:r>
-        <w:rPr>
-          <w:rtl w:val="0"/>
-        </w:rPr>
-      </w:r>
-    </w:p>
-    <w:p>
-      <w:pPr>
-        <w:widowControl w:val="0"/>
-        <w:pBdr>
-          <w:top w:space="0" w:sz="0" w:val="nil"/>
-          <w:left w:space="0" w:sz="0" w:val="nil"/>
-          <w:bottom w:space="0" w:sz="0" w:val="nil"/>
-          <w:right w:space="0" w:sz="0" w:val="nil"/>
-          <w:between w:space="0" w:sz="0" w:val="nil"/>
-        </w:pBdr>
-        <w:shd w:fill="auto" w:val="clear"/>
-        <w:contextualSpacing w:val="0"/>
-        <w:rPr>
-          <w:color w:val="000000"/>
-        </w:rPr>
-      </w:pPr>
-      <w:r>
-        <w:rPr>
-          <w:rtl w:val="0"/>
-        </w:rPr>
-      </w:r>
-    </w:p>
-    <w:p>
-      <w:pPr>
-        <w:widowControl w:val="0"/>
-        <w:pBdr>
-          <w:top w:space="0" w:sz="0" w:val="nil"/>
-          <w:left w:space="0" w:sz="0" w:val="nil"/>
-          <w:bottom w:space="0" w:sz="0" w:val="nil"/>
-          <w:right w:space="0" w:sz="0" w:val="nil"/>
-          <w:between w:space="0" w:sz="0" w:val="nil"/>
-        </w:pBdr>
-        <w:shd w:fill="auto" w:val="clear"/>
-        <w:contextualSpacing w:val="0"/>
-        <w:rPr>
-          <w:color w:val="000000"/>
-        </w:rPr>
-      </w:pPr>
-      <w:r>
-        <w:rPr>
-          <w:rFonts w:ascii="Courier New" w:cs="Courier New" w:eastAsia="Courier New" w:hAnsi="Courier New"/>
-          <w:color w:val="7f6000"/>
-          <w:sz w:val="18"/>
-          <w:szCs w:val="18"/>
-          <w:rtl w:val="0"/>
-        </w:rPr>
-        <w:t xml:space="preserve">&lt;div&gt;</w:t>
-      </w:r>
-      <w:r>
-        <w:rPr>
-          <w:rtl w:val="0"/>
-        </w:rPr>
-      </w:r>
-    </w:p>
-    <w:p>
-      <w:pPr>
-        <w:widowControl w:val="0"/>
-        <w:pBdr>
-          <w:top w:space="0" w:sz="0" w:val="nil"/>
-          <w:left w:space="0" w:sz="0" w:val="nil"/>
-          <w:bottom w:space="0" w:sz="0" w:val="nil"/>
-          <w:right w:space="0" w:sz="0" w:val="nil"/>
-          <w:between w:space="0" w:sz="0" w:val="nil"/>
-        </w:pBdr>
-        <w:shd w:fill="auto" w:val="clear"/>
-        <w:contextualSpacing w:val="0"/>
-        <w:rPr>
-          <w:color w:val="000000"/>
-        </w:rPr>
-      </w:pPr>
-      <w:r>
-        <w:rPr>
-          <w:rFonts w:ascii="Courier New" w:cs="Courier New" w:eastAsia="Courier New" w:hAnsi="Courier New"/>
-          <w:color w:val="7f6000"/>
-          <w:sz w:val="18"/>
-          <w:szCs w:val="18"/>
-          <w:rtl w:val="0"/>
-        </w:rPr>
-        <w:t xml:space="preserve">&lt;id&gt;</w:t>
-      </w:r>
-      <w:r>
-        <w:rPr>
-          <w:color w:val="000000"/>
-          <w:rtl w:val="0"/>
-        </w:rPr>
-        <w:t xml:space="preserve">p071v_4</w:t>
-      </w:r>
-      <w:r>
-        <w:rPr>
-          <w:rFonts w:ascii="Courier New" w:cs="Courier New" w:eastAsia="Courier New" w:hAnsi="Courier New"/>
-          <w:color w:val="7f6000"/>
-          <w:sz w:val="18"/>
-          <w:szCs w:val="18"/>
-          <w:rtl w:val="0"/>
-        </w:rPr>
-        <w:t xml:space="preserve">&lt;/id&gt;</w:t>
-      </w:r>
-      <w:r>
-        <w:rPr>
-          <w:rtl w:val="0"/>
-        </w:rPr>
-      </w:r>
-    </w:p>
-    <w:p>
-      <w:pPr>
-        <w:widowControl w:val="0"/>
-        <w:pBdr>
-          <w:top w:space="0" w:sz="0" w:val="nil"/>
-          <w:left w:space="0" w:sz="0" w:val="nil"/>
-          <w:bottom w:space="0" w:sz="0" w:val="nil"/>
-          <w:right w:space="0" w:sz="0" w:val="nil"/>
-          <w:between w:space="0" w:sz="0" w:val="nil"/>
-        </w:pBdr>
-        <w:shd w:fill="auto" w:val="clear"/>
-        <w:contextualSpacing w:val="0"/>
-        <w:rPr>
-          <w:color w:val="000000"/>
-        </w:rPr>
-      </w:pPr>
-      <w:r>
-        <w:rPr>
-          <w:rFonts w:ascii="Courier New" w:cs="Courier New" w:eastAsia="Courier New" w:hAnsi="Courier New"/>
-          <w:color w:val="7f6000"/>
-          <w:sz w:val="18"/>
-          <w:szCs w:val="18"/>
-          <w:rtl w:val="0"/>
-        </w:rPr>
-        <w:t xml:space="preserve">&lt;head&gt;</w:t>
-      </w:r>
-      <w:r>
-        <w:rPr>
-          <w:color w:val="000000"/>
-          <w:rtl w:val="0"/>
-        </w:rPr>
-        <w:t xml:space="preserve">Sable</w:t>
-      </w:r>
-      <w:r>
-        <w:rPr>
-          <w:rFonts w:ascii="Courier New" w:cs="Courier New" w:eastAsia="Courier New" w:hAnsi="Courier New"/>
-          <w:color w:val="7f6000"/>
-          <w:sz w:val="18"/>
-          <w:szCs w:val="18"/>
-          <w:rtl w:val="0"/>
-        </w:rPr>
-        <w:t xml:space="preserve">&lt;/head&gt;</w:t>
-      </w:r>
-      <w:r>
-        <w:rPr>
-          <w:rtl w:val="0"/>
-        </w:rPr>
-      </w:r>
-    </w:p>
-    <w:p>
-      <w:pPr>
-        <w:widowControl w:val="0"/>
-        <w:pBdr>
-          <w:top w:space="0" w:sz="0" w:val="nil"/>
-          <w:left w:space="0" w:sz="0" w:val="nil"/>
-          <w:bottom w:space="0" w:sz="0" w:val="nil"/>
-          <w:right w:space="0" w:sz="0" w:val="nil"/>
-          <w:between w:space="0" w:sz="0" w:val="nil"/>
-        </w:pBdr>
-        <w:shd w:fill="auto" w:val="clear"/>
-        <w:contextualSpacing w:val="0"/>
-        <w:rPr>
-          <w:color w:val="000000"/>
-        </w:rPr>
-      </w:pPr>
-      <w:r>
-        <w:rPr>
-          <w:rtl w:val="0"/>
-        </w:rPr>
-      </w:r>
-    </w:p>
-    <w:p>
-      <w:pPr>
-        <w:widowControl w:val="0"/>
-        <w:pBdr>
-          <w:top w:space="0" w:sz="0" w:val="nil"/>
-          <w:left w:space="0" w:sz="0" w:val="nil"/>
-          <w:bottom w:space="0" w:sz="0" w:val="nil"/>
-          <w:right w:space="0" w:sz="0" w:val="nil"/>
-          <w:between w:space="0" w:sz="0" w:val="nil"/>
-        </w:pBdr>
-        <w:shd w:fill="auto" w:val="clear"/>
-        <w:contextualSpacing w:val="0"/>
-        <w:rPr>
-          <w:color w:val="000000"/>
-        </w:rPr>
-      </w:pPr>
-      <w:r>
-        <w:rPr>
-          <w:rFonts w:ascii="Courier New" w:cs="Courier New" w:eastAsia="Courier New" w:hAnsi="Courier New"/>
-          <w:color w:val="7f6000"/>
-          <w:sz w:val="18"/>
-          <w:szCs w:val="18"/>
-          <w:rtl w:val="0"/>
-        </w:rPr>
-        <w:t xml:space="preserve">&lt;ab&gt;</w:t>
-      </w:r>
-      <w:r>
-        <w:rPr>
-          <w:color w:val="000000"/>
-          <w:rtl w:val="0"/>
-        </w:rPr>
-        <w:t xml:space="preserve">La </w:t>
-      </w:r>
-      <w:r>
-        <w:rPr>
-          <w:rFonts w:ascii="Courier New" w:cs="Courier New" w:eastAsia="Courier New" w:hAnsi="Courier New"/>
-          <w:color w:val="0000ff"/>
-          <w:sz w:val="18"/>
-          <w:szCs w:val="18"/>
-          <w:rtl w:val="0"/>
-        </w:rPr>
-        <w:t xml:space="preserve">&lt;m&gt;</w:t>
-      </w:r>
-      <w:r>
-        <w:rPr>
-          <w:color w:val="000000"/>
-          <w:rtl w:val="0"/>
-        </w:rPr>
-        <w:t xml:space="preserve">moulée</w:t>
-      </w:r>
-      <w:r>
-        <w:rPr>
-          <w:rFonts w:ascii="Courier New" w:cs="Courier New" w:eastAsia="Courier New" w:hAnsi="Courier New"/>
-          <w:color w:val="0000ff"/>
-          <w:sz w:val="18"/>
-          <w:szCs w:val="18"/>
-          <w:rtl w:val="0"/>
-        </w:rPr>
-        <w:t xml:space="preserve">&lt;/m&gt;</w:t>
-      </w:r>
-      <w:r>
-        <w:rPr>
-          <w:color w:val="000000"/>
-          <w:rtl w:val="0"/>
-        </w:rPr>
-        <w:t xml:space="preserve"> </w:t>
-      </w:r>
-      <w:r>
-        <w:rPr>
-          <w:color w:val="000000"/>
-          <w:rtl w:val="0"/>
-        </w:rPr>
-        <w:t xml:space="preserve">est fort bonne pour gecter en </w:t>
-      </w:r>
-      <w:r>
-        <w:rPr>
-          <w:rFonts w:ascii="Courier New" w:cs="Courier New" w:eastAsia="Courier New" w:hAnsi="Courier New"/>
-          <w:color w:val="0000ff"/>
-          <w:sz w:val="18"/>
-          <w:szCs w:val="18"/>
-          <w:rtl w:val="0"/>
-        </w:rPr>
-        <w:t xml:space="preserve">&lt;m&gt;</w:t>
-      </w:r>
-      <w:r>
-        <w:rPr>
-          <w:color w:val="000000"/>
-          <w:rtl w:val="0"/>
-        </w:rPr>
-        <w:t xml:space="preserve">cuivre</w:t>
-      </w:r>
-      <w:r>
-        <w:rPr>
-          <w:rFonts w:ascii="Courier New" w:cs="Courier New" w:eastAsia="Courier New" w:hAnsi="Courier New"/>
-          <w:color w:val="0000ff"/>
-          <w:sz w:val="18"/>
-          <w:szCs w:val="18"/>
-          <w:rtl w:val="0"/>
-        </w:rPr>
-        <w:t xml:space="preserve">&lt;/m&gt;</w:t>
-      </w:r>
-      <w:r>
-        <w:rPr>
-          <w:color w:val="000000"/>
-          <w:rtl w:val="0"/>
-        </w:rPr>
-        <w:t xml:space="preserve">, </w:t>
-      </w:r>
-      <w:r>
-        <w:rPr>
-          <w:color w:val="000000"/>
-          <w:rtl w:val="0"/>
-        </w:rPr>
-        <w:t xml:space="preserve">mays il ne</w:t>
-      </w:r>
-      <w:r>
-        <w:rPr>
-          <w:rFonts w:ascii="Courier New" w:cs="Courier New" w:eastAsia="Courier New" w:hAnsi="Courier New"/>
-          <w:color w:val="a9a9a9"/>
-          <w:sz w:val="18"/>
-          <w:szCs w:val="18"/>
-          <w:rtl w:val="0"/>
-        </w:rPr>
-        <w:t xml:space="preserve">&lt;lb/&gt;</w:t>
-      </w:r>
-      <w:r>
-        <w:rPr>
-          <w:rtl w:val="0"/>
-        </w:rPr>
-      </w:r>
-    </w:p>
-    <w:p>
-      <w:pPr>
-        <w:widowControl w:val="0"/>
-        <w:pBdr>
-          <w:top w:space="0" w:sz="0" w:val="nil"/>
-          <w:left w:space="0" w:sz="0" w:val="nil"/>
-          <w:bottom w:space="0" w:sz="0" w:val="nil"/>
-          <w:right w:space="0" w:sz="0" w:val="nil"/>
-          <w:between w:space="0" w:sz="0" w:val="nil"/>
-        </w:pBdr>
-        <w:shd w:fill="auto" w:val="clear"/>
-        <w:contextualSpacing w:val="0"/>
-        <w:rPr>
-          <w:color w:val="000000"/>
-        </w:rPr>
-      </w:pPr>
-      <w:r>
-        <w:rPr>
-          <w:color w:val="000000"/>
-          <w:rtl w:val="0"/>
-        </w:rPr>
-        <w:t xml:space="preserve">fault prendre de </w:t>
-      </w:r>
-      <w:r>
-        <w:rPr>
-          <w:rFonts w:ascii="Courier New" w:cs="Courier New" w:eastAsia="Courier New" w:hAnsi="Courier New"/>
-          <w:color w:val="0000ff"/>
-          <w:sz w:val="18"/>
-          <w:szCs w:val="18"/>
-          <w:rtl w:val="0"/>
-        </w:rPr>
-        <w:t xml:space="preserve">&lt;m&gt;</w:t>
-      </w:r>
-      <w:r>
-        <w:rPr>
-          <w:color w:val="000000"/>
-          <w:rtl w:val="0"/>
-        </w:rPr>
-        <w:t xml:space="preserve">celle des </w:t>
-      </w:r>
-      <w:r>
-        <w:rPr>
-          <w:rFonts w:ascii="Courier New" w:cs="Courier New" w:eastAsia="Courier New" w:hAnsi="Courier New"/>
-          <w:color w:val="0000ff"/>
-          <w:sz w:val="18"/>
-          <w:szCs w:val="18"/>
-          <w:rtl w:val="0"/>
-        </w:rPr>
-        <w:t xml:space="preserve">&lt;pro&gt;</w:t>
-      </w:r>
-      <w:r>
-        <w:rPr>
-          <w:color w:val="000000"/>
-          <w:rtl w:val="0"/>
-        </w:rPr>
-        <w:t xml:space="preserve">cousteliers</w:t>
-      </w:r>
-      <w:r>
-        <w:rPr>
-          <w:rFonts w:ascii="Courier New" w:cs="Courier New" w:eastAsia="Courier New" w:hAnsi="Courier New"/>
-          <w:color w:val="0000ff"/>
-          <w:sz w:val="18"/>
-          <w:szCs w:val="18"/>
-          <w:rtl w:val="0"/>
-        </w:rPr>
-        <w:t xml:space="preserve">&lt;/pro&gt;&lt;/m&gt;</w:t>
-      </w:r>
-      <w:r>
-        <w:rPr>
-          <w:color w:val="000000"/>
-          <w:rtl w:val="0"/>
-        </w:rPr>
-        <w:t xml:space="preserve">,</w:t>
-      </w:r>
-      <w:r>
-        <w:rPr>
-          <w:color w:val="000000"/>
-          <w:rtl w:val="0"/>
-        </w:rPr>
-        <w:t xml:space="preserve"> car ce n'est que </w:t>
-      </w:r>
-      <w:r>
-        <w:rPr>
-          <w:rFonts w:ascii="Courier New" w:cs="Courier New" w:eastAsia="Courier New" w:hAnsi="Courier New"/>
-          <w:color w:val="0000ff"/>
-          <w:sz w:val="18"/>
-          <w:szCs w:val="18"/>
-          <w:rtl w:val="0"/>
-        </w:rPr>
-        <w:t xml:space="preserve">&lt;m&gt;</w:t>
-      </w:r>
-      <w:r>
-        <w:rPr>
-          <w:color w:val="000000"/>
-          <w:rtl w:val="0"/>
-        </w:rPr>
-        <w:t xml:space="preserve">vase</w:t>
-      </w:r>
-      <w:r>
-        <w:rPr>
-          <w:rFonts w:ascii="Courier New" w:cs="Courier New" w:eastAsia="Courier New" w:hAnsi="Courier New"/>
-          <w:color w:val="0000ff"/>
-          <w:sz w:val="18"/>
-          <w:szCs w:val="18"/>
-          <w:rtl w:val="0"/>
-        </w:rPr>
-        <w:t xml:space="preserve">&lt;/m&gt;</w:t>
-      </w:r>
-      <w:r>
-        <w:rPr>
-          <w:color w:val="000000"/>
-          <w:rtl w:val="0"/>
-        </w:rPr>
-        <w:t xml:space="preserve">,</w:t>
-      </w:r>
-      <w:r>
-        <w:rPr>
-          <w:rFonts w:ascii="Courier New" w:cs="Courier New" w:eastAsia="Courier New" w:hAnsi="Courier New"/>
-          <w:color w:val="a9a9a9"/>
-          <w:sz w:val="18"/>
-          <w:szCs w:val="18"/>
-          <w:rtl w:val="0"/>
-        </w:rPr>
-        <w:t xml:space="preserve">&lt;lb/&gt;</w:t>
-      </w:r>
-      <w:r>
-        <w:rPr>
-          <w:rtl w:val="0"/>
-        </w:rPr>
-      </w:r>
-    </w:p>
-    <w:p>
-      <w:pPr>
-        <w:widowControl w:val="0"/>
-        <w:pBdr>
-          <w:top w:space="0" w:sz="0" w:val="nil"/>
-          <w:left w:space="0" w:sz="0" w:val="nil"/>
-          <w:bottom w:space="0" w:sz="0" w:val="nil"/>
-          <w:right w:space="0" w:sz="0" w:val="nil"/>
-          <w:between w:space="0" w:sz="0" w:val="nil"/>
-        </w:pBdr>
-        <w:shd w:fill="auto" w:val="clear"/>
-        <w:contextualSpacing w:val="0"/>
-        <w:rPr>
-          <w:color w:val="000000"/>
-        </w:rPr>
-      </w:pPr>
-      <w:r>
-        <w:rPr>
-          <w:color w:val="000000"/>
-          <w:rtl w:val="0"/>
-        </w:rPr>
-        <w:t xml:space="preserve">mays de celle que font </w:t>
-      </w:r>
-      <w:r>
-        <w:rPr>
-          <w:color w:val="000000"/>
-          <w:rtl w:val="0"/>
-        </w:rPr>
-        <w:t xml:space="preserve">ceulx qui </w:t>
-      </w:r>
-      <w:r>
-        <w:rPr>
-          <w:rFonts w:ascii="Courier New" w:cs="Courier New" w:eastAsia="Courier New" w:hAnsi="Courier New"/>
-          <w:color w:val="a91111"/>
-          <w:sz w:val="18"/>
-          <w:szCs w:val="18"/>
-          <w:rtl w:val="0"/>
-        </w:rPr>
-        <w:t xml:space="preserve">&lt;del&gt;</w:t>
-      </w:r>
-      <w:r>
-        <w:rPr>
-          <w:rtl w:val="0"/>
-        </w:rPr>
-        <w:t xml:space="preserve">moulent</w:t>
-      </w:r>
-      <w:r>
-        <w:rPr>
-          <w:rFonts w:ascii="Courier New" w:cs="Courier New" w:eastAsia="Courier New" w:hAnsi="Courier New"/>
-          <w:color w:val="a91111"/>
-          <w:sz w:val="18"/>
-          <w:szCs w:val="18"/>
-          <w:rtl w:val="0"/>
-        </w:rPr>
-        <w:t xml:space="preserve">&lt;/del&gt;</w:t>
-      </w:r>
-      <w:r>
-        <w:rPr>
-          <w:color w:val="000000"/>
-          <w:rtl w:val="0"/>
-        </w:rPr>
-        <w:t xml:space="preserve"> esmoulent les grands</w:t>
-      </w:r>
-      <w:r>
-        <w:rPr>
-          <w:rFonts w:ascii="Courier New" w:cs="Courier New" w:eastAsia="Courier New" w:hAnsi="Courier New"/>
-          <w:color w:val="a9a9a9"/>
-          <w:sz w:val="18"/>
-          <w:szCs w:val="18"/>
-          <w:rtl w:val="0"/>
-        </w:rPr>
-        <w:t xml:space="preserve">&lt;lb/&gt;</w:t>
-      </w:r>
-      <w:r>
-        <w:rPr>
-          <w:rtl w:val="0"/>
-        </w:rPr>
-      </w:r>
-    </w:p>
-    <w:p>
-      <w:pPr>
-        <w:widowControl w:val="0"/>
-        <w:pBdr>
-          <w:top w:space="0" w:sz="0" w:val="nil"/>
-          <w:left w:space="0" w:sz="0" w:val="nil"/>
-          <w:bottom w:space="0" w:sz="0" w:val="nil"/>
-          <w:right w:space="0" w:sz="0" w:val="nil"/>
-          <w:between w:space="0" w:sz="0" w:val="nil"/>
-        </w:pBdr>
-        <w:shd w:fill="auto" w:val="clear"/>
-        <w:contextualSpacing w:val="0"/>
-        <w:rPr>
-          <w:color w:val="000000"/>
-        </w:rPr>
-      </w:pPr>
-      <w:r>
-        <w:rPr>
-          <w:color w:val="000000"/>
-          <w:rtl w:val="0"/>
-        </w:rPr>
-        <w:t xml:space="preserve">ciseaulx</w:t>
-      </w:r>
-      <w:r>
-        <w:rPr>
-          <w:color w:val="000000"/>
-          <w:rtl w:val="0"/>
-        </w:rPr>
-        <w:t xml:space="preserve">.</w:t>
-      </w:r>
-      <w:r>
-        <w:rPr>
-          <w:rFonts w:ascii="Courier New" w:cs="Courier New" w:eastAsia="Courier New" w:hAnsi="Courier New"/>
-          <w:color w:val="7f6000"/>
-          <w:sz w:val="18"/>
-          <w:szCs w:val="18"/>
-          <w:rtl w:val="0"/>
-        </w:rPr>
-        <w:t xml:space="preserve">&lt;/ab&gt;</w:t>
-      </w:r>
-      <w:r>
-        <w:rPr>
-          <w:rtl w:val="0"/>
-        </w:rPr>
-      </w:r>
-    </w:p>
-    <w:p>
-      <w:pPr>
-        <w:widowControl w:val="0"/>
-        <w:pBdr>
-          <w:top w:space="0" w:sz="0" w:val="nil"/>
-          <w:left w:space="0" w:sz="0" w:val="nil"/>
-          <w:bottom w:space="0" w:sz="0" w:val="nil"/>
-          <w:right w:space="0" w:sz="0" w:val="nil"/>
-          <w:between w:space="0" w:sz="0" w:val="nil"/>
-        </w:pBdr>
-        <w:shd w:fill="auto" w:val="clear"/>
-        <w:contextualSpacing w:val="0"/>
-        <w:rPr>
-          <w:color w:val="000000"/>
-        </w:rPr>
-      </w:pPr>
-      <w:r>
-        <w:rPr>
-          <w:rtl w:val="0"/>
-        </w:rPr>
-      </w:r>
-    </w:p>
-    <w:p>
-      <w:pPr>
-        <w:widowControl w:val="0"/>
-        <w:pBdr>
-          <w:top w:space="0" w:sz="0" w:val="nil"/>
-          <w:left w:space="0" w:sz="0" w:val="nil"/>
-          <w:bottom w:space="0" w:sz="0" w:val="nil"/>
-          <w:right w:space="0" w:sz="0" w:val="nil"/>
-          <w:between w:space="0" w:sz="0" w:val="nil"/>
-        </w:pBdr>
-        <w:shd w:fill="auto" w:val="clear"/>
-        <w:contextualSpacing w:val="0"/>
-        <w:rPr>
-          <w:color w:val="000000"/>
-        </w:rPr>
-      </w:pPr>
-      <w:r>
-        <w:rPr>
-          <w:rFonts w:ascii="Courier New" w:cs="Courier New" w:eastAsia="Courier New" w:hAnsi="Courier New"/>
-          <w:color w:val="7f6000"/>
-          <w:sz w:val="18"/>
-          <w:szCs w:val="18"/>
-          <w:rtl w:val="0"/>
-        </w:rPr>
-        <w:t xml:space="preserve">&lt;ab&gt;</w:t>
-      </w:r>
-      <w:r>
-        <w:rPr>
-          <w:color w:val="000000"/>
-          <w:rtl w:val="0"/>
-        </w:rPr>
-        <w:t xml:space="preserve">Les </w:t>
-      </w:r>
-      <w:r>
-        <w:rPr>
-          <w:rFonts w:ascii="Courier New" w:cs="Courier New" w:eastAsia="Courier New" w:hAnsi="Courier New"/>
-          <w:color w:val="0000ff"/>
-          <w:sz w:val="18"/>
-          <w:szCs w:val="18"/>
-          <w:rtl w:val="0"/>
-        </w:rPr>
-        <w:t xml:space="preserve">&lt;m&gt;</w:t>
-      </w:r>
-      <w:r>
-        <w:rPr>
-          <w:color w:val="000000"/>
-          <w:rtl w:val="0"/>
-        </w:rPr>
-        <w:t xml:space="preserve">pierres</w:t>
-      </w:r>
-      <w:r>
-        <w:rPr>
-          <w:color w:val="000000"/>
-          <w:rtl w:val="0"/>
-        </w:rPr>
-        <w:t xml:space="preserve"> de filieres</w:t>
-      </w:r>
-      <w:r>
-        <w:rPr>
-          <w:rFonts w:ascii="Courier New" w:cs="Courier New" w:eastAsia="Courier New" w:hAnsi="Courier New"/>
-          <w:color w:val="0000ff"/>
-          <w:sz w:val="18"/>
-          <w:szCs w:val="18"/>
-          <w:rtl w:val="0"/>
-        </w:rPr>
-        <w:t xml:space="preserve">&lt;/m&gt;</w:t>
-      </w:r>
-      <w:r>
-        <w:rPr>
-          <w:color w:val="000000"/>
-          <w:rtl w:val="0"/>
-        </w:rPr>
-        <w:t xml:space="preserve">, de quoy adoulcissent </w:t>
-      </w:r>
-      <w:r>
-        <w:rPr>
-          <w:rFonts w:ascii="Courier New" w:cs="Courier New" w:eastAsia="Courier New" w:hAnsi="Courier New"/>
-          <w:color w:val="0000ff"/>
-          <w:sz w:val="18"/>
-          <w:szCs w:val="18"/>
-          <w:rtl w:val="0"/>
-        </w:rPr>
-        <w:t xml:space="preserve">&lt;pro&gt;</w:t>
-      </w:r>
-      <w:r>
-        <w:rPr>
-          <w:color w:val="000000"/>
-          <w:rtl w:val="0"/>
-        </w:rPr>
-        <w:t xml:space="preserve">ceulx qui aguisent</w:t>
-      </w:r>
-      <w:r>
-        <w:rPr>
-          <w:rFonts w:ascii="Courier New" w:cs="Courier New" w:eastAsia="Courier New" w:hAnsi="Courier New"/>
-          <w:color w:val="0000ff"/>
-          <w:sz w:val="18"/>
-          <w:szCs w:val="18"/>
-          <w:rtl w:val="0"/>
-        </w:rPr>
-        <w:t xml:space="preserve">&lt;/pro&gt;</w:t>
-      </w:r>
-      <w:r>
-        <w:rPr>
-          <w:color w:val="000000"/>
-          <w:rtl w:val="0"/>
-        </w:rPr>
-        <w:t xml:space="preserve">,</w:t>
-      </w:r>
-      <w:r>
-        <w:rPr>
-          <w:rFonts w:ascii="Courier New" w:cs="Courier New" w:eastAsia="Courier New" w:hAnsi="Courier New"/>
-          <w:color w:val="a9a9a9"/>
-          <w:sz w:val="18"/>
-          <w:szCs w:val="18"/>
-          <w:rtl w:val="0"/>
-        </w:rPr>
-        <w:t xml:space="preserve">&lt;lb/&gt;</w:t>
-      </w:r>
-      <w:r>
-        <w:rPr>
-          <w:rtl w:val="0"/>
-        </w:rPr>
-      </w:r>
-    </w:p>
-    <w:p>
-      <w:pPr>
-        <w:widowControl w:val="0"/>
-        <w:pBdr>
-          <w:top w:space="0" w:sz="0" w:val="nil"/>
-          <w:left w:space="0" w:sz="0" w:val="nil"/>
-          <w:bottom w:space="0" w:sz="0" w:val="nil"/>
-          <w:right w:space="0" w:sz="0" w:val="nil"/>
-          <w:between w:space="0" w:sz="0" w:val="nil"/>
-        </w:pBdr>
-        <w:shd w:fill="auto" w:val="clear"/>
-        <w:contextualSpacing w:val="0"/>
-        <w:rPr>
-          <w:color w:val="000000"/>
-        </w:rPr>
-      </w:pPr>
-      <w:r>
-        <w:rPr>
-          <w:color w:val="000000"/>
-          <w:rtl w:val="0"/>
-        </w:rPr>
-        <w:t xml:space="preserve">moule</w:t>
-      </w:r>
-      <w:r>
-        <w:rPr>
-          <w:b w:val="0"/>
-          <w:color w:val="000000"/>
-          <w:rtl w:val="0"/>
-        </w:rPr>
-        <w:t xml:space="preserve"> </w:t>
-      </w:r>
-      <w:r>
-        <w:rPr>
-          <w:b w:val="0"/>
-          <w:color w:val="000000"/>
-          <w:rtl w:val="0"/>
-        </w:rPr>
-        <w:t xml:space="preserve">f</w:t>
-      </w:r>
-      <w:r>
-        <w:rPr>
-          <w:color w:val="000000"/>
-          <w:rtl w:val="0"/>
-        </w:rPr>
-        <w:t xml:space="preserve">ort net, estant raclée, pour le </w:t>
-      </w:r>
-      <w:r>
-        <w:rPr>
-          <w:rFonts w:ascii="Courier New" w:cs="Courier New" w:eastAsia="Courier New" w:hAnsi="Courier New"/>
-          <w:color w:val="0000ff"/>
-          <w:sz w:val="18"/>
-          <w:szCs w:val="18"/>
-          <w:rtl w:val="0"/>
-        </w:rPr>
-        <w:t xml:space="preserve">&lt;m&gt;</w:t>
-      </w:r>
-      <w:r>
-        <w:rPr>
-          <w:color w:val="000000"/>
-          <w:rtl w:val="0"/>
-        </w:rPr>
-        <w:t xml:space="preserve">plomb</w:t>
-      </w:r>
-      <w:r>
-        <w:rPr>
-          <w:rFonts w:ascii="Courier New" w:cs="Courier New" w:eastAsia="Courier New" w:hAnsi="Courier New"/>
-          <w:color w:val="0000ff"/>
-          <w:sz w:val="18"/>
-          <w:szCs w:val="18"/>
-          <w:rtl w:val="0"/>
-        </w:rPr>
-        <w:t xml:space="preserve">&lt;/m&gt;</w:t>
-      </w:r>
-      <w:r>
-        <w:rPr>
-          <w:color w:val="000000"/>
-          <w:rtl w:val="0"/>
-        </w:rPr>
-        <w:t xml:space="preserve">.</w:t>
-      </w:r>
-      <w:r>
-        <w:rPr>
-          <w:b w:val="0"/>
-          <w:color w:val="000000"/>
-          <w:rtl w:val="0"/>
-        </w:rPr>
-        <w:t xml:space="preserve"> </w:t>
-      </w:r>
-      <w:r>
-        <w:rPr>
-          <w:b w:val="0"/>
-          <w:color w:val="000000"/>
-          <w:rtl w:val="0"/>
-        </w:rPr>
-        <w:t xml:space="preserve">E</w:t>
-      </w:r>
-      <w:r>
-        <w:rPr>
-          <w:color w:val="000000"/>
-          <w:rtl w:val="0"/>
-        </w:rPr>
-        <w:t xml:space="preserve">lle est commun&lt;exp&gt;ement&lt;/exp&gt;</w:t>
-      </w:r>
-      <w:r>
-        <w:rPr>
-          <w:rFonts w:ascii="Courier New" w:cs="Courier New" w:eastAsia="Courier New" w:hAnsi="Courier New"/>
-          <w:color w:val="a9a9a9"/>
-          <w:sz w:val="18"/>
-          <w:szCs w:val="18"/>
-          <w:rtl w:val="0"/>
-        </w:rPr>
-        <w:t xml:space="preserve">&lt;lb/&gt;</w:t>
-      </w:r>
-      <w:r>
-        <w:rPr>
-          <w:rtl w:val="0"/>
-        </w:rPr>
-      </w:r>
-    </w:p>
-    <w:p>
-      <w:pPr>
-        <w:widowControl w:val="0"/>
-        <w:pBdr>
-          <w:top w:space="0" w:sz="0" w:val="nil"/>
-          <w:left w:space="0" w:sz="0" w:val="nil"/>
-          <w:bottom w:space="0" w:sz="0" w:val="nil"/>
-          <w:right w:space="0" w:sz="0" w:val="nil"/>
-          <w:between w:space="0" w:sz="0" w:val="nil"/>
-        </w:pBdr>
-        <w:shd w:fill="auto" w:val="clear"/>
-        <w:contextualSpacing w:val="0"/>
-        <w:rPr>
-          <w:color w:val="000000"/>
-        </w:rPr>
-      </w:pPr>
-      <w:r>
-        <w:rPr>
-          <w:color w:val="000000"/>
-          <w:rtl w:val="0"/>
-        </w:rPr>
-        <w:t xml:space="preserve">de couleur d'</w:t>
-      </w:r>
-      <w:r>
-        <w:rPr>
-          <w:rFonts w:ascii="Courier New" w:cs="Courier New" w:eastAsia="Courier New" w:hAnsi="Courier New"/>
-          <w:color w:val="0000ff"/>
-          <w:sz w:val="18"/>
-          <w:szCs w:val="18"/>
-          <w:rtl w:val="0"/>
-        </w:rPr>
-        <w:t xml:space="preserve">&lt;m&gt;</w:t>
-      </w:r>
-      <w:r>
-        <w:rPr>
-          <w:color w:val="000000"/>
-          <w:rtl w:val="0"/>
-        </w:rPr>
-        <w:t xml:space="preserve">ardoise</w:t>
-      </w:r>
-      <w:r>
-        <w:rPr>
-          <w:rFonts w:ascii="Courier New" w:cs="Courier New" w:eastAsia="Courier New" w:hAnsi="Courier New"/>
-          <w:color w:val="0000ff"/>
-          <w:sz w:val="18"/>
-          <w:szCs w:val="18"/>
-          <w:rtl w:val="0"/>
-        </w:rPr>
-        <w:t xml:space="preserve">&lt;/m&gt;</w:t>
-      </w:r>
-      <w:r>
-        <w:rPr>
-          <w:color w:val="000000"/>
-          <w:rtl w:val="0"/>
-        </w:rPr>
-        <w:t xml:space="preserve">. On en porte fort à </w:t>
-      </w:r>
-      <w:r>
-        <w:rPr>
-          <w:rFonts w:ascii="Courier New" w:cs="Courier New" w:eastAsia="Courier New" w:hAnsi="Courier New"/>
-          <w:color w:val="0000ff"/>
-          <w:sz w:val="18"/>
-          <w:szCs w:val="18"/>
-          <w:rtl w:val="0"/>
-        </w:rPr>
-        <w:t xml:space="preserve">&lt;pl&gt;</w:t>
-      </w:r>
-      <w:r>
-        <w:rPr>
-          <w:color w:val="000000"/>
-          <w:rtl w:val="0"/>
-        </w:rPr>
-        <w:t xml:space="preserve">Th&lt;exp&gt;ou&lt;/exp&gt;l&lt;exp&gt;ous&lt;/exp&gt;e</w:t>
+        <w:t xml:space="preserve">Th</w:t>
+      </w:r>
+      <w:r>
+        <w:rPr>
+          <w:rFonts w:ascii="Courier New" w:cs="Courier New" w:eastAsia="Courier New" w:hAnsi="Courier New"/>
+          <w:color w:val="a9a9a9"/>
+          <w:sz w:val="14"/>
+          <w:szCs w:val="14"/>
+          <w:rtl w:val="0"/>
+        </w:rPr>
+        <w:t xml:space="preserve">&lt;exp&gt;</w:t>
+      </w:r>
+      <w:r>
+        <w:rPr>
+          <w:color w:val="000000"/>
+          <w:rtl w:val="0"/>
+        </w:rPr>
+        <w:t xml:space="preserve">ou</w:t>
+      </w:r>
+      <w:r>
+        <w:rPr>
+          <w:rFonts w:ascii="Courier New" w:cs="Courier New" w:eastAsia="Courier New" w:hAnsi="Courier New"/>
+          <w:color w:val="a9a9a9"/>
+          <w:sz w:val="14"/>
+          <w:szCs w:val="14"/>
+          <w:rtl w:val="0"/>
+        </w:rPr>
+        <w:t xml:space="preserve">&lt;/exp&gt;</w:t>
+      </w:r>
+      <w:r>
+        <w:rPr>
+          <w:color w:val="000000"/>
+          <w:rtl w:val="0"/>
+        </w:rPr>
+        <w:t xml:space="preserve">l</w:t>
+      </w:r>
+      <w:r>
+        <w:rPr>
+          <w:rFonts w:ascii="Courier New" w:cs="Courier New" w:eastAsia="Courier New" w:hAnsi="Courier New"/>
+          <w:color w:val="a9a9a9"/>
+          <w:sz w:val="14"/>
+          <w:szCs w:val="14"/>
+          <w:rtl w:val="0"/>
+        </w:rPr>
+        <w:t xml:space="preserve">&lt;exp&gt;</w:t>
+      </w:r>
+      <w:r>
+        <w:rPr>
+          <w:color w:val="000000"/>
+          <w:rtl w:val="0"/>
+        </w:rPr>
+        <w:t xml:space="preserve">ous</w:t>
+      </w:r>
+      <w:r>
+        <w:rPr>
+          <w:rFonts w:ascii="Courier New" w:cs="Courier New" w:eastAsia="Courier New" w:hAnsi="Courier New"/>
+          <w:color w:val="a9a9a9"/>
+          <w:sz w:val="14"/>
+          <w:szCs w:val="14"/>
+          <w:rtl w:val="0"/>
+        </w:rPr>
+        <w:t xml:space="preserve">&lt;/exp&gt;</w:t>
+      </w:r>
+      <w:r>
+        <w:rPr>
+          <w:color w:val="000000"/>
+          <w:rtl w:val="0"/>
+        </w:rPr>
+        <w:t xml:space="preserve">e</w:t>
       </w:r>
       <w:r>
         <w:rPr>

--- a/TEMP/input/p071v_ED_+MHS_+_MBR_G4/tcn_p071v.docx
+++ b/TEMP/input/p071v_ED_+MHS_+_MBR_G4/tcn_p071v.docx
@@ -26,16 +26,6 @@
           <w:szCs w:val="18"/>
           <w:rtl w:val="0"/>
         </w:rPr>
-        <w:t xml:space="preserve">ière</w:t>
-      </w:r>
-      <w:r>
-        <w:rPr>
-          <w:rFonts w:ascii="Courier New" w:cs="Courier New" w:eastAsia="Courier New" w:hAnsi="Courier New"/>
-          <w:color w:val="a9a9a9"/>
-          <w:sz w:val="18"/>
-          <w:szCs w:val="18"/>
-          <w:rtl w:val="0"/>
-        </w:rPr>
         <w:t xml:space="preserve">&lt;page&gt;</w:t>
       </w:r>
       <w:r>
@@ -4142,7 +4132,20 @@
           <w:color w:val="000000"/>
           <w:rtl w:val="0"/>
         </w:rPr>
-        <w:t xml:space="preserve"> de vers </w:t>
+        <w:t xml:space="preserve"> de</w:t>
+      </w:r>
+      <w:r>
+        <w:rPr>
+          <w:rtl w:val="0"/>
+        </w:rPr>
+        <w:t xml:space="preserve"> </w:t>
+      </w:r>
+      <w:r>
+        <w:rPr>
+          <w:color w:val="000000"/>
+          <w:rtl w:val="0"/>
+        </w:rPr>
+        <w:t xml:space="preserve">vers </w:t>
       </w:r>
       <w:r>
         <w:rPr>

--- a/TEMP/input/p071v_ED_+MHS_+_MBR_G4/tcn_p071v.docx
+++ b/TEMP/input/p071v_ED_+MHS_+_MBR_G4/tcn_p071v.docx
@@ -178,24 +178,7 @@
           <w:szCs w:val="18"/>
           <w:rtl w:val="0"/>
         </w:rPr>
-        <w:t xml:space="preserve">&lt;id&gt;</w:t>
-      </w:r>
-      <w:r>
-        <w:rPr>
-          <w:color w:val="000000"/>
-          <w:rtl w:val="0"/>
-        </w:rPr>
-        <w:t xml:space="preserve">p071v_1</w:t>
-      </w:r>
-      <w:r>
-        <w:rPr>
-          <w:rFonts w:ascii="Courier New" w:cs="Courier New" w:eastAsia="Courier New" w:hAnsi="Courier New"/>
-          <w:color w:val="7f6000"/>
-          <w:sz w:val="18"/>
-          <w:szCs w:val="18"/>
-          <w:rtl w:val="0"/>
-        </w:rPr>
-        <w:t xml:space="preserve">&lt;/id&gt;</w:t>
+        <w:t xml:space="preserve">&lt;id&gt;p071v_1&lt;/id&gt;</w:t>
       </w:r>
       <w:r>
         <w:rPr>
@@ -2046,15 +2029,30 @@
           <w:szCs w:val="18"/>
           <w:rtl w:val="0"/>
         </w:rPr>
-        <w:t xml:space="preserve">&lt;id&gt;</w:t>
-      </w:r>
-      <w:r>
-        <w:rPr>
-          <w:color w:val="000000"/>
-          <w:rtl w:val="0"/>
-        </w:rPr>
-        <w:t xml:space="preserve">p071v_2</w:t>
-      </w:r>
+        <w:t xml:space="preserve">&lt;id&gt;p071v_2&lt;/id&gt;</w:t>
+      </w:r>
+      <w:r>
+        <w:rPr>
+          <w:rtl w:val="0"/>
+        </w:rPr>
+      </w:r>
+    </w:p>
+    <w:p>
+      <w:pPr>
+        <w:widowControl w:val="0"/>
+        <w:pBdr>
+          <w:top w:space="0" w:sz="0" w:val="nil"/>
+          <w:left w:space="0" w:sz="0" w:val="nil"/>
+          <w:bottom w:space="0" w:sz="0" w:val="nil"/>
+          <w:right w:space="0" w:sz="0" w:val="nil"/>
+          <w:between w:space="0" w:sz="0" w:val="nil"/>
+        </w:pBdr>
+        <w:shd w:fill="auto" w:val="clear"/>
+        <w:contextualSpacing w:val="0"/>
+        <w:rPr>
+          <w:color w:val="000000"/>
+        </w:rPr>
+      </w:pPr>
       <w:r>
         <w:rPr>
           <w:rFonts w:ascii="Courier New" w:cs="Courier New" w:eastAsia="Courier New" w:hAnsi="Courier New"/>
@@ -2063,30 +2061,42 @@
           <w:szCs w:val="18"/>
           <w:rtl w:val="0"/>
         </w:rPr>
-        <w:t xml:space="preserve">&lt;/id&gt;</w:t>
-      </w:r>
-      <w:r>
-        <w:rPr>
-          <w:rtl w:val="0"/>
-        </w:rPr>
-      </w:r>
-    </w:p>
-    <w:p>
-      <w:pPr>
-        <w:widowControl w:val="0"/>
-        <w:pBdr>
-          <w:top w:space="0" w:sz="0" w:val="nil"/>
-          <w:left w:space="0" w:sz="0" w:val="nil"/>
-          <w:bottom w:space="0" w:sz="0" w:val="nil"/>
-          <w:right w:space="0" w:sz="0" w:val="nil"/>
-          <w:between w:space="0" w:sz="0" w:val="nil"/>
-        </w:pBdr>
-        <w:shd w:fill="auto" w:val="clear"/>
-        <w:contextualSpacing w:val="0"/>
-        <w:rPr>
-          <w:color w:val="000000"/>
-        </w:rPr>
-      </w:pPr>
+        <w:t xml:space="preserve">&lt;head&gt;</w:t>
+      </w:r>
+      <w:r>
+        <w:rPr>
+          <w:color w:val="000000"/>
+          <w:rtl w:val="0"/>
+        </w:rPr>
+        <w:t xml:space="preserve">Graisse de </w:t>
+      </w:r>
+      <w:r>
+        <w:rPr>
+          <w:rFonts w:ascii="Courier New" w:cs="Courier New" w:eastAsia="Courier New" w:hAnsi="Courier New"/>
+          <w:color w:val="0000ff"/>
+          <w:sz w:val="18"/>
+          <w:szCs w:val="18"/>
+          <w:rtl w:val="0"/>
+        </w:rPr>
+        <w:t xml:space="preserve">&lt;al&gt;</w:t>
+      </w:r>
+      <w:r>
+        <w:rPr>
+          <w:color w:val="000000"/>
+          <w:rtl w:val="0"/>
+        </w:rPr>
+        <w:t xml:space="preserve">mouton</w:t>
+      </w:r>
+      <w:r>
+        <w:rPr>
+          <w:rFonts w:ascii="Courier New" w:cs="Courier New" w:eastAsia="Courier New" w:hAnsi="Courier New"/>
+          <w:color w:val="0000ff"/>
+          <w:sz w:val="18"/>
+          <w:szCs w:val="18"/>
+          <w:rtl w:val="0"/>
+        </w:rPr>
+        <w:t xml:space="preserve">&lt;/al&gt;</w:t>
+      </w:r>
       <w:r>
         <w:rPr>
           <w:rFonts w:ascii="Courier New" w:cs="Courier New" w:eastAsia="Courier New" w:hAnsi="Courier New"/>
@@ -2095,17 +2105,391 @@
           <w:szCs w:val="18"/>
           <w:rtl w:val="0"/>
         </w:rPr>
+        <w:t xml:space="preserve">&lt;/head&gt;</w:t>
+      </w:r>
+      <w:r>
+        <w:rPr>
+          <w:rtl w:val="0"/>
+        </w:rPr>
+      </w:r>
+    </w:p>
+    <w:p>
+      <w:pPr>
+        <w:widowControl w:val="0"/>
+        <w:pBdr>
+          <w:top w:space="0" w:sz="0" w:val="nil"/>
+          <w:left w:space="0" w:sz="0" w:val="nil"/>
+          <w:bottom w:space="0" w:sz="0" w:val="nil"/>
+          <w:right w:space="0" w:sz="0" w:val="nil"/>
+          <w:between w:space="0" w:sz="0" w:val="nil"/>
+        </w:pBdr>
+        <w:shd w:fill="auto" w:val="clear"/>
+        <w:contextualSpacing w:val="0"/>
+        <w:rPr>
+          <w:color w:val="000000"/>
+        </w:rPr>
+      </w:pPr>
+      <w:r>
+        <w:rPr>
+          <w:rtl w:val="0"/>
+        </w:rPr>
+      </w:r>
+    </w:p>
+    <w:p>
+      <w:pPr>
+        <w:widowControl w:val="0"/>
+        <w:pBdr>
+          <w:top w:space="0" w:sz="0" w:val="nil"/>
+          <w:left w:space="0" w:sz="0" w:val="nil"/>
+          <w:bottom w:space="0" w:sz="0" w:val="nil"/>
+          <w:right w:space="0" w:sz="0" w:val="nil"/>
+          <w:between w:space="0" w:sz="0" w:val="nil"/>
+        </w:pBdr>
+        <w:shd w:fill="auto" w:val="clear"/>
+        <w:contextualSpacing w:val="0"/>
+        <w:rPr>
+          <w:color w:val="000000"/>
+        </w:rPr>
+      </w:pPr>
+      <w:r>
+        <w:rPr>
+          <w:rFonts w:ascii="Courier New" w:cs="Courier New" w:eastAsia="Courier New" w:hAnsi="Courier New"/>
+          <w:color w:val="7f6000"/>
+          <w:sz w:val="18"/>
+          <w:szCs w:val="18"/>
+          <w:rtl w:val="0"/>
+        </w:rPr>
+        <w:t xml:space="preserve">&lt;ab&gt;</w:t>
+      </w:r>
+      <w:r>
+        <w:rPr>
+          <w:color w:val="000000"/>
+          <w:rtl w:val="0"/>
+        </w:rPr>
+        <w:t xml:space="preserve">En certaine contrée d'</w:t>
+      </w:r>
+      <w:r>
+        <w:rPr>
+          <w:rFonts w:ascii="Courier New" w:cs="Courier New" w:eastAsia="Courier New" w:hAnsi="Courier New"/>
+          <w:color w:val="0000ff"/>
+          <w:sz w:val="18"/>
+          <w:szCs w:val="18"/>
+          <w:rtl w:val="0"/>
+        </w:rPr>
+        <w:t xml:space="preserve">&lt;pl&gt;</w:t>
+      </w:r>
+      <w:r>
+        <w:rPr>
+          <w:color w:val="000000"/>
+          <w:rtl w:val="0"/>
+        </w:rPr>
+        <w:t xml:space="preserve">Angleterre</w:t>
+      </w:r>
+      <w:r>
+        <w:rPr>
+          <w:rFonts w:ascii="Courier New" w:cs="Courier New" w:eastAsia="Courier New" w:hAnsi="Courier New"/>
+          <w:color w:val="0000ff"/>
+          <w:sz w:val="18"/>
+          <w:szCs w:val="18"/>
+          <w:rtl w:val="0"/>
+        </w:rPr>
+        <w:t xml:space="preserve">&lt;/pl&gt;</w:t>
+      </w:r>
+      <w:r>
+        <w:rPr>
+          <w:color w:val="000000"/>
+          <w:rtl w:val="0"/>
+        </w:rPr>
+        <w:t xml:space="preserve">, les </w:t>
+      </w:r>
+      <w:r>
+        <w:rPr>
+          <w:rFonts w:ascii="Courier New" w:cs="Courier New" w:eastAsia="Courier New" w:hAnsi="Courier New"/>
+          <w:color w:val="0000ff"/>
+          <w:sz w:val="18"/>
+          <w:szCs w:val="18"/>
+          <w:rtl w:val="0"/>
+        </w:rPr>
+        <w:t xml:space="preserve">&lt;al&gt;</w:t>
+      </w:r>
+      <w:r>
+        <w:rPr>
+          <w:color w:val="000000"/>
+          <w:rtl w:val="0"/>
+        </w:rPr>
+        <w:t xml:space="preserve">moutons</w:t>
+      </w:r>
+      <w:r>
+        <w:rPr>
+          <w:rFonts w:ascii="Courier New" w:cs="Courier New" w:eastAsia="Courier New" w:hAnsi="Courier New"/>
+          <w:color w:val="0000ff"/>
+          <w:sz w:val="18"/>
+          <w:szCs w:val="18"/>
+          <w:rtl w:val="0"/>
+        </w:rPr>
+        <w:t xml:space="preserve">&lt;/al&gt;</w:t>
+      </w:r>
+      <w:r>
+        <w:rPr>
+          <w:color w:val="000000"/>
+          <w:rtl w:val="0"/>
+        </w:rPr>
+        <w:t xml:space="preserve"> qui y</w:t>
+      </w:r>
+      <w:r>
+        <w:rPr>
+          <w:rFonts w:ascii="Courier New" w:cs="Courier New" w:eastAsia="Courier New" w:hAnsi="Courier New"/>
+          <w:color w:val="a9a9a9"/>
+          <w:sz w:val="18"/>
+          <w:szCs w:val="18"/>
+          <w:rtl w:val="0"/>
+        </w:rPr>
+        <w:t xml:space="preserve">&lt;lb/&gt;</w:t>
+      </w:r>
+      <w:r>
+        <w:rPr>
+          <w:rtl w:val="0"/>
+        </w:rPr>
+      </w:r>
+    </w:p>
+    <w:p>
+      <w:pPr>
+        <w:widowControl w:val="0"/>
+        <w:pBdr>
+          <w:top w:space="0" w:sz="0" w:val="nil"/>
+          <w:left w:space="0" w:sz="0" w:val="nil"/>
+          <w:bottom w:space="0" w:sz="0" w:val="nil"/>
+          <w:right w:space="0" w:sz="0" w:val="nil"/>
+          <w:between w:space="0" w:sz="0" w:val="nil"/>
+        </w:pBdr>
+        <w:shd w:fill="auto" w:val="clear"/>
+        <w:contextualSpacing w:val="0"/>
+        <w:rPr>
+          <w:color w:val="000000"/>
+        </w:rPr>
+      </w:pPr>
+      <w:r>
+        <w:rPr>
+          <w:color w:val="000000"/>
+          <w:rtl w:val="0"/>
+        </w:rPr>
+        <w:t xml:space="preserve">paissent ont la </w:t>
+      </w:r>
+      <w:r>
+        <w:rPr>
+          <w:color w:val="000000"/>
+          <w:rtl w:val="0"/>
+        </w:rPr>
+        <w:t xml:space="preserve">graisse fort jaulne</w:t>
+      </w:r>
+      <w:r>
+        <w:rPr>
+          <w:color w:val="000000"/>
+          <w:rtl w:val="0"/>
+        </w:rPr>
+        <w:t xml:space="preserve"> et sont neantmoings</w:t>
+      </w:r>
+      <w:r>
+        <w:rPr>
+          <w:rFonts w:ascii="Courier New" w:cs="Courier New" w:eastAsia="Courier New" w:hAnsi="Courier New"/>
+          <w:color w:val="a9a9a9"/>
+          <w:sz w:val="18"/>
+          <w:szCs w:val="18"/>
+          <w:rtl w:val="0"/>
+        </w:rPr>
+        <w:t xml:space="preserve">&lt;lb/&gt;</w:t>
+      </w:r>
+      <w:r>
+        <w:rPr>
+          <w:rtl w:val="0"/>
+        </w:rPr>
+      </w:r>
+    </w:p>
+    <w:p>
+      <w:pPr>
+        <w:widowControl w:val="0"/>
+        <w:pBdr>
+          <w:top w:space="0" w:sz="0" w:val="nil"/>
+          <w:left w:space="0" w:sz="0" w:val="nil"/>
+          <w:bottom w:space="0" w:sz="0" w:val="nil"/>
+          <w:right w:space="0" w:sz="0" w:val="nil"/>
+          <w:between w:space="0" w:sz="0" w:val="nil"/>
+        </w:pBdr>
+        <w:shd w:fill="auto" w:val="clear"/>
+        <w:contextualSpacing w:val="0"/>
+        <w:rPr>
+          <w:color w:val="000000"/>
+        </w:rPr>
+      </w:pPr>
+      <w:r>
+        <w:rPr>
+          <w:color w:val="000000"/>
+          <w:rtl w:val="0"/>
+        </w:rPr>
+        <w:t xml:space="preserve">aussy bons que les aultres.</w:t>
+      </w:r>
+      <w:r>
+        <w:rPr>
+          <w:rFonts w:ascii="Courier New" w:cs="Courier New" w:eastAsia="Courier New" w:hAnsi="Courier New"/>
+          <w:color w:val="7f6000"/>
+          <w:sz w:val="18"/>
+          <w:szCs w:val="18"/>
+          <w:rtl w:val="0"/>
+        </w:rPr>
+        <w:t xml:space="preserve">&lt;/ab&gt;</w:t>
+      </w:r>
+      <w:r>
+        <w:rPr>
+          <w:rtl w:val="0"/>
+        </w:rPr>
+      </w:r>
+    </w:p>
+    <w:p>
+      <w:pPr>
+        <w:widowControl w:val="0"/>
+        <w:pBdr>
+          <w:top w:space="0" w:sz="0" w:val="nil"/>
+          <w:left w:space="0" w:sz="0" w:val="nil"/>
+          <w:bottom w:space="0" w:sz="0" w:val="nil"/>
+          <w:right w:space="0" w:sz="0" w:val="nil"/>
+          <w:between w:space="0" w:sz="0" w:val="nil"/>
+        </w:pBdr>
+        <w:shd w:fill="auto" w:val="clear"/>
+        <w:contextualSpacing w:val="0"/>
+        <w:rPr>
+          <w:color w:val="000000"/>
+        </w:rPr>
+      </w:pPr>
+      <w:r>
+        <w:rPr>
+          <w:rFonts w:ascii="Courier New" w:cs="Courier New" w:eastAsia="Courier New" w:hAnsi="Courier New"/>
+          <w:color w:val="7f6000"/>
+          <w:sz w:val="18"/>
+          <w:szCs w:val="18"/>
+          <w:rtl w:val="0"/>
+        </w:rPr>
+        <w:t xml:space="preserve">&lt;/div&gt;</w:t>
+      </w:r>
+      <w:r>
+        <w:rPr>
+          <w:rtl w:val="0"/>
+        </w:rPr>
+      </w:r>
+    </w:p>
+    <w:p>
+      <w:pPr>
+        <w:widowControl w:val="0"/>
+        <w:pBdr>
+          <w:top w:space="0" w:sz="0" w:val="nil"/>
+          <w:left w:space="0" w:sz="0" w:val="nil"/>
+          <w:bottom w:space="0" w:sz="0" w:val="nil"/>
+          <w:right w:space="0" w:sz="0" w:val="nil"/>
+          <w:between w:space="0" w:sz="0" w:val="nil"/>
+        </w:pBdr>
+        <w:shd w:fill="auto" w:val="clear"/>
+        <w:contextualSpacing w:val="0"/>
+        <w:rPr>
+          <w:color w:val="000000"/>
+        </w:rPr>
+      </w:pPr>
+      <w:r>
+        <w:rPr>
+          <w:rtl w:val="0"/>
+        </w:rPr>
+      </w:r>
+    </w:p>
+    <w:p>
+      <w:pPr>
+        <w:widowControl w:val="0"/>
+        <w:pBdr>
+          <w:top w:space="0" w:sz="0" w:val="nil"/>
+          <w:left w:space="0" w:sz="0" w:val="nil"/>
+          <w:bottom w:space="0" w:sz="0" w:val="nil"/>
+          <w:right w:space="0" w:sz="0" w:val="nil"/>
+          <w:between w:space="0" w:sz="0" w:val="nil"/>
+        </w:pBdr>
+        <w:shd w:fill="auto" w:val="clear"/>
+        <w:contextualSpacing w:val="0"/>
+        <w:rPr>
+          <w:color w:val="000000"/>
+        </w:rPr>
+      </w:pPr>
+      <w:r>
+        <w:rPr>
+          <w:rFonts w:ascii="Courier New" w:cs="Courier New" w:eastAsia="Courier New" w:hAnsi="Courier New"/>
+          <w:color w:val="7f6000"/>
+          <w:sz w:val="18"/>
+          <w:szCs w:val="18"/>
+          <w:rtl w:val="0"/>
+        </w:rPr>
+        <w:t xml:space="preserve">&lt;div&gt;</w:t>
+      </w:r>
+      <w:r>
+        <w:rPr>
+          <w:rtl w:val="0"/>
+        </w:rPr>
+      </w:r>
+    </w:p>
+    <w:p>
+      <w:pPr>
+        <w:widowControl w:val="0"/>
+        <w:pBdr>
+          <w:top w:space="0" w:sz="0" w:val="nil"/>
+          <w:left w:space="0" w:sz="0" w:val="nil"/>
+          <w:bottom w:space="0" w:sz="0" w:val="nil"/>
+          <w:right w:space="0" w:sz="0" w:val="nil"/>
+          <w:between w:space="0" w:sz="0" w:val="nil"/>
+        </w:pBdr>
+        <w:shd w:fill="auto" w:val="clear"/>
+        <w:contextualSpacing w:val="0"/>
+        <w:rPr>
+          <w:color w:val="000000"/>
+        </w:rPr>
+      </w:pPr>
+      <w:r>
+        <w:rPr>
+          <w:rFonts w:ascii="Courier New" w:cs="Courier New" w:eastAsia="Courier New" w:hAnsi="Courier New"/>
+          <w:color w:val="7f6000"/>
+          <w:sz w:val="18"/>
+          <w:szCs w:val="18"/>
+          <w:rtl w:val="0"/>
+        </w:rPr>
+        <w:t xml:space="preserve">&lt;id&gt;p071v_3&lt;/id&gt;</w:t>
+      </w:r>
+      <w:r>
+        <w:rPr>
+          <w:rtl w:val="0"/>
+        </w:rPr>
+      </w:r>
+    </w:p>
+    <w:p>
+      <w:pPr>
+        <w:widowControl w:val="0"/>
+        <w:pBdr>
+          <w:top w:space="0" w:sz="0" w:val="nil"/>
+          <w:left w:space="0" w:sz="0" w:val="nil"/>
+          <w:bottom w:space="0" w:sz="0" w:val="nil"/>
+          <w:right w:space="0" w:sz="0" w:val="nil"/>
+          <w:between w:space="0" w:sz="0" w:val="nil"/>
+        </w:pBdr>
+        <w:shd w:fill="auto" w:val="clear"/>
+        <w:contextualSpacing w:val="0"/>
+        <w:rPr>
+          <w:color w:val="000000"/>
+        </w:rPr>
+      </w:pPr>
+      <w:r>
+        <w:rPr>
+          <w:rFonts w:ascii="Courier New" w:cs="Courier New" w:eastAsia="Courier New" w:hAnsi="Courier New"/>
+          <w:color w:val="7f6000"/>
+          <w:sz w:val="18"/>
+          <w:szCs w:val="18"/>
+          <w:rtl w:val="0"/>
+        </w:rPr>
         <w:t xml:space="preserve">&lt;head&gt;</w:t>
       </w:r>
       <w:r>
         <w:rPr>
-          <w:color w:val="000000"/>
-          <w:rtl w:val="0"/>
-        </w:rPr>
-        <w:t xml:space="preserve">Graisse de </w:t>
-      </w:r>
-      <w:r>
-        <w:rPr>
           <w:rFonts w:ascii="Courier New" w:cs="Courier New" w:eastAsia="Courier New" w:hAnsi="Courier New"/>
           <w:color w:val="0000ff"/>
           <w:sz w:val="18"/>
@@ -2119,7 +2503,7 @@
           <w:color w:val="000000"/>
           <w:rtl w:val="0"/>
         </w:rPr>
-        <w:t xml:space="preserve">mouton</w:t>
+        <w:t xml:space="preserve">Araigné</w:t>
       </w:r>
       <w:r>
         <w:rPr>
@@ -2200,7 +2584,7 @@
           <w:color w:val="000000"/>
           <w:rtl w:val="0"/>
         </w:rPr>
-        <w:t xml:space="preserve">En certaine contrée d'</w:t>
+        <w:t xml:space="preserve">En </w:t>
       </w:r>
       <w:r>
         <w:rPr>
@@ -2217,6 +2601,212 @@
           <w:color w:val="000000"/>
           <w:rtl w:val="0"/>
         </w:rPr>
+        <w:t xml:space="preserve">Hibernie</w:t>
+      </w:r>
+      <w:r>
+        <w:rPr>
+          <w:rFonts w:ascii="Courier New" w:cs="Courier New" w:eastAsia="Courier New" w:hAnsi="Courier New"/>
+          <w:color w:val="0000ff"/>
+          <w:sz w:val="18"/>
+          <w:szCs w:val="18"/>
+          <w:rtl w:val="0"/>
+        </w:rPr>
+        <w:t xml:space="preserve">&lt;/pl&gt;,</w:t>
+      </w:r>
+      <w:r>
+        <w:rPr>
+          <w:color w:val="000000"/>
+          <w:rtl w:val="0"/>
+        </w:rPr>
+        <w:t xml:space="preserve"> il ne s'en trouve poinct, &amp;</w:t>
+      </w:r>
+      <w:r>
+        <w:rPr>
+          <w:rFonts w:ascii="Courier New" w:cs="Courier New" w:eastAsia="Courier New" w:hAnsi="Courier New"/>
+          <w:color w:val="a9a9a9"/>
+          <w:sz w:val="18"/>
+          <w:szCs w:val="18"/>
+          <w:rtl w:val="0"/>
+        </w:rPr>
+        <w:t xml:space="preserve">amp;</w:t>
+      </w:r>
+      <w:r>
+        <w:rPr>
+          <w:color w:val="000000"/>
+          <w:rtl w:val="0"/>
+        </w:rPr>
+        <w:t xml:space="preserve"> si on les touche</w:t>
+      </w:r>
+      <w:r>
+        <w:rPr>
+          <w:rFonts w:ascii="Courier New" w:cs="Courier New" w:eastAsia="Courier New" w:hAnsi="Courier New"/>
+          <w:color w:val="a9a9a9"/>
+          <w:sz w:val="18"/>
+          <w:szCs w:val="18"/>
+          <w:rtl w:val="0"/>
+        </w:rPr>
+        <w:t xml:space="preserve">&lt;lb/&gt;</w:t>
+      </w:r>
+      <w:r>
+        <w:rPr>
+          <w:rtl w:val="0"/>
+        </w:rPr>
+      </w:r>
+    </w:p>
+    <w:p>
+      <w:pPr>
+        <w:widowControl w:val="0"/>
+        <w:pBdr>
+          <w:top w:space="0" w:sz="0" w:val="nil"/>
+          <w:left w:space="0" w:sz="0" w:val="nil"/>
+          <w:bottom w:space="0" w:sz="0" w:val="nil"/>
+          <w:right w:space="0" w:sz="0" w:val="nil"/>
+          <w:between w:space="0" w:sz="0" w:val="nil"/>
+        </w:pBdr>
+        <w:shd w:fill="auto" w:val="clear"/>
+        <w:contextualSpacing w:val="0"/>
+        <w:rPr>
+          <w:color w:val="000000"/>
+        </w:rPr>
+      </w:pPr>
+      <w:r>
+        <w:rPr>
+          <w:color w:val="000000"/>
+          <w:rtl w:val="0"/>
+        </w:rPr>
+        <w:t xml:space="preserve">d'un </w:t>
+      </w:r>
+      <w:r>
+        <w:rPr>
+          <w:rFonts w:ascii="Courier New" w:cs="Courier New" w:eastAsia="Courier New" w:hAnsi="Courier New"/>
+          <w:color w:val="0000ff"/>
+          <w:sz w:val="18"/>
+          <w:szCs w:val="18"/>
+          <w:rtl w:val="0"/>
+        </w:rPr>
+        <w:t xml:space="preserve">&lt;tl&gt;&lt;m&gt;</w:t>
+      </w:r>
+      <w:r>
+        <w:rPr>
+          <w:color w:val="000000"/>
+          <w:rtl w:val="0"/>
+        </w:rPr>
+        <w:t xml:space="preserve">bois</w:t>
+      </w:r>
+      <w:r>
+        <w:rPr>
+          <w:rFonts w:ascii="Courier New" w:cs="Courier New" w:eastAsia="Courier New" w:hAnsi="Courier New"/>
+          <w:color w:val="0000ff"/>
+          <w:sz w:val="18"/>
+          <w:szCs w:val="18"/>
+          <w:rtl w:val="0"/>
+        </w:rPr>
+        <w:t xml:space="preserve">&lt;/m&gt;&lt;/tl&gt;</w:t>
+      </w:r>
+      <w:r>
+        <w:rPr>
+          <w:b w:val="0"/>
+          <w:color w:val="000000"/>
+          <w:rtl w:val="0"/>
+        </w:rPr>
+        <w:t xml:space="preserve"> </w:t>
+      </w:r>
+      <w:r>
+        <w:rPr>
+          <w:b w:val="0"/>
+          <w:color w:val="000000"/>
+          <w:rtl w:val="0"/>
+        </w:rPr>
+        <w:t xml:space="preserve">q</w:t>
+      </w:r>
+      <w:r>
+        <w:rPr>
+          <w:color w:val="000000"/>
+          <w:rtl w:val="0"/>
+        </w:rPr>
+        <w:t xml:space="preserve">u'il y a, elles meurent. C'est pourquoy aulcuns</w:t>
+      </w:r>
+      <w:r>
+        <w:rPr>
+          <w:rFonts w:ascii="Courier New" w:cs="Courier New" w:eastAsia="Courier New" w:hAnsi="Courier New"/>
+          <w:color w:val="a9a9a9"/>
+          <w:sz w:val="18"/>
+          <w:szCs w:val="18"/>
+          <w:rtl w:val="0"/>
+        </w:rPr>
+        <w:t xml:space="preserve">&lt;lb/&gt;</w:t>
+      </w:r>
+      <w:r>
+        <w:rPr>
+          <w:rtl w:val="0"/>
+        </w:rPr>
+      </w:r>
+    </w:p>
+    <w:p>
+      <w:pPr>
+        <w:widowControl w:val="0"/>
+        <w:pBdr>
+          <w:top w:space="0" w:sz="0" w:val="nil"/>
+          <w:left w:space="0" w:sz="0" w:val="nil"/>
+          <w:bottom w:space="0" w:sz="0" w:val="nil"/>
+          <w:right w:space="0" w:sz="0" w:val="nil"/>
+          <w:between w:space="0" w:sz="0" w:val="nil"/>
+        </w:pBdr>
+        <w:shd w:fill="auto" w:val="clear"/>
+        <w:contextualSpacing w:val="0"/>
+        <w:rPr>
+          <w:color w:val="000000"/>
+        </w:rPr>
+      </w:pPr>
+      <w:r>
+        <w:rPr>
+          <w:rFonts w:ascii="Courier New" w:cs="Courier New" w:eastAsia="Courier New" w:hAnsi="Courier New"/>
+          <w:color w:val="0000ff"/>
+          <w:sz w:val="18"/>
+          <w:szCs w:val="18"/>
+          <w:rtl w:val="0"/>
+        </w:rPr>
+        <w:t xml:space="preserve">&lt;pro&gt;</w:t>
+      </w:r>
+      <w:r>
+        <w:rPr>
+          <w:color w:val="000000"/>
+          <w:rtl w:val="0"/>
+        </w:rPr>
+        <w:t xml:space="preserve">riches</w:t>
+      </w:r>
+      <w:r>
+        <w:rPr>
+          <w:rFonts w:ascii="Courier New" w:cs="Courier New" w:eastAsia="Courier New" w:hAnsi="Courier New"/>
+          <w:color w:val="0000ff"/>
+          <w:sz w:val="18"/>
+          <w:szCs w:val="18"/>
+          <w:rtl w:val="0"/>
+        </w:rPr>
+        <w:t xml:space="preserve">&lt;/pro&gt;</w:t>
+      </w:r>
+      <w:r>
+        <w:rPr>
+          <w:color w:val="000000"/>
+          <w:rtl w:val="0"/>
+        </w:rPr>
+        <w:t xml:space="preserve"> d'</w:t>
+      </w:r>
+      <w:r>
+        <w:rPr>
+          <w:rFonts w:ascii="Courier New" w:cs="Courier New" w:eastAsia="Courier New" w:hAnsi="Courier New"/>
+          <w:color w:val="0000ff"/>
+          <w:sz w:val="18"/>
+          <w:szCs w:val="18"/>
+          <w:rtl w:val="0"/>
+        </w:rPr>
+        <w:t xml:space="preserve">&lt;pl&gt;</w:t>
+      </w:r>
+      <w:r>
+        <w:rPr>
+          <w:color w:val="000000"/>
+          <w:rtl w:val="0"/>
+        </w:rPr>
         <w:t xml:space="preserve">Angleterre</w:t>
       </w:r>
       <w:r>
@@ -2234,7 +2824,170 @@
           <w:color w:val="000000"/>
           <w:rtl w:val="0"/>
         </w:rPr>
-        <w:t xml:space="preserve">, les </w:t>
+        <w:t xml:space="preserve"> font leurs planchers de ce </w:t>
+      </w:r>
+      <w:r>
+        <w:rPr>
+          <w:rFonts w:ascii="Courier New" w:cs="Courier New" w:eastAsia="Courier New" w:hAnsi="Courier New"/>
+          <w:color w:val="0000ff"/>
+          <w:sz w:val="18"/>
+          <w:szCs w:val="18"/>
+          <w:rtl w:val="0"/>
+        </w:rPr>
+        <w:t xml:space="preserve">&lt;m&gt;</w:t>
+      </w:r>
+      <w:r>
+        <w:rPr>
+          <w:color w:val="000000"/>
+          <w:rtl w:val="0"/>
+        </w:rPr>
+        <w:t xml:space="preserve">boys</w:t>
+      </w:r>
+      <w:r>
+        <w:rPr>
+          <w:rFonts w:ascii="Courier New" w:cs="Courier New" w:eastAsia="Courier New" w:hAnsi="Courier New"/>
+          <w:color w:val="0000ff"/>
+          <w:sz w:val="18"/>
+          <w:szCs w:val="18"/>
+          <w:rtl w:val="0"/>
+        </w:rPr>
+        <w:t xml:space="preserve">&lt;/m&gt;</w:t>
+      </w:r>
+      <w:r>
+        <w:rPr>
+          <w:color w:val="000000"/>
+          <w:rtl w:val="0"/>
+        </w:rPr>
+        <w:t xml:space="preserve">,</w:t>
+      </w:r>
+      <w:r>
+        <w:rPr>
+          <w:b w:val="0"/>
+          <w:color w:val="000000"/>
+          <w:rtl w:val="0"/>
+        </w:rPr>
+        <w:t xml:space="preserve"> </w:t>
+      </w:r>
+      <w:r>
+        <w:rPr>
+          <w:b w:val="0"/>
+          <w:color w:val="000000"/>
+          <w:rtl w:val="0"/>
+        </w:rPr>
+        <w:t xml:space="preserve">&amp;</w:t>
+      </w:r>
+      <w:r>
+        <w:rPr>
+          <w:rFonts w:ascii="Courier New" w:cs="Courier New" w:eastAsia="Courier New" w:hAnsi="Courier New"/>
+          <w:b w:val="0"/>
+          <w:color w:val="a9a9a9"/>
+          <w:sz w:val="18"/>
+          <w:szCs w:val="18"/>
+          <w:rtl w:val="0"/>
+        </w:rPr>
+        <w:t xml:space="preserve">amp;</w:t>
+      </w:r>
+      <w:r>
+        <w:rPr>
+          <w:rFonts w:ascii="Courier New" w:cs="Courier New" w:eastAsia="Courier New" w:hAnsi="Courier New"/>
+          <w:color w:val="a9a9a9"/>
+          <w:sz w:val="18"/>
+          <w:szCs w:val="18"/>
+          <w:rtl w:val="0"/>
+        </w:rPr>
+        <w:t xml:space="preserve">&lt;lb/&gt;</w:t>
+      </w:r>
+      <w:r>
+        <w:rPr>
+          <w:rtl w:val="0"/>
+        </w:rPr>
+      </w:r>
+    </w:p>
+    <w:p>
+      <w:pPr>
+        <w:widowControl w:val="0"/>
+        <w:pBdr>
+          <w:top w:space="0" w:sz="0" w:val="nil"/>
+          <w:left w:space="0" w:sz="0" w:val="nil"/>
+          <w:bottom w:space="0" w:sz="0" w:val="nil"/>
+          <w:right w:space="0" w:sz="0" w:val="nil"/>
+          <w:between w:space="0" w:sz="0" w:val="nil"/>
+        </w:pBdr>
+        <w:shd w:fill="auto" w:val="clear"/>
+        <w:contextualSpacing w:val="0"/>
+        <w:rPr>
+          <w:color w:val="000000"/>
+        </w:rPr>
+      </w:pPr>
+      <w:r>
+        <w:rPr>
+          <w:color w:val="000000"/>
+          <w:rtl w:val="0"/>
+        </w:rPr>
+        <w:t xml:space="preserve">par ce moyen ils n'ont jamays d'arantelles </w:t>
+      </w:r>
+      <w:r>
+        <w:rPr>
+          <w:color w:val="000000"/>
+          <w:rtl w:val="0"/>
+        </w:rPr>
+        <w:t xml:space="preserve">&amp;</w:t>
+      </w:r>
+      <w:r>
+        <w:rPr>
+          <w:rFonts w:ascii="Courier New" w:cs="Courier New" w:eastAsia="Courier New" w:hAnsi="Courier New"/>
+          <w:color w:val="a9a9a9"/>
+          <w:sz w:val="18"/>
+          <w:szCs w:val="18"/>
+          <w:rtl w:val="0"/>
+        </w:rPr>
+        <w:t xml:space="preserve">amp;</w:t>
+      </w:r>
+      <w:r>
+        <w:rPr>
+          <w:color w:val="000000"/>
+          <w:rtl w:val="0"/>
+        </w:rPr>
+        <w:t xml:space="preserve"> toiles</w:t>
+      </w:r>
+      <w:r>
+        <w:rPr>
+          <w:rFonts w:ascii="Courier New" w:cs="Courier New" w:eastAsia="Courier New" w:hAnsi="Courier New"/>
+          <w:color w:val="a9a9a9"/>
+          <w:sz w:val="18"/>
+          <w:szCs w:val="18"/>
+          <w:rtl w:val="0"/>
+        </w:rPr>
+        <w:t xml:space="preserve">&lt;lb/&gt;</w:t>
+      </w:r>
+      <w:r>
+        <w:rPr>
+          <w:rtl w:val="0"/>
+        </w:rPr>
+      </w:r>
+    </w:p>
+    <w:p>
+      <w:pPr>
+        <w:widowControl w:val="0"/>
+        <w:pBdr>
+          <w:top w:space="0" w:sz="0" w:val="nil"/>
+          <w:left w:space="0" w:sz="0" w:val="nil"/>
+          <w:bottom w:space="0" w:sz="0" w:val="nil"/>
+          <w:right w:space="0" w:sz="0" w:val="nil"/>
+          <w:between w:space="0" w:sz="0" w:val="nil"/>
+        </w:pBdr>
+        <w:shd w:fill="auto" w:val="clear"/>
+        <w:contextualSpacing w:val="0"/>
+        <w:rPr>
+          <w:color w:val="000000"/>
+        </w:rPr>
+      </w:pPr>
+      <w:r>
+        <w:rPr>
+          <w:color w:val="000000"/>
+          <w:rtl w:val="0"/>
+        </w:rPr>
+        <w:t xml:space="preserve">d'</w:t>
       </w:r>
       <w:r>
         <w:rPr>
@@ -2251,7 +3004,7 @@
           <w:color w:val="000000"/>
           <w:rtl w:val="0"/>
         </w:rPr>
-        <w:t xml:space="preserve">moutons</w:t>
+        <w:t xml:space="preserve">iraignée</w:t>
       </w:r>
       <w:r>
         <w:rPr>
@@ -2268,99 +3021,7 @@
           <w:color w:val="000000"/>
           <w:rtl w:val="0"/>
         </w:rPr>
-        <w:t xml:space="preserve"> qui y</w:t>
-      </w:r>
-      <w:r>
-        <w:rPr>
-          <w:rFonts w:ascii="Courier New" w:cs="Courier New" w:eastAsia="Courier New" w:hAnsi="Courier New"/>
-          <w:color w:val="a9a9a9"/>
-          <w:sz w:val="18"/>
-          <w:szCs w:val="18"/>
-          <w:rtl w:val="0"/>
-        </w:rPr>
-        <w:t xml:space="preserve">&lt;lb/&gt;</w:t>
-      </w:r>
-      <w:r>
-        <w:rPr>
-          <w:rtl w:val="0"/>
-        </w:rPr>
-      </w:r>
-    </w:p>
-    <w:p>
-      <w:pPr>
-        <w:widowControl w:val="0"/>
-        <w:pBdr>
-          <w:top w:space="0" w:sz="0" w:val="nil"/>
-          <w:left w:space="0" w:sz="0" w:val="nil"/>
-          <w:bottom w:space="0" w:sz="0" w:val="nil"/>
-          <w:right w:space="0" w:sz="0" w:val="nil"/>
-          <w:between w:space="0" w:sz="0" w:val="nil"/>
-        </w:pBdr>
-        <w:shd w:fill="auto" w:val="clear"/>
-        <w:contextualSpacing w:val="0"/>
-        <w:rPr>
-          <w:color w:val="000000"/>
-        </w:rPr>
-      </w:pPr>
-      <w:r>
-        <w:rPr>
-          <w:color w:val="000000"/>
-          <w:rtl w:val="0"/>
-        </w:rPr>
-        <w:t xml:space="preserve">paissent ont la </w:t>
-      </w:r>
-      <w:r>
-        <w:rPr>
-          <w:color w:val="000000"/>
-          <w:rtl w:val="0"/>
-        </w:rPr>
-        <w:t xml:space="preserve">graisse fort jaulne</w:t>
-      </w:r>
-      <w:r>
-        <w:rPr>
-          <w:color w:val="000000"/>
-          <w:rtl w:val="0"/>
-        </w:rPr>
-        <w:t xml:space="preserve"> et sont neantmoings</w:t>
-      </w:r>
-      <w:r>
-        <w:rPr>
-          <w:rFonts w:ascii="Courier New" w:cs="Courier New" w:eastAsia="Courier New" w:hAnsi="Courier New"/>
-          <w:color w:val="a9a9a9"/>
-          <w:sz w:val="18"/>
-          <w:szCs w:val="18"/>
-          <w:rtl w:val="0"/>
-        </w:rPr>
-        <w:t xml:space="preserve">&lt;lb/&gt;</w:t>
-      </w:r>
-      <w:r>
-        <w:rPr>
-          <w:rtl w:val="0"/>
-        </w:rPr>
-      </w:r>
-    </w:p>
-    <w:p>
-      <w:pPr>
-        <w:widowControl w:val="0"/>
-        <w:pBdr>
-          <w:top w:space="0" w:sz="0" w:val="nil"/>
-          <w:left w:space="0" w:sz="0" w:val="nil"/>
-          <w:bottom w:space="0" w:sz="0" w:val="nil"/>
-          <w:right w:space="0" w:sz="0" w:val="nil"/>
-          <w:between w:space="0" w:sz="0" w:val="nil"/>
-        </w:pBdr>
-        <w:shd w:fill="auto" w:val="clear"/>
-        <w:contextualSpacing w:val="0"/>
-        <w:rPr>
-          <w:color w:val="000000"/>
-        </w:rPr>
-      </w:pPr>
-      <w:r>
-        <w:rPr>
-          <w:color w:val="000000"/>
-          <w:rtl w:val="0"/>
-        </w:rPr>
-        <w:t xml:space="preserve">aussy bons que les aultres.</w:t>
+        <w:t xml:space="preserve">.</w:t>
       </w:r>
       <w:r>
         <w:rPr>
@@ -2488,736 +3149,7 @@
           <w:szCs w:val="18"/>
           <w:rtl w:val="0"/>
         </w:rPr>
-        <w:t xml:space="preserve">&lt;id&gt;</w:t>
-      </w:r>
-      <w:r>
-        <w:rPr>
-          <w:color w:val="000000"/>
-          <w:rtl w:val="0"/>
-        </w:rPr>
-        <w:t xml:space="preserve">p071v_3</w:t>
-      </w:r>
-      <w:r>
-        <w:rPr>
-          <w:rFonts w:ascii="Courier New" w:cs="Courier New" w:eastAsia="Courier New" w:hAnsi="Courier New"/>
-          <w:color w:val="7f6000"/>
-          <w:sz w:val="18"/>
-          <w:szCs w:val="18"/>
-          <w:rtl w:val="0"/>
-        </w:rPr>
-        <w:t xml:space="preserve">&lt;/id&gt;</w:t>
-      </w:r>
-      <w:r>
-        <w:rPr>
-          <w:rtl w:val="0"/>
-        </w:rPr>
-      </w:r>
-    </w:p>
-    <w:p>
-      <w:pPr>
-        <w:widowControl w:val="0"/>
-        <w:pBdr>
-          <w:top w:space="0" w:sz="0" w:val="nil"/>
-          <w:left w:space="0" w:sz="0" w:val="nil"/>
-          <w:bottom w:space="0" w:sz="0" w:val="nil"/>
-          <w:right w:space="0" w:sz="0" w:val="nil"/>
-          <w:between w:space="0" w:sz="0" w:val="nil"/>
-        </w:pBdr>
-        <w:shd w:fill="auto" w:val="clear"/>
-        <w:contextualSpacing w:val="0"/>
-        <w:rPr>
-          <w:color w:val="000000"/>
-        </w:rPr>
-      </w:pPr>
-      <w:r>
-        <w:rPr>
-          <w:rFonts w:ascii="Courier New" w:cs="Courier New" w:eastAsia="Courier New" w:hAnsi="Courier New"/>
-          <w:color w:val="7f6000"/>
-          <w:sz w:val="18"/>
-          <w:szCs w:val="18"/>
-          <w:rtl w:val="0"/>
-        </w:rPr>
-        <w:t xml:space="preserve">&lt;head&gt;</w:t>
-      </w:r>
-      <w:r>
-        <w:rPr>
-          <w:rFonts w:ascii="Courier New" w:cs="Courier New" w:eastAsia="Courier New" w:hAnsi="Courier New"/>
-          <w:color w:val="0000ff"/>
-          <w:sz w:val="18"/>
-          <w:szCs w:val="18"/>
-          <w:rtl w:val="0"/>
-        </w:rPr>
-        <w:t xml:space="preserve">&lt;al&gt;</w:t>
-      </w:r>
-      <w:r>
-        <w:rPr>
-          <w:color w:val="000000"/>
-          <w:rtl w:val="0"/>
-        </w:rPr>
-        <w:t xml:space="preserve">Araigné</w:t>
-      </w:r>
-      <w:r>
-        <w:rPr>
-          <w:rFonts w:ascii="Courier New" w:cs="Courier New" w:eastAsia="Courier New" w:hAnsi="Courier New"/>
-          <w:color w:val="0000ff"/>
-          <w:sz w:val="18"/>
-          <w:szCs w:val="18"/>
-          <w:rtl w:val="0"/>
-        </w:rPr>
-        <w:t xml:space="preserve">&lt;/al&gt;</w:t>
-      </w:r>
-      <w:r>
-        <w:rPr>
-          <w:rFonts w:ascii="Courier New" w:cs="Courier New" w:eastAsia="Courier New" w:hAnsi="Courier New"/>
-          <w:color w:val="7f6000"/>
-          <w:sz w:val="18"/>
-          <w:szCs w:val="18"/>
-          <w:rtl w:val="0"/>
-        </w:rPr>
-        <w:t xml:space="preserve">&lt;/head&gt;</w:t>
-      </w:r>
-      <w:r>
-        <w:rPr>
-          <w:rtl w:val="0"/>
-        </w:rPr>
-      </w:r>
-    </w:p>
-    <w:p>
-      <w:pPr>
-        <w:widowControl w:val="0"/>
-        <w:pBdr>
-          <w:top w:space="0" w:sz="0" w:val="nil"/>
-          <w:left w:space="0" w:sz="0" w:val="nil"/>
-          <w:bottom w:space="0" w:sz="0" w:val="nil"/>
-          <w:right w:space="0" w:sz="0" w:val="nil"/>
-          <w:between w:space="0" w:sz="0" w:val="nil"/>
-        </w:pBdr>
-        <w:shd w:fill="auto" w:val="clear"/>
-        <w:contextualSpacing w:val="0"/>
-        <w:rPr>
-          <w:color w:val="000000"/>
-        </w:rPr>
-      </w:pPr>
-      <w:r>
-        <w:rPr>
-          <w:rtl w:val="0"/>
-        </w:rPr>
-      </w:r>
-    </w:p>
-    <w:p>
-      <w:pPr>
-        <w:widowControl w:val="0"/>
-        <w:pBdr>
-          <w:top w:space="0" w:sz="0" w:val="nil"/>
-          <w:left w:space="0" w:sz="0" w:val="nil"/>
-          <w:bottom w:space="0" w:sz="0" w:val="nil"/>
-          <w:right w:space="0" w:sz="0" w:val="nil"/>
-          <w:between w:space="0" w:sz="0" w:val="nil"/>
-        </w:pBdr>
-        <w:shd w:fill="auto" w:val="clear"/>
-        <w:contextualSpacing w:val="0"/>
-        <w:rPr>
-          <w:color w:val="000000"/>
-        </w:rPr>
-      </w:pPr>
-      <w:r>
-        <w:rPr>
-          <w:rFonts w:ascii="Courier New" w:cs="Courier New" w:eastAsia="Courier New" w:hAnsi="Courier New"/>
-          <w:color w:val="7f6000"/>
-          <w:sz w:val="18"/>
-          <w:szCs w:val="18"/>
-          <w:rtl w:val="0"/>
-        </w:rPr>
-        <w:t xml:space="preserve">&lt;ab&gt;</w:t>
-      </w:r>
-      <w:r>
-        <w:rPr>
-          <w:color w:val="000000"/>
-          <w:rtl w:val="0"/>
-        </w:rPr>
-        <w:t xml:space="preserve">En </w:t>
-      </w:r>
-      <w:r>
-        <w:rPr>
-          <w:rFonts w:ascii="Courier New" w:cs="Courier New" w:eastAsia="Courier New" w:hAnsi="Courier New"/>
-          <w:color w:val="0000ff"/>
-          <w:sz w:val="18"/>
-          <w:szCs w:val="18"/>
-          <w:rtl w:val="0"/>
-        </w:rPr>
-        <w:t xml:space="preserve">&lt;pl&gt;</w:t>
-      </w:r>
-      <w:r>
-        <w:rPr>
-          <w:color w:val="000000"/>
-          <w:rtl w:val="0"/>
-        </w:rPr>
-        <w:t xml:space="preserve">Hibernie</w:t>
-      </w:r>
-      <w:r>
-        <w:rPr>
-          <w:rFonts w:ascii="Courier New" w:cs="Courier New" w:eastAsia="Courier New" w:hAnsi="Courier New"/>
-          <w:color w:val="0000ff"/>
-          <w:sz w:val="18"/>
-          <w:szCs w:val="18"/>
-          <w:rtl w:val="0"/>
-        </w:rPr>
-        <w:t xml:space="preserve">&lt;/pl&gt;,</w:t>
-      </w:r>
-      <w:r>
-        <w:rPr>
-          <w:color w:val="000000"/>
-          <w:rtl w:val="0"/>
-        </w:rPr>
-        <w:t xml:space="preserve"> il ne s'en trouve poinct, &amp;</w:t>
-      </w:r>
-      <w:r>
-        <w:rPr>
-          <w:rFonts w:ascii="Courier New" w:cs="Courier New" w:eastAsia="Courier New" w:hAnsi="Courier New"/>
-          <w:color w:val="a9a9a9"/>
-          <w:sz w:val="18"/>
-          <w:szCs w:val="18"/>
-          <w:rtl w:val="0"/>
-        </w:rPr>
-        <w:t xml:space="preserve">amp;</w:t>
-      </w:r>
-      <w:r>
-        <w:rPr>
-          <w:color w:val="000000"/>
-          <w:rtl w:val="0"/>
-        </w:rPr>
-        <w:t xml:space="preserve"> si on les touche</w:t>
-      </w:r>
-      <w:r>
-        <w:rPr>
-          <w:rFonts w:ascii="Courier New" w:cs="Courier New" w:eastAsia="Courier New" w:hAnsi="Courier New"/>
-          <w:color w:val="a9a9a9"/>
-          <w:sz w:val="18"/>
-          <w:szCs w:val="18"/>
-          <w:rtl w:val="0"/>
-        </w:rPr>
-        <w:t xml:space="preserve">&lt;lb/&gt;</w:t>
-      </w:r>
-      <w:r>
-        <w:rPr>
-          <w:rtl w:val="0"/>
-        </w:rPr>
-      </w:r>
-    </w:p>
-    <w:p>
-      <w:pPr>
-        <w:widowControl w:val="0"/>
-        <w:pBdr>
-          <w:top w:space="0" w:sz="0" w:val="nil"/>
-          <w:left w:space="0" w:sz="0" w:val="nil"/>
-          <w:bottom w:space="0" w:sz="0" w:val="nil"/>
-          <w:right w:space="0" w:sz="0" w:val="nil"/>
-          <w:between w:space="0" w:sz="0" w:val="nil"/>
-        </w:pBdr>
-        <w:shd w:fill="auto" w:val="clear"/>
-        <w:contextualSpacing w:val="0"/>
-        <w:rPr>
-          <w:color w:val="000000"/>
-        </w:rPr>
-      </w:pPr>
-      <w:r>
-        <w:rPr>
-          <w:color w:val="000000"/>
-          <w:rtl w:val="0"/>
-        </w:rPr>
-        <w:t xml:space="preserve">d'un </w:t>
-      </w:r>
-      <w:r>
-        <w:rPr>
-          <w:rFonts w:ascii="Courier New" w:cs="Courier New" w:eastAsia="Courier New" w:hAnsi="Courier New"/>
-          <w:color w:val="0000ff"/>
-          <w:sz w:val="18"/>
-          <w:szCs w:val="18"/>
-          <w:rtl w:val="0"/>
-        </w:rPr>
-        <w:t xml:space="preserve">&lt;tl&gt;&lt;m&gt;</w:t>
-      </w:r>
-      <w:r>
-        <w:rPr>
-          <w:color w:val="000000"/>
-          <w:rtl w:val="0"/>
-        </w:rPr>
-        <w:t xml:space="preserve">bois</w:t>
-      </w:r>
-      <w:r>
-        <w:rPr>
-          <w:rFonts w:ascii="Courier New" w:cs="Courier New" w:eastAsia="Courier New" w:hAnsi="Courier New"/>
-          <w:color w:val="0000ff"/>
-          <w:sz w:val="18"/>
-          <w:szCs w:val="18"/>
-          <w:rtl w:val="0"/>
-        </w:rPr>
-        <w:t xml:space="preserve">&lt;/m&gt;&lt;/tl&gt;</w:t>
-      </w:r>
-      <w:r>
-        <w:rPr>
-          <w:b w:val="0"/>
-          <w:color w:val="000000"/>
-          <w:rtl w:val="0"/>
-        </w:rPr>
-        <w:t xml:space="preserve"> </w:t>
-      </w:r>
-      <w:r>
-        <w:rPr>
-          <w:b w:val="0"/>
-          <w:color w:val="000000"/>
-          <w:rtl w:val="0"/>
-        </w:rPr>
-        <w:t xml:space="preserve">q</w:t>
-      </w:r>
-      <w:r>
-        <w:rPr>
-          <w:color w:val="000000"/>
-          <w:rtl w:val="0"/>
-        </w:rPr>
-        <w:t xml:space="preserve">u'il y a, elles meurent. C'est pourquoy aulcuns</w:t>
-      </w:r>
-      <w:r>
-        <w:rPr>
-          <w:rFonts w:ascii="Courier New" w:cs="Courier New" w:eastAsia="Courier New" w:hAnsi="Courier New"/>
-          <w:color w:val="a9a9a9"/>
-          <w:sz w:val="18"/>
-          <w:szCs w:val="18"/>
-          <w:rtl w:val="0"/>
-        </w:rPr>
-        <w:t xml:space="preserve">&lt;lb/&gt;</w:t>
-      </w:r>
-      <w:r>
-        <w:rPr>
-          <w:rtl w:val="0"/>
-        </w:rPr>
-      </w:r>
-    </w:p>
-    <w:p>
-      <w:pPr>
-        <w:widowControl w:val="0"/>
-        <w:pBdr>
-          <w:top w:space="0" w:sz="0" w:val="nil"/>
-          <w:left w:space="0" w:sz="0" w:val="nil"/>
-          <w:bottom w:space="0" w:sz="0" w:val="nil"/>
-          <w:right w:space="0" w:sz="0" w:val="nil"/>
-          <w:between w:space="0" w:sz="0" w:val="nil"/>
-        </w:pBdr>
-        <w:shd w:fill="auto" w:val="clear"/>
-        <w:contextualSpacing w:val="0"/>
-        <w:rPr>
-          <w:color w:val="000000"/>
-        </w:rPr>
-      </w:pPr>
-      <w:r>
-        <w:rPr>
-          <w:rFonts w:ascii="Courier New" w:cs="Courier New" w:eastAsia="Courier New" w:hAnsi="Courier New"/>
-          <w:color w:val="0000ff"/>
-          <w:sz w:val="18"/>
-          <w:szCs w:val="18"/>
-          <w:rtl w:val="0"/>
-        </w:rPr>
-        <w:t xml:space="preserve">&lt;pro&gt;</w:t>
-      </w:r>
-      <w:r>
-        <w:rPr>
-          <w:color w:val="000000"/>
-          <w:rtl w:val="0"/>
-        </w:rPr>
-        <w:t xml:space="preserve">riches</w:t>
-      </w:r>
-      <w:r>
-        <w:rPr>
-          <w:rFonts w:ascii="Courier New" w:cs="Courier New" w:eastAsia="Courier New" w:hAnsi="Courier New"/>
-          <w:color w:val="0000ff"/>
-          <w:sz w:val="18"/>
-          <w:szCs w:val="18"/>
-          <w:rtl w:val="0"/>
-        </w:rPr>
-        <w:t xml:space="preserve">&lt;/pro&gt;</w:t>
-      </w:r>
-      <w:r>
-        <w:rPr>
-          <w:color w:val="000000"/>
-          <w:rtl w:val="0"/>
-        </w:rPr>
-        <w:t xml:space="preserve"> d'</w:t>
-      </w:r>
-      <w:r>
-        <w:rPr>
-          <w:rFonts w:ascii="Courier New" w:cs="Courier New" w:eastAsia="Courier New" w:hAnsi="Courier New"/>
-          <w:color w:val="0000ff"/>
-          <w:sz w:val="18"/>
-          <w:szCs w:val="18"/>
-          <w:rtl w:val="0"/>
-        </w:rPr>
-        <w:t xml:space="preserve">&lt;pl&gt;</w:t>
-      </w:r>
-      <w:r>
-        <w:rPr>
-          <w:color w:val="000000"/>
-          <w:rtl w:val="0"/>
-        </w:rPr>
-        <w:t xml:space="preserve">Angleterre</w:t>
-      </w:r>
-      <w:r>
-        <w:rPr>
-          <w:rFonts w:ascii="Courier New" w:cs="Courier New" w:eastAsia="Courier New" w:hAnsi="Courier New"/>
-          <w:color w:val="0000ff"/>
-          <w:sz w:val="18"/>
-          <w:szCs w:val="18"/>
-          <w:rtl w:val="0"/>
-        </w:rPr>
-        <w:t xml:space="preserve">&lt;/pl&gt;</w:t>
-      </w:r>
-      <w:r>
-        <w:rPr>
-          <w:color w:val="000000"/>
-          <w:rtl w:val="0"/>
-        </w:rPr>
-        <w:t xml:space="preserve"> font leurs planchers de ce </w:t>
-      </w:r>
-      <w:r>
-        <w:rPr>
-          <w:rFonts w:ascii="Courier New" w:cs="Courier New" w:eastAsia="Courier New" w:hAnsi="Courier New"/>
-          <w:color w:val="0000ff"/>
-          <w:sz w:val="18"/>
-          <w:szCs w:val="18"/>
-          <w:rtl w:val="0"/>
-        </w:rPr>
-        <w:t xml:space="preserve">&lt;m&gt;</w:t>
-      </w:r>
-      <w:r>
-        <w:rPr>
-          <w:color w:val="000000"/>
-          <w:rtl w:val="0"/>
-        </w:rPr>
-        <w:t xml:space="preserve">boys</w:t>
-      </w:r>
-      <w:r>
-        <w:rPr>
-          <w:rFonts w:ascii="Courier New" w:cs="Courier New" w:eastAsia="Courier New" w:hAnsi="Courier New"/>
-          <w:color w:val="0000ff"/>
-          <w:sz w:val="18"/>
-          <w:szCs w:val="18"/>
-          <w:rtl w:val="0"/>
-        </w:rPr>
-        <w:t xml:space="preserve">&lt;/m&gt;</w:t>
-      </w:r>
-      <w:r>
-        <w:rPr>
-          <w:color w:val="000000"/>
-          <w:rtl w:val="0"/>
-        </w:rPr>
-        <w:t xml:space="preserve">,</w:t>
-      </w:r>
-      <w:r>
-        <w:rPr>
-          <w:b w:val="0"/>
-          <w:color w:val="000000"/>
-          <w:rtl w:val="0"/>
-        </w:rPr>
-        <w:t xml:space="preserve"> </w:t>
-      </w:r>
-      <w:r>
-        <w:rPr>
-          <w:b w:val="0"/>
-          <w:color w:val="000000"/>
-          <w:rtl w:val="0"/>
-        </w:rPr>
-        <w:t xml:space="preserve">&amp;</w:t>
-      </w:r>
-      <w:r>
-        <w:rPr>
-          <w:rFonts w:ascii="Courier New" w:cs="Courier New" w:eastAsia="Courier New" w:hAnsi="Courier New"/>
-          <w:b w:val="0"/>
-          <w:color w:val="a9a9a9"/>
-          <w:sz w:val="18"/>
-          <w:szCs w:val="18"/>
-          <w:rtl w:val="0"/>
-        </w:rPr>
-        <w:t xml:space="preserve">amp;</w:t>
-      </w:r>
-      <w:r>
-        <w:rPr>
-          <w:rFonts w:ascii="Courier New" w:cs="Courier New" w:eastAsia="Courier New" w:hAnsi="Courier New"/>
-          <w:color w:val="a9a9a9"/>
-          <w:sz w:val="18"/>
-          <w:szCs w:val="18"/>
-          <w:rtl w:val="0"/>
-        </w:rPr>
-        <w:t xml:space="preserve">&lt;lb/&gt;</w:t>
-      </w:r>
-      <w:r>
-        <w:rPr>
-          <w:rtl w:val="0"/>
-        </w:rPr>
-      </w:r>
-    </w:p>
-    <w:p>
-      <w:pPr>
-        <w:widowControl w:val="0"/>
-        <w:pBdr>
-          <w:top w:space="0" w:sz="0" w:val="nil"/>
-          <w:left w:space="0" w:sz="0" w:val="nil"/>
-          <w:bottom w:space="0" w:sz="0" w:val="nil"/>
-          <w:right w:space="0" w:sz="0" w:val="nil"/>
-          <w:between w:space="0" w:sz="0" w:val="nil"/>
-        </w:pBdr>
-        <w:shd w:fill="auto" w:val="clear"/>
-        <w:contextualSpacing w:val="0"/>
-        <w:rPr>
-          <w:color w:val="000000"/>
-        </w:rPr>
-      </w:pPr>
-      <w:r>
-        <w:rPr>
-          <w:color w:val="000000"/>
-          <w:rtl w:val="0"/>
-        </w:rPr>
-        <w:t xml:space="preserve">par ce moyen ils n'ont jamays d'arantelles </w:t>
-      </w:r>
-      <w:r>
-        <w:rPr>
-          <w:color w:val="000000"/>
-          <w:rtl w:val="0"/>
-        </w:rPr>
-        <w:t xml:space="preserve">&amp;</w:t>
-      </w:r>
-      <w:r>
-        <w:rPr>
-          <w:rFonts w:ascii="Courier New" w:cs="Courier New" w:eastAsia="Courier New" w:hAnsi="Courier New"/>
-          <w:color w:val="a9a9a9"/>
-          <w:sz w:val="18"/>
-          <w:szCs w:val="18"/>
-          <w:rtl w:val="0"/>
-        </w:rPr>
-        <w:t xml:space="preserve">amp;</w:t>
-      </w:r>
-      <w:r>
-        <w:rPr>
-          <w:color w:val="000000"/>
-          <w:rtl w:val="0"/>
-        </w:rPr>
-        <w:t xml:space="preserve"> toiles</w:t>
-      </w:r>
-      <w:r>
-        <w:rPr>
-          <w:rFonts w:ascii="Courier New" w:cs="Courier New" w:eastAsia="Courier New" w:hAnsi="Courier New"/>
-          <w:color w:val="a9a9a9"/>
-          <w:sz w:val="18"/>
-          <w:szCs w:val="18"/>
-          <w:rtl w:val="0"/>
-        </w:rPr>
-        <w:t xml:space="preserve">&lt;lb/&gt;</w:t>
-      </w:r>
-      <w:r>
-        <w:rPr>
-          <w:rtl w:val="0"/>
-        </w:rPr>
-      </w:r>
-    </w:p>
-    <w:p>
-      <w:pPr>
-        <w:widowControl w:val="0"/>
-        <w:pBdr>
-          <w:top w:space="0" w:sz="0" w:val="nil"/>
-          <w:left w:space="0" w:sz="0" w:val="nil"/>
-          <w:bottom w:space="0" w:sz="0" w:val="nil"/>
-          <w:right w:space="0" w:sz="0" w:val="nil"/>
-          <w:between w:space="0" w:sz="0" w:val="nil"/>
-        </w:pBdr>
-        <w:shd w:fill="auto" w:val="clear"/>
-        <w:contextualSpacing w:val="0"/>
-        <w:rPr>
-          <w:color w:val="000000"/>
-        </w:rPr>
-      </w:pPr>
-      <w:r>
-        <w:rPr>
-          <w:color w:val="000000"/>
-          <w:rtl w:val="0"/>
-        </w:rPr>
-        <w:t xml:space="preserve">d'</w:t>
-      </w:r>
-      <w:r>
-        <w:rPr>
-          <w:rFonts w:ascii="Courier New" w:cs="Courier New" w:eastAsia="Courier New" w:hAnsi="Courier New"/>
-          <w:color w:val="0000ff"/>
-          <w:sz w:val="18"/>
-          <w:szCs w:val="18"/>
-          <w:rtl w:val="0"/>
-        </w:rPr>
-        <w:t xml:space="preserve">&lt;al&gt;</w:t>
-      </w:r>
-      <w:r>
-        <w:rPr>
-          <w:color w:val="000000"/>
-          <w:rtl w:val="0"/>
-        </w:rPr>
-        <w:t xml:space="preserve">iraignée</w:t>
-      </w:r>
-      <w:r>
-        <w:rPr>
-          <w:rFonts w:ascii="Courier New" w:cs="Courier New" w:eastAsia="Courier New" w:hAnsi="Courier New"/>
-          <w:color w:val="0000ff"/>
-          <w:sz w:val="18"/>
-          <w:szCs w:val="18"/>
-          <w:rtl w:val="0"/>
-        </w:rPr>
-        <w:t xml:space="preserve">&lt;/al&gt;</w:t>
-      </w:r>
-      <w:r>
-        <w:rPr>
-          <w:color w:val="000000"/>
-          <w:rtl w:val="0"/>
-        </w:rPr>
-        <w:t xml:space="preserve">.</w:t>
-      </w:r>
-      <w:r>
-        <w:rPr>
-          <w:rFonts w:ascii="Courier New" w:cs="Courier New" w:eastAsia="Courier New" w:hAnsi="Courier New"/>
-          <w:color w:val="7f6000"/>
-          <w:sz w:val="18"/>
-          <w:szCs w:val="18"/>
-          <w:rtl w:val="0"/>
-        </w:rPr>
-        <w:t xml:space="preserve">&lt;/ab&gt;</w:t>
-      </w:r>
-      <w:r>
-        <w:rPr>
-          <w:rtl w:val="0"/>
-        </w:rPr>
-      </w:r>
-    </w:p>
-    <w:p>
-      <w:pPr>
-        <w:widowControl w:val="0"/>
-        <w:pBdr>
-          <w:top w:space="0" w:sz="0" w:val="nil"/>
-          <w:left w:space="0" w:sz="0" w:val="nil"/>
-          <w:bottom w:space="0" w:sz="0" w:val="nil"/>
-          <w:right w:space="0" w:sz="0" w:val="nil"/>
-          <w:between w:space="0" w:sz="0" w:val="nil"/>
-        </w:pBdr>
-        <w:shd w:fill="auto" w:val="clear"/>
-        <w:contextualSpacing w:val="0"/>
-        <w:rPr>
-          <w:color w:val="000000"/>
-        </w:rPr>
-      </w:pPr>
-      <w:r>
-        <w:rPr>
-          <w:rFonts w:ascii="Courier New" w:cs="Courier New" w:eastAsia="Courier New" w:hAnsi="Courier New"/>
-          <w:color w:val="7f6000"/>
-          <w:sz w:val="18"/>
-          <w:szCs w:val="18"/>
-          <w:rtl w:val="0"/>
-        </w:rPr>
-        <w:t xml:space="preserve">&lt;/div&gt;</w:t>
-      </w:r>
-      <w:r>
-        <w:rPr>
-          <w:rtl w:val="0"/>
-        </w:rPr>
-      </w:r>
-    </w:p>
-    <w:p>
-      <w:pPr>
-        <w:widowControl w:val="0"/>
-        <w:pBdr>
-          <w:top w:space="0" w:sz="0" w:val="nil"/>
-          <w:left w:space="0" w:sz="0" w:val="nil"/>
-          <w:bottom w:space="0" w:sz="0" w:val="nil"/>
-          <w:right w:space="0" w:sz="0" w:val="nil"/>
-          <w:between w:space="0" w:sz="0" w:val="nil"/>
-        </w:pBdr>
-        <w:shd w:fill="auto" w:val="clear"/>
-        <w:contextualSpacing w:val="0"/>
-        <w:rPr>
-          <w:color w:val="000000"/>
-        </w:rPr>
-      </w:pPr>
-      <w:r>
-        <w:rPr>
-          <w:rtl w:val="0"/>
-        </w:rPr>
-      </w:r>
-    </w:p>
-    <w:p>
-      <w:pPr>
-        <w:widowControl w:val="0"/>
-        <w:pBdr>
-          <w:top w:space="0" w:sz="0" w:val="nil"/>
-          <w:left w:space="0" w:sz="0" w:val="nil"/>
-          <w:bottom w:space="0" w:sz="0" w:val="nil"/>
-          <w:right w:space="0" w:sz="0" w:val="nil"/>
-          <w:between w:space="0" w:sz="0" w:val="nil"/>
-        </w:pBdr>
-        <w:shd w:fill="auto" w:val="clear"/>
-        <w:contextualSpacing w:val="0"/>
-        <w:rPr>
-          <w:color w:val="000000"/>
-        </w:rPr>
-      </w:pPr>
-      <w:r>
-        <w:rPr>
-          <w:rFonts w:ascii="Courier New" w:cs="Courier New" w:eastAsia="Courier New" w:hAnsi="Courier New"/>
-          <w:color w:val="7f6000"/>
-          <w:sz w:val="18"/>
-          <w:szCs w:val="18"/>
-          <w:rtl w:val="0"/>
-        </w:rPr>
-        <w:t xml:space="preserve">&lt;div&gt;</w:t>
-      </w:r>
-      <w:r>
-        <w:rPr>
-          <w:rtl w:val="0"/>
-        </w:rPr>
-      </w:r>
-    </w:p>
-    <w:p>
-      <w:pPr>
-        <w:widowControl w:val="0"/>
-        <w:pBdr>
-          <w:top w:space="0" w:sz="0" w:val="nil"/>
-          <w:left w:space="0" w:sz="0" w:val="nil"/>
-          <w:bottom w:space="0" w:sz="0" w:val="nil"/>
-          <w:right w:space="0" w:sz="0" w:val="nil"/>
-          <w:between w:space="0" w:sz="0" w:val="nil"/>
-        </w:pBdr>
-        <w:shd w:fill="auto" w:val="clear"/>
-        <w:contextualSpacing w:val="0"/>
-        <w:rPr>
-          <w:color w:val="000000"/>
-        </w:rPr>
-      </w:pPr>
-      <w:r>
-        <w:rPr>
-          <w:rFonts w:ascii="Courier New" w:cs="Courier New" w:eastAsia="Courier New" w:hAnsi="Courier New"/>
-          <w:color w:val="7f6000"/>
-          <w:sz w:val="18"/>
-          <w:szCs w:val="18"/>
-          <w:rtl w:val="0"/>
-        </w:rPr>
-        <w:t xml:space="preserve">&lt;id&gt;</w:t>
-      </w:r>
-      <w:r>
-        <w:rPr>
-          <w:color w:val="000000"/>
-          <w:rtl w:val="0"/>
-        </w:rPr>
-        <w:t xml:space="preserve">p071v_4</w:t>
-      </w:r>
-      <w:r>
-        <w:rPr>
-          <w:rFonts w:ascii="Courier New" w:cs="Courier New" w:eastAsia="Courier New" w:hAnsi="Courier New"/>
-          <w:color w:val="7f6000"/>
-          <w:sz w:val="18"/>
-          <w:szCs w:val="18"/>
-          <w:rtl w:val="0"/>
-        </w:rPr>
-        <w:t xml:space="preserve">&lt;/id&gt;</w:t>
+        <w:t xml:space="preserve">&lt;id&gt;p071v_4&lt;/id&gt;</w:t>
       </w:r>
       <w:r>
         <w:rPr>

--- a/TEMP/input/p071v_ED_+MHS_+_MBR_G4/tcn_p071v.docx
+++ b/TEMP/input/p071v_ED_+MHS_+_MBR_G4/tcn_p071v.docx
@@ -4163,7 +4163,7 @@
     </w:p>
     <w:sectPr>
       <w:pgSz w:h="15840" w:w="12240"/>
-      <w:pgMar w:bottom="1440" w:top="1440" w:left="1440" w:right="1440" w:header="0"/>
+      <w:pgMar w:bottom="1440" w:top="1440" w:left="1440" w:right="1440" w:header="0" w:footer="720"/>
       <w:pgNumType w:start="1"/>
     </w:sectPr>
   </w:body>

--- a/TEMP/input/p071v_ED_+MHS_+_MBR_G4/tcn_p071v.docx
+++ b/TEMP/input/p071v_ED_+MHS_+_MBR_G4/tcn_p071v.docx
@@ -13,7 +13,6 @@
           <w:between w:space="0" w:sz="0" w:val="nil"/>
         </w:pBdr>
         <w:shd w:fill="auto" w:val="clear"/>
-        <w:contextualSpacing w:val="0"/>
         <w:rPr>
           <w:color w:val="000000"/>
         </w:rPr>
@@ -62,7 +61,6 @@
           <w:between w:space="0" w:sz="0" w:val="nil"/>
         </w:pBdr>
         <w:shd w:fill="auto" w:val="clear"/>
-        <w:contextualSpacing w:val="0"/>
         <w:rPr>
           <w:color w:val="000000"/>
         </w:rPr>
@@ -111,29 +109,27 @@
           <w:between w:space="0" w:sz="0" w:val="nil"/>
         </w:pBdr>
         <w:shd w:fill="auto" w:val="clear"/>
-        <w:contextualSpacing w:val="0"/>
-        <w:rPr>
-          <w:color w:val="000000"/>
-        </w:rPr>
-      </w:pPr>
-      <w:r>
-        <w:rPr>
-          <w:rtl w:val="0"/>
-        </w:rPr>
-      </w:r>
-    </w:p>
-    <w:p>
-      <w:pPr>
-        <w:widowControl w:val="0"/>
-        <w:pBdr>
-          <w:top w:space="0" w:sz="0" w:val="nil"/>
-          <w:left w:space="0" w:sz="0" w:val="nil"/>
-          <w:bottom w:space="0" w:sz="0" w:val="nil"/>
-          <w:right w:space="0" w:sz="0" w:val="nil"/>
-          <w:between w:space="0" w:sz="0" w:val="nil"/>
-        </w:pBdr>
-        <w:shd w:fill="auto" w:val="clear"/>
-        <w:contextualSpacing w:val="0"/>
+        <w:rPr>
+          <w:color w:val="000000"/>
+        </w:rPr>
+      </w:pPr>
+      <w:r>
+        <w:rPr>
+          <w:rtl w:val="0"/>
+        </w:rPr>
+      </w:r>
+    </w:p>
+    <w:p>
+      <w:pPr>
+        <w:widowControl w:val="0"/>
+        <w:pBdr>
+          <w:top w:space="0" w:sz="0" w:val="nil"/>
+          <w:left w:space="0" w:sz="0" w:val="nil"/>
+          <w:bottom w:space="0" w:sz="0" w:val="nil"/>
+          <w:right w:space="0" w:sz="0" w:val="nil"/>
+          <w:between w:space="0" w:sz="0" w:val="nil"/>
+        </w:pBdr>
+        <w:shd w:fill="auto" w:val="clear"/>
         <w:rPr>
           <w:color w:val="000000"/>
         </w:rPr>
@@ -165,7 +161,6 @@
           <w:between w:space="0" w:sz="0" w:val="nil"/>
         </w:pBdr>
         <w:shd w:fill="auto" w:val="clear"/>
-        <w:contextualSpacing w:val="0"/>
         <w:rPr>
           <w:color w:val="000000"/>
         </w:rPr>
@@ -197,7 +192,6 @@
           <w:between w:space="0" w:sz="0" w:val="nil"/>
         </w:pBdr>
         <w:shd w:fill="auto" w:val="clear"/>
-        <w:contextualSpacing w:val="0"/>
         <w:rPr>
           <w:color w:val="000000"/>
         </w:rPr>
@@ -266,29 +260,27 @@
           <w:between w:space="0" w:sz="0" w:val="nil"/>
         </w:pBdr>
         <w:shd w:fill="auto" w:val="clear"/>
-        <w:contextualSpacing w:val="0"/>
-        <w:rPr>
-          <w:color w:val="000000"/>
-        </w:rPr>
-      </w:pPr>
-      <w:r>
-        <w:rPr>
-          <w:rtl w:val="0"/>
-        </w:rPr>
-      </w:r>
-    </w:p>
-    <w:p>
-      <w:pPr>
-        <w:widowControl w:val="0"/>
-        <w:pBdr>
-          <w:top w:space="0" w:sz="0" w:val="nil"/>
-          <w:left w:space="0" w:sz="0" w:val="nil"/>
-          <w:bottom w:space="0" w:sz="0" w:val="nil"/>
-          <w:right w:space="0" w:sz="0" w:val="nil"/>
-          <w:between w:space="0" w:sz="0" w:val="nil"/>
-        </w:pBdr>
-        <w:shd w:fill="auto" w:val="clear"/>
-        <w:contextualSpacing w:val="0"/>
+        <w:rPr>
+          <w:color w:val="000000"/>
+        </w:rPr>
+      </w:pPr>
+      <w:r>
+        <w:rPr>
+          <w:rtl w:val="0"/>
+        </w:rPr>
+      </w:r>
+    </w:p>
+    <w:p>
+      <w:pPr>
+        <w:widowControl w:val="0"/>
+        <w:pBdr>
+          <w:top w:space="0" w:sz="0" w:val="nil"/>
+          <w:left w:space="0" w:sz="0" w:val="nil"/>
+          <w:bottom w:space="0" w:sz="0" w:val="nil"/>
+          <w:right w:space="0" w:sz="0" w:val="nil"/>
+          <w:between w:space="0" w:sz="0" w:val="nil"/>
+        </w:pBdr>
+        <w:shd w:fill="auto" w:val="clear"/>
         <w:rPr>
           <w:color w:val="000000"/>
         </w:rPr>
@@ -498,7 +490,6 @@
           <w:between w:space="0" w:sz="0" w:val="nil"/>
         </w:pBdr>
         <w:shd w:fill="auto" w:val="clear"/>
-        <w:contextualSpacing w:val="0"/>
         <w:rPr>
           <w:color w:val="000000"/>
         </w:rPr>
@@ -672,7 +663,6 @@
           <w:between w:space="0" w:sz="0" w:val="nil"/>
         </w:pBdr>
         <w:shd w:fill="auto" w:val="clear"/>
-        <w:contextualSpacing w:val="0"/>
         <w:rPr>
           <w:color w:val="000000"/>
         </w:rPr>
@@ -840,7 +830,6 @@
           <w:between w:space="0" w:sz="0" w:val="nil"/>
         </w:pBdr>
         <w:shd w:fill="auto" w:val="clear"/>
-        <w:contextualSpacing w:val="0"/>
         <w:rPr>
           <w:color w:val="000000"/>
         </w:rPr>
@@ -953,7 +942,6 @@
           <w:between w:space="0" w:sz="0" w:val="nil"/>
         </w:pBdr>
         <w:shd w:fill="auto" w:val="clear"/>
-        <w:contextualSpacing w:val="0"/>
         <w:rPr>
           <w:color w:val="000000"/>
         </w:rPr>
@@ -1060,7 +1048,6 @@
           <w:between w:space="0" w:sz="0" w:val="nil"/>
         </w:pBdr>
         <w:shd w:fill="auto" w:val="clear"/>
-        <w:contextualSpacing w:val="0"/>
         <w:rPr>
           <w:color w:val="000000"/>
         </w:rPr>
@@ -1156,7 +1143,6 @@
           <w:between w:space="0" w:sz="0" w:val="nil"/>
         </w:pBdr>
         <w:shd w:fill="auto" w:val="clear"/>
-        <w:contextualSpacing w:val="0"/>
         <w:rPr>
           <w:color w:val="000000"/>
         </w:rPr>
@@ -1262,7 +1248,6 @@
           <w:between w:space="0" w:sz="0" w:val="nil"/>
         </w:pBdr>
         <w:shd w:fill="auto" w:val="clear"/>
-        <w:contextualSpacing w:val="0"/>
         <w:rPr>
           <w:color w:val="000000"/>
         </w:rPr>
@@ -1358,7 +1343,6 @@
           <w:between w:space="0" w:sz="0" w:val="nil"/>
         </w:pBdr>
         <w:shd w:fill="auto" w:val="clear"/>
-        <w:contextualSpacing w:val="0"/>
         <w:rPr>
           <w:color w:val="000000"/>
         </w:rPr>
@@ -1414,7 +1398,6 @@
           <w:between w:space="0" w:sz="0" w:val="nil"/>
         </w:pBdr>
         <w:shd w:fill="auto" w:val="clear"/>
-        <w:contextualSpacing w:val="0"/>
         <w:rPr>
           <w:color w:val="000000"/>
         </w:rPr>
@@ -1572,7 +1555,6 @@
           <w:between w:space="0" w:sz="0" w:val="nil"/>
         </w:pBdr>
         <w:shd w:fill="auto" w:val="clear"/>
-        <w:contextualSpacing w:val="0"/>
         <w:rPr>
           <w:color w:val="000000"/>
         </w:rPr>
@@ -1644,7 +1626,6 @@
           <w:between w:space="0" w:sz="0" w:val="nil"/>
         </w:pBdr>
         <w:shd w:fill="auto" w:val="clear"/>
-        <w:contextualSpacing w:val="0"/>
         <w:rPr>
           <w:color w:val="000000"/>
         </w:rPr>
@@ -1768,7 +1749,6 @@
           <w:between w:space="0" w:sz="0" w:val="nil"/>
         </w:pBdr>
         <w:shd w:fill="auto" w:val="clear"/>
-        <w:contextualSpacing w:val="0"/>
         <w:rPr>
           <w:color w:val="000000"/>
         </w:rPr>
@@ -1891,7 +1871,6 @@
           <w:between w:space="0" w:sz="0" w:val="nil"/>
         </w:pBdr>
         <w:shd w:fill="auto" w:val="clear"/>
-        <w:contextualSpacing w:val="0"/>
         <w:rPr>
           <w:color w:val="000000"/>
         </w:rPr>
@@ -1930,7 +1909,6 @@
           <w:between w:space="0" w:sz="0" w:val="nil"/>
         </w:pBdr>
         <w:shd w:fill="auto" w:val="clear"/>
-        <w:contextualSpacing w:val="0"/>
         <w:rPr>
           <w:color w:val="000000"/>
         </w:rPr>
@@ -1962,29 +1940,27 @@
           <w:between w:space="0" w:sz="0" w:val="nil"/>
         </w:pBdr>
         <w:shd w:fill="auto" w:val="clear"/>
-        <w:contextualSpacing w:val="0"/>
-        <w:rPr>
-          <w:color w:val="000000"/>
-        </w:rPr>
-      </w:pPr>
-      <w:r>
-        <w:rPr>
-          <w:rtl w:val="0"/>
-        </w:rPr>
-      </w:r>
-    </w:p>
-    <w:p>
-      <w:pPr>
-        <w:widowControl w:val="0"/>
-        <w:pBdr>
-          <w:top w:space="0" w:sz="0" w:val="nil"/>
-          <w:left w:space="0" w:sz="0" w:val="nil"/>
-          <w:bottom w:space="0" w:sz="0" w:val="nil"/>
-          <w:right w:space="0" w:sz="0" w:val="nil"/>
-          <w:between w:space="0" w:sz="0" w:val="nil"/>
-        </w:pBdr>
-        <w:shd w:fill="auto" w:val="clear"/>
-        <w:contextualSpacing w:val="0"/>
+        <w:rPr>
+          <w:color w:val="000000"/>
+        </w:rPr>
+      </w:pPr>
+      <w:r>
+        <w:rPr>
+          <w:rtl w:val="0"/>
+        </w:rPr>
+      </w:r>
+    </w:p>
+    <w:p>
+      <w:pPr>
+        <w:widowControl w:val="0"/>
+        <w:pBdr>
+          <w:top w:space="0" w:sz="0" w:val="nil"/>
+          <w:left w:space="0" w:sz="0" w:val="nil"/>
+          <w:bottom w:space="0" w:sz="0" w:val="nil"/>
+          <w:right w:space="0" w:sz="0" w:val="nil"/>
+          <w:between w:space="0" w:sz="0" w:val="nil"/>
+        </w:pBdr>
+        <w:shd w:fill="auto" w:val="clear"/>
         <w:rPr>
           <w:color w:val="000000"/>
         </w:rPr>
@@ -2016,7 +1992,6 @@
           <w:between w:space="0" w:sz="0" w:val="nil"/>
         </w:pBdr>
         <w:shd w:fill="auto" w:val="clear"/>
-        <w:contextualSpacing w:val="0"/>
         <w:rPr>
           <w:color w:val="000000"/>
         </w:rPr>
@@ -2048,7 +2023,6 @@
           <w:between w:space="0" w:sz="0" w:val="nil"/>
         </w:pBdr>
         <w:shd w:fill="auto" w:val="clear"/>
-        <w:contextualSpacing w:val="0"/>
         <w:rPr>
           <w:color w:val="000000"/>
         </w:rPr>
@@ -2124,29 +2098,27 @@
           <w:between w:space="0" w:sz="0" w:val="nil"/>
         </w:pBdr>
         <w:shd w:fill="auto" w:val="clear"/>
-        <w:contextualSpacing w:val="0"/>
-        <w:rPr>
-          <w:color w:val="000000"/>
-        </w:rPr>
-      </w:pPr>
-      <w:r>
-        <w:rPr>
-          <w:rtl w:val="0"/>
-        </w:rPr>
-      </w:r>
-    </w:p>
-    <w:p>
-      <w:pPr>
-        <w:widowControl w:val="0"/>
-        <w:pBdr>
-          <w:top w:space="0" w:sz="0" w:val="nil"/>
-          <w:left w:space="0" w:sz="0" w:val="nil"/>
-          <w:bottom w:space="0" w:sz="0" w:val="nil"/>
-          <w:right w:space="0" w:sz="0" w:val="nil"/>
-          <w:between w:space="0" w:sz="0" w:val="nil"/>
-        </w:pBdr>
-        <w:shd w:fill="auto" w:val="clear"/>
-        <w:contextualSpacing w:val="0"/>
+        <w:rPr>
+          <w:color w:val="000000"/>
+        </w:rPr>
+      </w:pPr>
+      <w:r>
+        <w:rPr>
+          <w:rtl w:val="0"/>
+        </w:rPr>
+      </w:r>
+    </w:p>
+    <w:p>
+      <w:pPr>
+        <w:widowControl w:val="0"/>
+        <w:pBdr>
+          <w:top w:space="0" w:sz="0" w:val="nil"/>
+          <w:left w:space="0" w:sz="0" w:val="nil"/>
+          <w:bottom w:space="0" w:sz="0" w:val="nil"/>
+          <w:right w:space="0" w:sz="0" w:val="nil"/>
+          <w:between w:space="0" w:sz="0" w:val="nil"/>
+        </w:pBdr>
+        <w:shd w:fill="auto" w:val="clear"/>
         <w:rPr>
           <w:color w:val="000000"/>
         </w:rPr>
@@ -2263,7 +2235,6 @@
           <w:between w:space="0" w:sz="0" w:val="nil"/>
         </w:pBdr>
         <w:shd w:fill="auto" w:val="clear"/>
-        <w:contextualSpacing w:val="0"/>
         <w:rPr>
           <w:color w:val="000000"/>
         </w:rPr>
@@ -2316,7 +2287,6 @@
           <w:between w:space="0" w:sz="0" w:val="nil"/>
         </w:pBdr>
         <w:shd w:fill="auto" w:val="clear"/>
-        <w:contextualSpacing w:val="0"/>
         <w:rPr>
           <w:color w:val="000000"/>
         </w:rPr>
@@ -2355,7 +2325,6 @@
           <w:between w:space="0" w:sz="0" w:val="nil"/>
         </w:pBdr>
         <w:shd w:fill="auto" w:val="clear"/>
-        <w:contextualSpacing w:val="0"/>
         <w:rPr>
           <w:color w:val="000000"/>
         </w:rPr>
@@ -2387,29 +2356,27 @@
           <w:between w:space="0" w:sz="0" w:val="nil"/>
         </w:pBdr>
         <w:shd w:fill="auto" w:val="clear"/>
-        <w:contextualSpacing w:val="0"/>
-        <w:rPr>
-          <w:color w:val="000000"/>
-        </w:rPr>
-      </w:pPr>
-      <w:r>
-        <w:rPr>
-          <w:rtl w:val="0"/>
-        </w:rPr>
-      </w:r>
-    </w:p>
-    <w:p>
-      <w:pPr>
-        <w:widowControl w:val="0"/>
-        <w:pBdr>
-          <w:top w:space="0" w:sz="0" w:val="nil"/>
-          <w:left w:space="0" w:sz="0" w:val="nil"/>
-          <w:bottom w:space="0" w:sz="0" w:val="nil"/>
-          <w:right w:space="0" w:sz="0" w:val="nil"/>
-          <w:between w:space="0" w:sz="0" w:val="nil"/>
-        </w:pBdr>
-        <w:shd w:fill="auto" w:val="clear"/>
-        <w:contextualSpacing w:val="0"/>
+        <w:rPr>
+          <w:color w:val="000000"/>
+        </w:rPr>
+      </w:pPr>
+      <w:r>
+        <w:rPr>
+          <w:rtl w:val="0"/>
+        </w:rPr>
+      </w:r>
+    </w:p>
+    <w:p>
+      <w:pPr>
+        <w:widowControl w:val="0"/>
+        <w:pBdr>
+          <w:top w:space="0" w:sz="0" w:val="nil"/>
+          <w:left w:space="0" w:sz="0" w:val="nil"/>
+          <w:bottom w:space="0" w:sz="0" w:val="nil"/>
+          <w:right w:space="0" w:sz="0" w:val="nil"/>
+          <w:between w:space="0" w:sz="0" w:val="nil"/>
+        </w:pBdr>
+        <w:shd w:fill="auto" w:val="clear"/>
         <w:rPr>
           <w:color w:val="000000"/>
         </w:rPr>
@@ -2441,7 +2408,6 @@
           <w:between w:space="0" w:sz="0" w:val="nil"/>
         </w:pBdr>
         <w:shd w:fill="auto" w:val="clear"/>
-        <w:contextualSpacing w:val="0"/>
         <w:rPr>
           <w:color w:val="000000"/>
         </w:rPr>
@@ -2473,7 +2439,6 @@
           <w:between w:space="0" w:sz="0" w:val="nil"/>
         </w:pBdr>
         <w:shd w:fill="auto" w:val="clear"/>
-        <w:contextualSpacing w:val="0"/>
         <w:rPr>
           <w:color w:val="000000"/>
         </w:rPr>
@@ -2542,29 +2507,27 @@
           <w:between w:space="0" w:sz="0" w:val="nil"/>
         </w:pBdr>
         <w:shd w:fill="auto" w:val="clear"/>
-        <w:contextualSpacing w:val="0"/>
-        <w:rPr>
-          <w:color w:val="000000"/>
-        </w:rPr>
-      </w:pPr>
-      <w:r>
-        <w:rPr>
-          <w:rtl w:val="0"/>
-        </w:rPr>
-      </w:r>
-    </w:p>
-    <w:p>
-      <w:pPr>
-        <w:widowControl w:val="0"/>
-        <w:pBdr>
-          <w:top w:space="0" w:sz="0" w:val="nil"/>
-          <w:left w:space="0" w:sz="0" w:val="nil"/>
-          <w:bottom w:space="0" w:sz="0" w:val="nil"/>
-          <w:right w:space="0" w:sz="0" w:val="nil"/>
-          <w:between w:space="0" w:sz="0" w:val="nil"/>
-        </w:pBdr>
-        <w:shd w:fill="auto" w:val="clear"/>
-        <w:contextualSpacing w:val="0"/>
+        <w:rPr>
+          <w:color w:val="000000"/>
+        </w:rPr>
+      </w:pPr>
+      <w:r>
+        <w:rPr>
+          <w:rtl w:val="0"/>
+        </w:rPr>
+      </w:r>
+    </w:p>
+    <w:p>
+      <w:pPr>
+        <w:widowControl w:val="0"/>
+        <w:pBdr>
+          <w:top w:space="0" w:sz="0" w:val="nil"/>
+          <w:left w:space="0" w:sz="0" w:val="nil"/>
+          <w:bottom w:space="0" w:sz="0" w:val="nil"/>
+          <w:right w:space="0" w:sz="0" w:val="nil"/>
+          <w:between w:space="0" w:sz="0" w:val="nil"/>
+        </w:pBdr>
+        <w:shd w:fill="auto" w:val="clear"/>
         <w:rPr>
           <w:color w:val="000000"/>
         </w:rPr>
@@ -2664,7 +2627,6 @@
           <w:between w:space="0" w:sz="0" w:val="nil"/>
         </w:pBdr>
         <w:shd w:fill="auto" w:val="clear"/>
-        <w:contextualSpacing w:val="0"/>
         <w:rPr>
           <w:color w:val="000000"/>
         </w:rPr>
@@ -2753,7 +2715,6 @@
           <w:between w:space="0" w:sz="0" w:val="nil"/>
         </w:pBdr>
         <w:shd w:fill="auto" w:val="clear"/>
-        <w:contextualSpacing w:val="0"/>
         <w:rPr>
           <w:color w:val="000000"/>
         </w:rPr>
@@ -2914,7 +2875,6 @@
           <w:between w:space="0" w:sz="0" w:val="nil"/>
         </w:pBdr>
         <w:shd w:fill="auto" w:val="clear"/>
-        <w:contextualSpacing w:val="0"/>
         <w:rPr>
           <w:color w:val="000000"/>
         </w:rPr>
@@ -2977,7 +2937,6 @@
           <w:between w:space="0" w:sz="0" w:val="nil"/>
         </w:pBdr>
         <w:shd w:fill="auto" w:val="clear"/>
-        <w:contextualSpacing w:val="0"/>
         <w:rPr>
           <w:color w:val="000000"/>
         </w:rPr>
@@ -3050,7 +3009,6 @@
           <w:between w:space="0" w:sz="0" w:val="nil"/>
         </w:pBdr>
         <w:shd w:fill="auto" w:val="clear"/>
-        <w:contextualSpacing w:val="0"/>
         <w:rPr>
           <w:color w:val="000000"/>
         </w:rPr>
@@ -3082,29 +3040,27 @@
           <w:between w:space="0" w:sz="0" w:val="nil"/>
         </w:pBdr>
         <w:shd w:fill="auto" w:val="clear"/>
-        <w:contextualSpacing w:val="0"/>
-        <w:rPr>
-          <w:color w:val="000000"/>
-        </w:rPr>
-      </w:pPr>
-      <w:r>
-        <w:rPr>
-          <w:rtl w:val="0"/>
-        </w:rPr>
-      </w:r>
-    </w:p>
-    <w:p>
-      <w:pPr>
-        <w:widowControl w:val="0"/>
-        <w:pBdr>
-          <w:top w:space="0" w:sz="0" w:val="nil"/>
-          <w:left w:space="0" w:sz="0" w:val="nil"/>
-          <w:bottom w:space="0" w:sz="0" w:val="nil"/>
-          <w:right w:space="0" w:sz="0" w:val="nil"/>
-          <w:between w:space="0" w:sz="0" w:val="nil"/>
-        </w:pBdr>
-        <w:shd w:fill="auto" w:val="clear"/>
-        <w:contextualSpacing w:val="0"/>
+        <w:rPr>
+          <w:color w:val="000000"/>
+        </w:rPr>
+      </w:pPr>
+      <w:r>
+        <w:rPr>
+          <w:rtl w:val="0"/>
+        </w:rPr>
+      </w:r>
+    </w:p>
+    <w:p>
+      <w:pPr>
+        <w:widowControl w:val="0"/>
+        <w:pBdr>
+          <w:top w:space="0" w:sz="0" w:val="nil"/>
+          <w:left w:space="0" w:sz="0" w:val="nil"/>
+          <w:bottom w:space="0" w:sz="0" w:val="nil"/>
+          <w:right w:space="0" w:sz="0" w:val="nil"/>
+          <w:between w:space="0" w:sz="0" w:val="nil"/>
+        </w:pBdr>
+        <w:shd w:fill="auto" w:val="clear"/>
         <w:rPr>
           <w:color w:val="000000"/>
         </w:rPr>
@@ -3136,7 +3092,6 @@
           <w:between w:space="0" w:sz="0" w:val="nil"/>
         </w:pBdr>
         <w:shd w:fill="auto" w:val="clear"/>
-        <w:contextualSpacing w:val="0"/>
         <w:rPr>
           <w:color w:val="000000"/>
         </w:rPr>
@@ -3168,7 +3123,6 @@
           <w:between w:space="0" w:sz="0" w:val="nil"/>
         </w:pBdr>
         <w:shd w:fill="auto" w:val="clear"/>
-        <w:contextualSpacing w:val="0"/>
         <w:rPr>
           <w:color w:val="000000"/>
         </w:rPr>
@@ -3217,29 +3171,27 @@
           <w:between w:space="0" w:sz="0" w:val="nil"/>
         </w:pBdr>
         <w:shd w:fill="auto" w:val="clear"/>
-        <w:contextualSpacing w:val="0"/>
-        <w:rPr>
-          <w:color w:val="000000"/>
-        </w:rPr>
-      </w:pPr>
-      <w:r>
-        <w:rPr>
-          <w:rtl w:val="0"/>
-        </w:rPr>
-      </w:r>
-    </w:p>
-    <w:p>
-      <w:pPr>
-        <w:widowControl w:val="0"/>
-        <w:pBdr>
-          <w:top w:space="0" w:sz="0" w:val="nil"/>
-          <w:left w:space="0" w:sz="0" w:val="nil"/>
-          <w:bottom w:space="0" w:sz="0" w:val="nil"/>
-          <w:right w:space="0" w:sz="0" w:val="nil"/>
-          <w:between w:space="0" w:sz="0" w:val="nil"/>
-        </w:pBdr>
-        <w:shd w:fill="auto" w:val="clear"/>
-        <w:contextualSpacing w:val="0"/>
+        <w:rPr>
+          <w:color w:val="000000"/>
+        </w:rPr>
+      </w:pPr>
+      <w:r>
+        <w:rPr>
+          <w:rtl w:val="0"/>
+        </w:rPr>
+      </w:r>
+    </w:p>
+    <w:p>
+      <w:pPr>
+        <w:widowControl w:val="0"/>
+        <w:pBdr>
+          <w:top w:space="0" w:sz="0" w:val="nil"/>
+          <w:left w:space="0" w:sz="0" w:val="nil"/>
+          <w:bottom w:space="0" w:sz="0" w:val="nil"/>
+          <w:right w:space="0" w:sz="0" w:val="nil"/>
+          <w:between w:space="0" w:sz="0" w:val="nil"/>
+        </w:pBdr>
+        <w:shd w:fill="auto" w:val="clear"/>
         <w:rPr>
           <w:color w:val="000000"/>
         </w:rPr>
@@ -3370,7 +3322,6 @@
           <w:between w:space="0" w:sz="0" w:val="nil"/>
         </w:pBdr>
         <w:shd w:fill="auto" w:val="clear"/>
-        <w:contextualSpacing w:val="0"/>
         <w:rPr>
           <w:color w:val="000000"/>
         </w:rPr>
@@ -3501,7 +3452,6 @@
           <w:between w:space="0" w:sz="0" w:val="nil"/>
         </w:pBdr>
         <w:shd w:fill="auto" w:val="clear"/>
-        <w:contextualSpacing w:val="0"/>
         <w:rPr>
           <w:color w:val="000000"/>
         </w:rPr>
@@ -3580,7 +3530,6 @@
           <w:between w:space="0" w:sz="0" w:val="nil"/>
         </w:pBdr>
         <w:shd w:fill="auto" w:val="clear"/>
-        <w:contextualSpacing w:val="0"/>
         <w:rPr>
           <w:color w:val="000000"/>
         </w:rPr>
@@ -3626,29 +3575,27 @@
           <w:between w:space="0" w:sz="0" w:val="nil"/>
         </w:pBdr>
         <w:shd w:fill="auto" w:val="clear"/>
-        <w:contextualSpacing w:val="0"/>
-        <w:rPr>
-          <w:color w:val="000000"/>
-        </w:rPr>
-      </w:pPr>
-      <w:r>
-        <w:rPr>
-          <w:rtl w:val="0"/>
-        </w:rPr>
-      </w:r>
-    </w:p>
-    <w:p>
-      <w:pPr>
-        <w:widowControl w:val="0"/>
-        <w:pBdr>
-          <w:top w:space="0" w:sz="0" w:val="nil"/>
-          <w:left w:space="0" w:sz="0" w:val="nil"/>
-          <w:bottom w:space="0" w:sz="0" w:val="nil"/>
-          <w:right w:space="0" w:sz="0" w:val="nil"/>
-          <w:between w:space="0" w:sz="0" w:val="nil"/>
-        </w:pBdr>
-        <w:shd w:fill="auto" w:val="clear"/>
-        <w:contextualSpacing w:val="0"/>
+        <w:rPr>
+          <w:color w:val="000000"/>
+        </w:rPr>
+      </w:pPr>
+      <w:r>
+        <w:rPr>
+          <w:rtl w:val="0"/>
+        </w:rPr>
+      </w:r>
+    </w:p>
+    <w:p>
+      <w:pPr>
+        <w:widowControl w:val="0"/>
+        <w:pBdr>
+          <w:top w:space="0" w:sz="0" w:val="nil"/>
+          <w:left w:space="0" w:sz="0" w:val="nil"/>
+          <w:bottom w:space="0" w:sz="0" w:val="nil"/>
+          <w:right w:space="0" w:sz="0" w:val="nil"/>
+          <w:between w:space="0" w:sz="0" w:val="nil"/>
+        </w:pBdr>
+        <w:shd w:fill="auto" w:val="clear"/>
         <w:rPr>
           <w:color w:val="000000"/>
         </w:rPr>
@@ -3772,7 +3719,6 @@
           <w:between w:space="0" w:sz="0" w:val="nil"/>
         </w:pBdr>
         <w:shd w:fill="auto" w:val="clear"/>
-        <w:contextualSpacing w:val="0"/>
         <w:rPr>
           <w:color w:val="000000"/>
         </w:rPr>
@@ -3918,7 +3864,6 @@
           <w:between w:space="0" w:sz="0" w:val="nil"/>
         </w:pBdr>
         <w:shd w:fill="auto" w:val="clear"/>
-        <w:contextualSpacing w:val="0"/>
         <w:rPr>
           <w:color w:val="000000"/>
         </w:rPr>
@@ -4140,7 +4085,6 @@
           <w:between w:space="0" w:sz="0" w:val="nil"/>
         </w:pBdr>
         <w:shd w:fill="auto" w:val="clear"/>
-        <w:contextualSpacing w:val="0"/>
         <w:rPr>
           <w:color w:val="000000"/>
         </w:rPr>
